--- a/docs/VBox.docx
+++ b/docs/VBox.docx
@@ -36,26 +36,36 @@
       </w:r>
       <w:r/>
     </w:p>
-    <w:p>
-      <w:pPr>
-        <w:pStyle w:val="TextBody"/>
-        <w:rPr/>
-      </w:pPr>
-      <w:r>
-        <w:rPr/>
-      </w:r>
-      <w:r/>
-    </w:p>
-    <w:p>
-      <w:pPr>
-        <w:pStyle w:val="ContentsHeading"/>
-      </w:pPr>
-      <w:r>
-        <w:rPr/>
-        <w:t>Table of Contents</w:t>
-      </w:r>
-      <w:r/>
-    </w:p>
+    <w:sdt>
+      <w:sdtPr>
+        <w:docPartObj>
+          <w:docPartGallery w:val="Table of Contents"/>
+          <w:docPartUnique w:val=""/>
+        </w:docPartObj>
+      </w:sdtPr>
+      <w:sdtContent>
+        <w:p>
+          <w:pPr>
+            <w:pStyle w:val="ContentsHeading"/>
+            <w:rPr>
+              <w:sz w:val="32"/>
+              <w:b w:val="false"/>
+              <w:sz w:val="32"/>
+              <w:b w:val="false"/>
+              <w:szCs w:val="32"/>
+              <w:bCs w:val="false"/>
+              <w:rFonts w:ascii="Calibri" w:hAnsi="Calibri" w:eastAsia="" w:cs="" w:asciiTheme="majorHAnsi" w:cstheme="majorBidi" w:eastAsiaTheme="majorEastAsia" w:hAnsiTheme="majorHAnsi"/>
+              <w:color w:val="365F91" w:themeColor="accent1" w:themeShade="bf"/>
+            </w:rPr>
+          </w:pPr>
+          <w:r>
+            <w:rPr/>
+            <w:t>Table of Contents</w:t>
+          </w:r>
+          <w:r/>
+        </w:p>
+      </w:sdtContent>
+    </w:sdt>
     <w:p>
       <w:pPr>
         <w:pStyle w:val="Contents1"/>
@@ -67,19 +77,19 @@
         <w:fldChar w:fldCharType="begin"/>
       </w:r>
       <w:r>
-        <w:instrText> TOC \f \o "1-9" \h</w:instrText>
+        <w:instrText> TOC \o "1-3" \h</w:instrText>
       </w:r>
       <w:r>
         <w:fldChar w:fldCharType="separate"/>
       </w:r>
-      <w:hyperlink w:anchor="__RefHeading__671_1842555417">
+      <w:hyperlink w:anchor="__RefHeading__775_1281403939">
         <w:r>
           <w:rPr>
             <w:rStyle w:val="IndexLink"/>
           </w:rPr>
           <w:t>VirtualBox Install</w:t>
           <w:tab/>
-          <w:t>2</w:t>
+          <w:t>3</w:t>
         </w:r>
       </w:hyperlink>
       <w:r/>
@@ -91,14 +101,14 @@
           <w:tab w:val="right" w:pos="8640" w:leader="dot"/>
         </w:tabs>
       </w:pPr>
-      <w:hyperlink w:anchor="__RefHeading__673_1842555417">
+      <w:hyperlink w:anchor="__RefHeading__777_1281403939">
         <w:r>
           <w:rPr>
             <w:rStyle w:val="IndexLink"/>
           </w:rPr>
           <w:t>Dependencies</w:t>
           <w:tab/>
-          <w:t>2</w:t>
+          <w:t>3</w:t>
         </w:r>
       </w:hyperlink>
       <w:r/>
@@ -110,14 +120,14 @@
           <w:tab w:val="right" w:pos="8640" w:leader="dot"/>
         </w:tabs>
       </w:pPr>
-      <w:hyperlink w:anchor="__RefHeading__675_1842555417">
+      <w:hyperlink w:anchor="__RefHeading__779_1281403939">
         <w:r>
           <w:rPr>
             <w:rStyle w:val="IndexLink"/>
           </w:rPr>
           <w:t>Important Note</w:t>
           <w:tab/>
-          <w:t>2</w:t>
+          <w:t>3</w:t>
         </w:r>
       </w:hyperlink>
       <w:r/>
@@ -129,14 +139,14 @@
           <w:tab w:val="right" w:pos="8640" w:leader="dot"/>
         </w:tabs>
       </w:pPr>
-      <w:hyperlink w:anchor="__RefHeading__677_1842555417">
+      <w:hyperlink w:anchor="__RefHeading__781_1281403939">
         <w:r>
           <w:rPr>
             <w:rStyle w:val="IndexLink"/>
           </w:rPr>
           <w:t>1. Import the VirtualBox Appliance</w:t>
           <w:tab/>
-          <w:t>2</w:t>
+          <w:t>3</w:t>
         </w:r>
       </w:hyperlink>
       <w:r/>
@@ -148,14 +158,14 @@
           <w:tab w:val="right" w:pos="8640" w:leader="dot"/>
         </w:tabs>
       </w:pPr>
-      <w:hyperlink w:anchor="__RefHeading__679_1842555417">
+      <w:hyperlink w:anchor="__RefHeading__783_1281403939">
         <w:r>
           <w:rPr>
             <w:rStyle w:val="IndexLink"/>
           </w:rPr>
           <w:t>2. Create the Network</w:t>
           <w:tab/>
-          <w:t>2</w:t>
+          <w:t>3</w:t>
         </w:r>
       </w:hyperlink>
       <w:r/>
@@ -167,33 +177,52 @@
           <w:tab w:val="right" w:pos="8640" w:leader="dot"/>
         </w:tabs>
       </w:pPr>
-      <w:hyperlink w:anchor="__RefHeading__681_1842555417">
+      <w:hyperlink w:anchor="__RefHeading__785_1281403939">
         <w:r>
           <w:rPr>
             <w:rStyle w:val="IndexLink"/>
           </w:rPr>
           <w:t>Install The Answer</w:t>
           <w:tab/>
-          <w:t>3</w:t>
+          <w:t>4</w:t>
         </w:r>
       </w:hyperlink>
       <w:r/>
     </w:p>
     <w:p>
       <w:pPr>
+        <w:pStyle w:val="Contents1"/>
+        <w:tabs>
+          <w:tab w:val="right" w:pos="8640" w:leader="dot"/>
+        </w:tabs>
+      </w:pPr>
+      <w:hyperlink w:anchor="__RefHeading__787_1281403939">
+        <w:r>
+          <w:rPr>
+            <w:rStyle w:val="IndexLink"/>
+          </w:rPr>
+          <w:t>Preamble - The Answer Architecture Overview</w:t>
+          <w:tab/>
+          <w:t>5</w:t>
+        </w:r>
+      </w:hyperlink>
+      <w:r/>
+    </w:p>
+    <w:p>
+      <w:pPr>
         <w:pStyle w:val="Contents2"/>
         <w:tabs>
           <w:tab w:val="right" w:pos="8640" w:leader="dot"/>
         </w:tabs>
       </w:pPr>
-      <w:hyperlink w:anchor="__RefHeading__683_1842555417">
+      <w:hyperlink w:anchor="__RefHeading__789_1281403939">
         <w:r>
           <w:rPr>
             <w:rStyle w:val="IndexLink"/>
           </w:rPr>
           <w:t>1. Start the Guest OS</w:t>
           <w:tab/>
-          <w:t>3</w:t>
+          <w:t>5</w:t>
         </w:r>
       </w:hyperlink>
       <w:r/>
@@ -205,14 +234,14 @@
           <w:tab w:val="right" w:pos="8640" w:leader="dot"/>
         </w:tabs>
       </w:pPr>
-      <w:hyperlink w:anchor="__RefHeading__685_1842555417">
+      <w:hyperlink w:anchor="__RefHeading__791_1281403939">
         <w:r>
           <w:rPr>
             <w:rStyle w:val="IndexLink"/>
           </w:rPr>
           <w:t>2. Login and Load the Text Editor Atom</w:t>
           <w:tab/>
-          <w:t>4</w:t>
+          <w:t>5</w:t>
         </w:r>
       </w:hyperlink>
       <w:r/>
@@ -224,14 +253,14 @@
           <w:tab w:val="right" w:pos="8640" w:leader="dot"/>
         </w:tabs>
       </w:pPr>
-      <w:hyperlink w:anchor="__RefHeading__687_1842555417">
+      <w:hyperlink w:anchor="__RefHeading__793_1281403939">
         <w:r>
           <w:rPr>
             <w:rStyle w:val="IndexLink"/>
           </w:rPr>
           <w:t>3. Write the Smart Contract</w:t>
           <w:tab/>
-          <w:t>6</w:t>
+          <w:t>7</w:t>
         </w:r>
       </w:hyperlink>
       <w:r/>
@@ -243,14 +272,14 @@
           <w:tab w:val="right" w:pos="8640" w:leader="dot"/>
         </w:tabs>
       </w:pPr>
-      <w:hyperlink w:anchor="__RefHeading__689_1842555417">
+      <w:hyperlink w:anchor="__RefHeading__795_1281403939">
         <w:r>
           <w:rPr>
             <w:rStyle w:val="IndexLink"/>
           </w:rPr>
           <w:t>4. Deploy the Contract</w:t>
           <w:tab/>
-          <w:t>7</w:t>
+          <w:t>8</w:t>
         </w:r>
       </w:hyperlink>
       <w:r/>
@@ -262,14 +291,14 @@
           <w:tab w:val="right" w:pos="8640" w:leader="dot"/>
         </w:tabs>
       </w:pPr>
-      <w:hyperlink w:anchor="__RefHeading__691_1842555417">
+      <w:hyperlink w:anchor="__RefHeading__797_1281403939">
         <w:r>
           <w:rPr>
             <w:rStyle w:val="IndexLink"/>
           </w:rPr>
           <w:t>5. Install the Front End</w:t>
           <w:tab/>
-          <w:t>8</w:t>
+          <w:t>10</w:t>
         </w:r>
       </w:hyperlink>
       <w:r/>
@@ -281,14 +310,14 @@
           <w:tab w:val="right" w:pos="8640" w:leader="dot"/>
         </w:tabs>
       </w:pPr>
-      <w:hyperlink w:anchor="__RefHeading__693_1842555417">
+      <w:hyperlink w:anchor="__RefHeading__799_1281403939">
         <w:r>
           <w:rPr>
             <w:rStyle w:val="IndexLink"/>
           </w:rPr>
           <w:t>6. Load the URI</w:t>
           <w:tab/>
-          <w:t>9</w:t>
+          <w:t>11</w:t>
         </w:r>
       </w:hyperlink>
       <w:r/>
@@ -300,14 +329,14 @@
           <w:tab w:val="right" w:pos="8640" w:leader="dot"/>
         </w:tabs>
       </w:pPr>
-      <w:hyperlink w:anchor="__RefHeading__695_1842555417">
+      <w:hyperlink w:anchor="__RefHeading__801_1281403939">
         <w:r>
           <w:rPr>
             <w:rStyle w:val="IndexLink"/>
           </w:rPr>
           <w:t>Using The Answer Demonstrator Application</w:t>
           <w:tab/>
-          <w:t>9</w:t>
+          <w:t>11</w:t>
         </w:r>
       </w:hyperlink>
       <w:r/>
@@ -319,14 +348,14 @@
           <w:tab w:val="right" w:pos="8640" w:leader="dot"/>
         </w:tabs>
       </w:pPr>
-      <w:hyperlink w:anchor="__RefHeading__697_1842555417">
+      <w:hyperlink w:anchor="__RefHeading__803_1281403939">
         <w:r>
           <w:rPr>
             <w:rStyle w:val="IndexLink"/>
           </w:rPr>
           <w:t>1. Use The Answer</w:t>
           <w:tab/>
-          <w:t>9</w:t>
+          <w:t>11</w:t>
         </w:r>
       </w:hyperlink>
       <w:r/>
@@ -338,14 +367,14 @@
           <w:tab w:val="right" w:pos="8640" w:leader="dot"/>
         </w:tabs>
       </w:pPr>
-      <w:hyperlink w:anchor="__RefHeading__699_1842555417">
+      <w:hyperlink w:anchor="__RefHeading__805_1281403939">
         <w:r>
           <w:rPr>
             <w:rStyle w:val="IndexLink"/>
           </w:rPr>
           <w:t>2. Examine the Front End Application</w:t>
           <w:tab/>
-          <w:t>9</w:t>
+          <w:t>11</w:t>
         </w:r>
       </w:hyperlink>
       <w:r/>
@@ -357,33 +386,52 @@
           <w:tab w:val="right" w:pos="8640" w:leader="dot"/>
         </w:tabs>
       </w:pPr>
-      <w:hyperlink w:anchor="__RefHeading__701_1842555417">
+      <w:hyperlink w:anchor="__RefHeading__807_1281403939">
         <w:r>
           <w:rPr>
             <w:rStyle w:val="IndexLink"/>
           </w:rPr>
           <w:t>Install The Currency Exchange Application</w:t>
           <w:tab/>
-          <w:t>10</w:t>
+          <w:t>12</w:t>
         </w:r>
       </w:hyperlink>
       <w:r/>
     </w:p>
     <w:p>
       <w:pPr>
+        <w:pStyle w:val="Contents1"/>
+        <w:tabs>
+          <w:tab w:val="right" w:pos="8640" w:leader="dot"/>
+        </w:tabs>
+      </w:pPr>
+      <w:hyperlink w:anchor="__RefHeading__809_1281403939">
+        <w:r>
+          <w:rPr>
+            <w:rStyle w:val="IndexLink"/>
+          </w:rPr>
+          <w:t>Preamble - The Currency Exchange Architecture Overview</w:t>
+          <w:tab/>
+          <w:t>12</w:t>
+        </w:r>
+      </w:hyperlink>
+      <w:r/>
+    </w:p>
+    <w:p>
+      <w:pPr>
         <w:pStyle w:val="Contents2"/>
         <w:tabs>
           <w:tab w:val="right" w:pos="8640" w:leader="dot"/>
         </w:tabs>
       </w:pPr>
-      <w:hyperlink w:anchor="__RefHeading__703_1842555417">
+      <w:hyperlink w:anchor="__RefHeading__811_1281403939">
         <w:r>
           <w:rPr>
             <w:rStyle w:val="IndexLink"/>
           </w:rPr>
           <w:t>1. Start the Guest OS</w:t>
           <w:tab/>
-          <w:t>10</w:t>
+          <w:t>12</w:t>
         </w:r>
       </w:hyperlink>
       <w:r/>
@@ -395,14 +443,14 @@
           <w:tab w:val="right" w:pos="8640" w:leader="dot"/>
         </w:tabs>
       </w:pPr>
-      <w:hyperlink w:anchor="__RefHeading__705_1842555417">
+      <w:hyperlink w:anchor="__RefHeading__813_1281403939">
         <w:r>
           <w:rPr>
             <w:rStyle w:val="IndexLink"/>
           </w:rPr>
           <w:t>2. Login</w:t>
           <w:tab/>
-          <w:t>10</w:t>
+          <w:t>12</w:t>
         </w:r>
       </w:hyperlink>
       <w:r/>
@@ -414,14 +462,14 @@
           <w:tab w:val="right" w:pos="8640" w:leader="dot"/>
         </w:tabs>
       </w:pPr>
-      <w:hyperlink w:anchor="__RefHeading__707_1842555417">
+      <w:hyperlink w:anchor="__RefHeading__815_1281403939">
         <w:r>
           <w:rPr>
             <w:rStyle w:val="IndexLink"/>
           </w:rPr>
           <w:t>3. Deploy the Contract</w:t>
           <w:tab/>
-          <w:t>11</w:t>
+          <w:t>13</w:t>
         </w:r>
       </w:hyperlink>
       <w:r/>
@@ -433,14 +481,14 @@
           <w:tab w:val="right" w:pos="8640" w:leader="dot"/>
         </w:tabs>
       </w:pPr>
-      <w:hyperlink w:anchor="__RefHeading__709_1842555417">
+      <w:hyperlink w:anchor="__RefHeading__817_1281403939">
         <w:r>
           <w:rPr>
             <w:rStyle w:val="IndexLink"/>
           </w:rPr>
           <w:t>4. Load Atom (Text Editor)</w:t>
           <w:tab/>
-          <w:t>12</w:t>
+          <w:t>14</w:t>
         </w:r>
       </w:hyperlink>
       <w:r/>
@@ -452,14 +500,14 @@
           <w:tab w:val="right" w:pos="8640" w:leader="dot"/>
         </w:tabs>
       </w:pPr>
-      <w:hyperlink w:anchor="__RefHeading__711_1842555417">
+      <w:hyperlink w:anchor="__RefHeading__819_1281403939">
         <w:r>
           <w:rPr>
             <w:rStyle w:val="IndexLink"/>
           </w:rPr>
           <w:t>5. Install the Front End Currency Exchange Administrator</w:t>
           <w:tab/>
-          <w:t>13</w:t>
+          <w:t>15</w:t>
         </w:r>
       </w:hyperlink>
       <w:r/>
@@ -471,14 +519,14 @@
           <w:tab w:val="right" w:pos="8640" w:leader="dot"/>
         </w:tabs>
       </w:pPr>
-      <w:hyperlink w:anchor="__RefHeading__713_1842555417">
+      <w:hyperlink w:anchor="__RefHeading__821_1281403939">
         <w:r>
           <w:rPr>
             <w:rStyle w:val="IndexLink"/>
           </w:rPr>
           <w:t>6. Install the Front End Currency Exchange Application</w:t>
           <w:tab/>
-          <w:t>14</w:t>
+          <w:t>16</w:t>
         </w:r>
       </w:hyperlink>
       <w:r/>
@@ -490,14 +538,14 @@
           <w:tab w:val="right" w:pos="8640" w:leader="dot"/>
         </w:tabs>
       </w:pPr>
-      <w:hyperlink w:anchor="__RefHeading__715_1842555417">
+      <w:hyperlink w:anchor="__RefHeading__823_1281403939">
         <w:r>
           <w:rPr>
             <w:rStyle w:val="IndexLink"/>
           </w:rPr>
           <w:t>7. Load the URIs</w:t>
           <w:tab/>
-          <w:t>14</w:t>
+          <w:t>16</w:t>
         </w:r>
       </w:hyperlink>
       <w:r/>
@@ -509,14 +557,14 @@
           <w:tab w:val="right" w:pos="8640" w:leader="dot"/>
         </w:tabs>
       </w:pPr>
-      <w:hyperlink w:anchor="__RefHeading__717_1842555417">
+      <w:hyperlink w:anchor="__RefHeading__825_1281403939">
         <w:r>
           <w:rPr>
             <w:rStyle w:val="IndexLink"/>
           </w:rPr>
           <w:t>Using the Currency Exchange Demonstrator Application</w:t>
           <w:tab/>
-          <w:t>14</w:t>
+          <w:t>16</w:t>
         </w:r>
       </w:hyperlink>
       <w:r/>
@@ -528,14 +576,14 @@
           <w:tab w:val="right" w:pos="8640" w:leader="dot"/>
         </w:tabs>
       </w:pPr>
-      <w:hyperlink w:anchor="__RefHeading__719_1842555417">
+      <w:hyperlink w:anchor="__RefHeading__827_1281403939">
         <w:r>
           <w:rPr>
             <w:rStyle w:val="IndexLink"/>
           </w:rPr>
           <w:t>1. Run the Currency Exchange Administrator</w:t>
           <w:tab/>
-          <w:t>14</w:t>
+          <w:t>16</w:t>
         </w:r>
       </w:hyperlink>
       <w:r/>
@@ -547,14 +595,14 @@
           <w:tab w:val="right" w:pos="8640" w:leader="dot"/>
         </w:tabs>
       </w:pPr>
-      <w:hyperlink w:anchor="__RefHeading__721_1842555417">
+      <w:hyperlink w:anchor="__RefHeading__829_1281403939">
         <w:r>
           <w:rPr>
             <w:rStyle w:val="IndexLink"/>
           </w:rPr>
           <w:t>2. Run the Currency Exchanger</w:t>
           <w:tab/>
-          <w:t>15</w:t>
+          <w:t>17</w:t>
         </w:r>
       </w:hyperlink>
       <w:r/>
@@ -566,14 +614,14 @@
           <w:tab w:val="right" w:pos="8640" w:leader="dot"/>
         </w:tabs>
       </w:pPr>
-      <w:hyperlink w:anchor="__RefHeading__723_1842555417">
+      <w:hyperlink w:anchor="__RefHeading__831_1281403939">
         <w:r>
           <w:rPr>
             <w:rStyle w:val="IndexLink"/>
           </w:rPr>
           <w:t>Known Limitations and Bugs</w:t>
           <w:tab/>
-          <w:t>15</w:t>
+          <w:t>17</w:t>
         </w:r>
       </w:hyperlink>
       <w:r>
@@ -583,7 +631,7 @@
     </w:p>
     <w:p>
       <w:pPr>
-        <w:pStyle w:val="TextBody"/>
+        <w:pStyle w:val="Heading1"/>
       </w:pPr>
       <w:r>
         <w:rPr/>
@@ -607,7 +655,7 @@
           <w:color w:val="345A8A" w:themeColor="accent1" w:themeShade="b5"/>
         </w:rPr>
       </w:pPr>
-      <w:bookmarkStart w:id="0" w:name="__RefHeading__671_1842555417"/>
+      <w:bookmarkStart w:id="0" w:name="__RefHeading__775_1281403939"/>
       <w:bookmarkStart w:id="1" w:name="virtualbox-install"/>
       <w:bookmarkEnd w:id="0"/>
       <w:bookmarkEnd w:id="1"/>
@@ -671,7 +719,7 @@
       <w:pPr>
         <w:pStyle w:val="Heading2"/>
       </w:pPr>
-      <w:bookmarkStart w:id="2" w:name="__RefHeading__673_1842555417"/>
+      <w:bookmarkStart w:id="2" w:name="__RefHeading__777_1281403939"/>
       <w:bookmarkStart w:id="3" w:name="dependencies"/>
       <w:bookmarkEnd w:id="2"/>
       <w:bookmarkEnd w:id="3"/>
@@ -739,7 +787,7 @@
       <w:pPr>
         <w:pStyle w:val="Heading2"/>
       </w:pPr>
-      <w:bookmarkStart w:id="4" w:name="__RefHeading__675_1842555417"/>
+      <w:bookmarkStart w:id="4" w:name="__RefHeading__779_1281403939"/>
       <w:bookmarkStart w:id="5" w:name="important-note"/>
       <w:bookmarkEnd w:id="4"/>
       <w:bookmarkEnd w:id="5"/>
@@ -763,7 +811,7 @@
       <w:pPr>
         <w:pStyle w:val="Heading2"/>
       </w:pPr>
-      <w:bookmarkStart w:id="6" w:name="__RefHeading__677_1842555417"/>
+      <w:bookmarkStart w:id="6" w:name="__RefHeading__781_1281403939"/>
       <w:bookmarkStart w:id="7" w:name="import-the-virtualbox-appliance"/>
       <w:bookmarkEnd w:id="6"/>
       <w:bookmarkEnd w:id="7"/>
@@ -817,7 +865,7 @@
       <w:pPr>
         <w:pStyle w:val="Heading2"/>
       </w:pPr>
-      <w:bookmarkStart w:id="8" w:name="__RefHeading__679_1842555417"/>
+      <w:bookmarkStart w:id="8" w:name="__RefHeading__783_1281403939"/>
       <w:bookmarkStart w:id="9" w:name="create-the-network"/>
       <w:bookmarkEnd w:id="8"/>
       <w:bookmarkEnd w:id="9"/>
@@ -884,6 +932,26 @@
       <w:r>
         <w:rPr/>
         <w:t>.</w:t>
+      </w:r>
+      <w:r/>
+    </w:p>
+    <w:p>
+      <w:pPr>
+        <w:pStyle w:val="TextBody"/>
+      </w:pPr>
+      <w:r>
+        <w:rPr/>
+        <w:t xml:space="preserve">Add a new Host-only Network and edit the default </w:t>
+      </w:r>
+      <w:r>
+        <w:rPr>
+          <w:rStyle w:val="VerbatimChar"/>
+        </w:rPr>
+        <w:t>vboxnet0</w:t>
+      </w:r>
+      <w:r>
+        <w:rPr/>
+        <w:t>:</w:t>
       </w:r>
       <w:r/>
     </w:p>
@@ -897,7 +965,7 @@
           <wp:inline distT="0" distB="0" distL="114935" distR="114935">
             <wp:extent cx="5334000" cy="3575685"/>
             <wp:effectExtent l="0" t="0" r="0" b="0"/>
-            <wp:docPr id="1" name="Picture" descr="vboxnet0"/>
+            <wp:docPr id="1" name="Picture" descr="The default vboxnet0"/>
             <wp:cNvGraphicFramePr>
               <a:graphicFrameLocks xmlns:a="http://schemas.openxmlformats.org/drawingml/2006/main" noChangeAspect="1"/>
             </wp:cNvGraphicFramePr>
@@ -905,7 +973,7 @@
               <a:graphicData uri="http://schemas.openxmlformats.org/drawingml/2006/picture">
                 <pic:pic xmlns:pic="http://schemas.openxmlformats.org/drawingml/2006/picture">
                   <pic:nvPicPr>
-                    <pic:cNvPr id="1" name="Picture" descr="vboxnet0"/>
+                    <pic:cNvPr id="1" name="Picture" descr="The default vboxnet0"/>
                     <pic:cNvPicPr>
                       <a:picLocks noChangeAspect="1" noChangeArrowheads="1"/>
                     </pic:cNvPicPr>
@@ -942,21 +1010,21 @@
     </w:p>
     <w:p>
       <w:pPr>
+        <w:pStyle w:val="ImageCaption"/>
+      </w:pPr>
+      <w:r>
+        <w:rPr/>
+        <w:t>The default vboxnet0</w:t>
+      </w:r>
+      <w:r/>
+    </w:p>
+    <w:p>
+      <w:pPr>
         <w:pStyle w:val="TextBody"/>
       </w:pPr>
       <w:r>
         <w:rPr/>
-        <w:t xml:space="preserve">Edit the default </w:t>
-      </w:r>
-      <w:r>
-        <w:rPr>
-          <w:rStyle w:val="VerbatimChar"/>
-        </w:rPr>
-        <w:t>vboxnet0</w:t>
-      </w:r>
-      <w:r>
-        <w:rPr/>
-        <w:t>, and make sure the DHCP Server is disabled.</w:t>
+        <w:t>Make sure the DHCP Server is disabled:</w:t>
       </w:r>
       <w:r/>
     </w:p>
@@ -970,7 +1038,7 @@
           <wp:inline distT="0" distB="0" distL="114935" distR="114935">
             <wp:extent cx="5334000" cy="2475230"/>
             <wp:effectExtent l="0" t="0" r="0" b="0"/>
-            <wp:docPr id="2" name="Picture" descr="DHCP Server"/>
+            <wp:docPr id="2" name="Picture" descr="Disable the DHCP Server"/>
             <wp:cNvGraphicFramePr>
               <a:graphicFrameLocks xmlns:a="http://schemas.openxmlformats.org/drawingml/2006/main" noChangeAspect="1"/>
             </wp:cNvGraphicFramePr>
@@ -978,7 +1046,7 @@
               <a:graphicData uri="http://schemas.openxmlformats.org/drawingml/2006/picture">
                 <pic:pic xmlns:pic="http://schemas.openxmlformats.org/drawingml/2006/picture">
                   <pic:nvPicPr>
-                    <pic:cNvPr id="2" name="Picture" descr="DHCP Server"/>
+                    <pic:cNvPr id="2" name="Picture" descr="Disable the DHCP Server"/>
                     <pic:cNvPicPr>
                       <a:picLocks noChangeAspect="1" noChangeArrowheads="1"/>
                     </pic:cNvPicPr>
@@ -1015,9 +1083,19 @@
     </w:p>
     <w:p>
       <w:pPr>
+        <w:pStyle w:val="ImageCaption"/>
+      </w:pPr>
+      <w:r>
+        <w:rPr/>
+        <w:t>Disable the DHCP Server</w:t>
+      </w:r>
+      <w:r/>
+    </w:p>
+    <w:p>
+      <w:pPr>
         <w:pStyle w:val="Heading1"/>
       </w:pPr>
-      <w:bookmarkStart w:id="10" w:name="__RefHeading__681_1842555417"/>
+      <w:bookmarkStart w:id="10" w:name="__RefHeading__785_1281403939"/>
       <w:bookmarkStart w:id="11" w:name="install-the-answer"/>
       <w:bookmarkEnd w:id="10"/>
       <w:bookmarkEnd w:id="11"/>
@@ -1055,12 +1133,146 @@
     </w:p>
     <w:p>
       <w:pPr>
-        <w:pStyle w:val="Heading2"/>
-      </w:pPr>
-      <w:bookmarkStart w:id="12" w:name="__RefHeading__683_1842555417"/>
-      <w:bookmarkStart w:id="13" w:name="start-the-guest-os"/>
+        <w:pStyle w:val="Heading1"/>
+      </w:pPr>
+      <w:bookmarkStart w:id="12" w:name="__RefHeading__787_1281403939"/>
+      <w:bookmarkStart w:id="13" w:name="preamble---the-answer-architecture-overview"/>
       <w:bookmarkEnd w:id="12"/>
       <w:bookmarkEnd w:id="13"/>
+      <w:r>
+        <w:rPr/>
+        <w:t xml:space="preserve">Preamble - </w:t>
+      </w:r>
+      <w:r>
+        <w:rPr>
+          <w:i/>
+        </w:rPr>
+        <w:t>The Answer</w:t>
+      </w:r>
+      <w:r>
+        <w:rPr/>
+        <w:t xml:space="preserve"> Architecture Overview</w:t>
+      </w:r>
+      <w:r/>
+    </w:p>
+    <w:p>
+      <w:pPr>
+        <w:pStyle w:val="FirstParagraph"/>
+      </w:pPr>
+      <w:r>
+        <w:rPr>
+          <w:i/>
+        </w:rPr>
+        <w:t>The Answer</w:t>
+      </w:r>
+      <w:r>
+        <w:rPr/>
+        <w:t xml:space="preserve"> has the following architecture:</w:t>
+      </w:r>
+      <w:r/>
+    </w:p>
+    <w:p>
+      <w:pPr>
+        <w:pStyle w:val="Compact"/>
+        <w:numPr>
+          <w:ilvl w:val="0"/>
+          <w:numId w:val="1"/>
+        </w:numPr>
+      </w:pPr>
+      <w:r>
+        <w:rPr/>
+        <w:t xml:space="preserve">An </w:t>
+      </w:r>
+      <w:hyperlink r:id="rId6">
+        <w:r>
+          <w:rPr>
+            <w:rStyle w:val="InternetLink"/>
+          </w:rPr>
+          <w:t>Ethereum</w:t>
+        </w:r>
+      </w:hyperlink>
+      <w:r>
+        <w:rPr/>
+        <w:t xml:space="preserve"> blockchain back end. </w:t>
+      </w:r>
+      <w:r>
+        <w:rPr>
+          <w:i/>
+        </w:rPr>
+        <w:t>The Answer</w:t>
+      </w:r>
+      <w:r>
+        <w:rPr/>
+        <w:t xml:space="preserve"> uses the </w:t>
+      </w:r>
+      <w:hyperlink r:id="rId7">
+        <w:r>
+          <w:rPr>
+            <w:rStyle w:val="InternetLink"/>
+          </w:rPr>
+          <w:t>Embark Framework</w:t>
+        </w:r>
+      </w:hyperlink>
+      <w:r>
+        <w:rPr/>
+        <w:t xml:space="preserve"> to ease smart contract deployment. Once you have booted the VirtualBox Guest OS and logged in, you will find this in the directory </w:t>
+      </w:r>
+      <w:r>
+        <w:rPr>
+          <w:rStyle w:val="VerbatimChar"/>
+        </w:rPr>
+        <w:t>/home/sussex/gitrepos/ExchangeCurrency/src/TheAnswer</w:t>
+      </w:r>
+      <w:r>
+        <w:rPr/>
+        <w:t>.</w:t>
+      </w:r>
+      <w:r/>
+    </w:p>
+    <w:p>
+      <w:pPr>
+        <w:pStyle w:val="Compact"/>
+        <w:numPr>
+          <w:ilvl w:val="0"/>
+          <w:numId w:val="1"/>
+        </w:numPr>
+      </w:pPr>
+      <w:r>
+        <w:rPr/>
+        <w:t xml:space="preserve">A </w:t>
+      </w:r>
+      <w:hyperlink r:id="rId8">
+        <w:r>
+          <w:rPr>
+            <w:rStyle w:val="InternetLink"/>
+          </w:rPr>
+          <w:t>React</w:t>
+        </w:r>
+      </w:hyperlink>
+      <w:r>
+        <w:rPr/>
+        <w:t xml:space="preserve"> Javascript front end. You will find this in the directory </w:t>
+      </w:r>
+      <w:r>
+        <w:rPr>
+          <w:rStyle w:val="VerbatimChar"/>
+        </w:rPr>
+        <w:t>/home/sussex/gitrepos/ExchangeCurrency/src/react-the-answer</w:t>
+      </w:r>
+      <w:r>
+        <w:rPr/>
+        <w:t>.</w:t>
+      </w:r>
+      <w:r/>
+    </w:p>
+    <w:p>
+      <w:pPr>
+        <w:pStyle w:val="Heading2"/>
+      </w:pPr>
+      <w:bookmarkStart w:id="14" w:name="__RefHeading__789_1281403939"/>
+      <w:bookmarkStart w:id="15" w:name="start-the-guest-os"/>
+      <w:bookmarkEnd w:id="14"/>
+      <w:bookmarkEnd w:id="15"/>
       <w:r>
         <w:rPr/>
         <w:t>1. Start the Guest OS</w:t>
@@ -1103,7 +1315,7 @@
           <wp:inline distT="0" distB="0" distL="114935" distR="114935">
             <wp:extent cx="5334000" cy="4005580"/>
             <wp:effectExtent l="0" t="0" r="0" b="0"/>
-            <wp:docPr id="3" name="Picture" descr="Start"/>
+            <wp:docPr id="3" name="Picture" descr="Start the VirtualBox Guest OS"/>
             <wp:cNvGraphicFramePr>
               <a:graphicFrameLocks xmlns:a="http://schemas.openxmlformats.org/drawingml/2006/main" noChangeAspect="1"/>
             </wp:cNvGraphicFramePr>
@@ -1111,13 +1323,13 @@
               <a:graphicData uri="http://schemas.openxmlformats.org/drawingml/2006/picture">
                 <pic:pic xmlns:pic="http://schemas.openxmlformats.org/drawingml/2006/picture">
                   <pic:nvPicPr>
-                    <pic:cNvPr id="3" name="Picture" descr="Start"/>
+                    <pic:cNvPr id="3" name="Picture" descr="Start the VirtualBox Guest OS"/>
                     <pic:cNvPicPr>
                       <a:picLocks noChangeAspect="1" noChangeArrowheads="1"/>
                     </pic:cNvPicPr>
                   </pic:nvPicPr>
                   <pic:blipFill>
-                    <a:blip r:embed="rId6"/>
+                    <a:blip r:embed="rId9"/>
                     <a:stretch>
                       <a:fillRect/>
                     </a:stretch>
@@ -1148,12 +1360,22 @@
     </w:p>
     <w:p>
       <w:pPr>
+        <w:pStyle w:val="ImageCaption"/>
+      </w:pPr>
+      <w:r>
+        <w:rPr/>
+        <w:t>Start the VirtualBox Guest OS</w:t>
+      </w:r>
+      <w:r/>
+    </w:p>
+    <w:p>
+      <w:pPr>
         <w:pStyle w:val="Heading2"/>
       </w:pPr>
-      <w:bookmarkStart w:id="14" w:name="__RefHeading__685_1842555417"/>
-      <w:bookmarkStart w:id="15" w:name="login-and-load-the-text-editor-atom"/>
-      <w:bookmarkEnd w:id="14"/>
-      <w:bookmarkEnd w:id="15"/>
+      <w:bookmarkStart w:id="16" w:name="__RefHeading__791_1281403939"/>
+      <w:bookmarkStart w:id="17" w:name="login-and-load-the-text-editor-atom"/>
+      <w:bookmarkEnd w:id="16"/>
+      <w:bookmarkEnd w:id="17"/>
       <w:r>
         <w:rPr/>
         <w:t xml:space="preserve">2. Login and Load the Text Editor </w:t>
@@ -1179,6 +1401,16 @@
           <w:rStyle w:val="VerbatimChar"/>
         </w:rPr>
         <w:t>sussex</w:t>
+      </w:r>
+      <w:r>
+        <w:rPr/>
+        <w:t xml:space="preserve"> with the password </w:t>
+      </w:r>
+      <w:r>
+        <w:rPr>
+          <w:rStyle w:val="VerbatimChar"/>
+        </w:rPr>
+        <w:t>h3ll0w0rld</w:t>
       </w:r>
       <w:r>
         <w:rPr/>
@@ -1194,9 +1426,9 @@
         <w:rPr/>
         <w:drawing>
           <wp:inline distT="0" distB="0" distL="114935" distR="114935">
-            <wp:extent cx="5334000" cy="5029835"/>
+            <wp:extent cx="5334000" cy="4464685"/>
             <wp:effectExtent l="0" t="0" r="0" b="0"/>
-            <wp:docPr id="4" name="Picture" descr="Login"/>
+            <wp:docPr id="4" name="Picture" descr="Login to the VirtualBox Guest OS"/>
             <wp:cNvGraphicFramePr>
               <a:graphicFrameLocks xmlns:a="http://schemas.openxmlformats.org/drawingml/2006/main" noChangeAspect="1"/>
             </wp:cNvGraphicFramePr>
@@ -1204,13 +1436,13 @@
               <a:graphicData uri="http://schemas.openxmlformats.org/drawingml/2006/picture">
                 <pic:pic xmlns:pic="http://schemas.openxmlformats.org/drawingml/2006/picture">
                   <pic:nvPicPr>
-                    <pic:cNvPr id="4" name="Picture" descr="Login"/>
+                    <pic:cNvPr id="4" name="Picture" descr="Login to the VirtualBox Guest OS"/>
                     <pic:cNvPicPr>
                       <a:picLocks noChangeAspect="1" noChangeArrowheads="1"/>
                     </pic:cNvPicPr>
                   </pic:nvPicPr>
                   <pic:blipFill>
-                    <a:blip r:embed="rId7"/>
+                    <a:blip r:embed="rId10"/>
                     <a:stretch>
                       <a:fillRect/>
                     </a:stretch>
@@ -1218,7 +1450,7 @@
                   <pic:spPr bwMode="auto">
                     <a:xfrm>
                       <a:off x="0" y="0"/>
-                      <a:ext cx="5334000" cy="5029835"/>
+                      <a:ext cx="5334000" cy="4464685"/>
                     </a:xfrm>
                     <a:prstGeom prst="rect">
                       <a:avLst/>
@@ -1241,22 +1473,17 @@
     </w:p>
     <w:p>
       <w:pPr>
-        <w:pStyle w:val="Compact"/>
-        <w:numPr>
-          <w:ilvl w:val="0"/>
-          <w:numId w:val="1"/>
-        </w:numPr>
-        <w:rPr/>
-      </w:pPr>
-      <w:r>
-        <w:rPr/>
-        <w:t>Password: h3ll0w0rld</w:t>
-      </w:r>
-      <w:r/>
-    </w:p>
-    <w:p>
-      <w:pPr>
-        <w:pStyle w:val="FirstParagraph"/>
+        <w:pStyle w:val="ImageCaption"/>
+      </w:pPr>
+      <w:r>
+        <w:rPr/>
+        <w:t>Login to the VirtualBox Guest OS</w:t>
+      </w:r>
+      <w:r/>
+    </w:p>
+    <w:p>
+      <w:pPr>
+        <w:pStyle w:val="TextBody"/>
       </w:pPr>
       <w:r>
         <w:rPr/>
@@ -1294,7 +1521,7 @@
           <wp:inline distT="0" distB="0" distL="114935" distR="114935">
             <wp:extent cx="330200" cy="355600"/>
             <wp:effectExtent l="0" t="0" r="0" b="0"/>
-            <wp:docPr id="5" name="Picture" descr="Atom"/>
+            <wp:docPr id="5" name="Picture" descr="The Atom text Editor"/>
             <wp:cNvGraphicFramePr>
               <a:graphicFrameLocks xmlns:a="http://schemas.openxmlformats.org/drawingml/2006/main" noChangeAspect="1"/>
             </wp:cNvGraphicFramePr>
@@ -1302,13 +1529,13 @@
               <a:graphicData uri="http://schemas.openxmlformats.org/drawingml/2006/picture">
                 <pic:pic xmlns:pic="http://schemas.openxmlformats.org/drawingml/2006/picture">
                   <pic:nvPicPr>
-                    <pic:cNvPr id="5" name="Picture" descr="Atom"/>
+                    <pic:cNvPr id="5" name="Picture" descr="The Atom text Editor"/>
                     <pic:cNvPicPr>
                       <a:picLocks noChangeAspect="1" noChangeArrowheads="1"/>
                     </pic:cNvPicPr>
                   </pic:nvPicPr>
                   <pic:blipFill>
-                    <a:blip r:embed="rId8"/>
+                    <a:blip r:embed="rId11"/>
                     <a:stretch>
                       <a:fillRect/>
                     </a:stretch>
@@ -1339,6 +1566,16 @@
     </w:p>
     <w:p>
       <w:pPr>
+        <w:pStyle w:val="ImageCaption"/>
+      </w:pPr>
+      <w:r>
+        <w:rPr/>
+        <w:t>The Atom text Editor</w:t>
+      </w:r>
+      <w:r/>
+    </w:p>
+    <w:p>
+      <w:pPr>
         <w:pStyle w:val="TextBody"/>
       </w:pPr>
       <w:r>
@@ -1377,7 +1614,7 @@
           <wp:inline distT="0" distB="0" distL="114935" distR="114935">
             <wp:extent cx="5334000" cy="4901565"/>
             <wp:effectExtent l="0" t="0" r="0" b="0"/>
-            <wp:docPr id="6" name="Picture" descr="ExchangeCurrency Directory"/>
+            <wp:docPr id="6" name="Picture" descr="The ExchangeCurrency Directory"/>
             <wp:cNvGraphicFramePr>
               <a:graphicFrameLocks xmlns:a="http://schemas.openxmlformats.org/drawingml/2006/main" noChangeAspect="1"/>
             </wp:cNvGraphicFramePr>
@@ -1385,13 +1622,13 @@
               <a:graphicData uri="http://schemas.openxmlformats.org/drawingml/2006/picture">
                 <pic:pic xmlns:pic="http://schemas.openxmlformats.org/drawingml/2006/picture">
                   <pic:nvPicPr>
-                    <pic:cNvPr id="6" name="Picture" descr="ExchangeCurrency Directory"/>
+                    <pic:cNvPr id="6" name="Picture" descr="The ExchangeCurrency Directory"/>
                     <pic:cNvPicPr>
                       <a:picLocks noChangeAspect="1" noChangeArrowheads="1"/>
                     </pic:cNvPicPr>
                   </pic:nvPicPr>
                   <pic:blipFill>
-                    <a:blip r:embed="rId9"/>
+                    <a:blip r:embed="rId12"/>
                     <a:stretch>
                       <a:fillRect/>
                     </a:stretch>
@@ -1422,12 +1659,22 @@
     </w:p>
     <w:p>
       <w:pPr>
+        <w:pStyle w:val="ImageCaption"/>
+      </w:pPr>
+      <w:r>
+        <w:rPr/>
+        <w:t>The ExchangeCurrency Directory</w:t>
+      </w:r>
+      <w:r/>
+    </w:p>
+    <w:p>
+      <w:pPr>
         <w:pStyle w:val="Heading2"/>
       </w:pPr>
-      <w:bookmarkStart w:id="16" w:name="__RefHeading__687_1842555417"/>
-      <w:bookmarkStart w:id="17" w:name="write-the-smart-contract"/>
-      <w:bookmarkEnd w:id="16"/>
-      <w:bookmarkEnd w:id="17"/>
+      <w:bookmarkStart w:id="18" w:name="__RefHeading__793_1281403939"/>
+      <w:bookmarkStart w:id="19" w:name="write-the-smart-contract"/>
+      <w:bookmarkEnd w:id="18"/>
+      <w:bookmarkEnd w:id="19"/>
       <w:r>
         <w:rPr/>
         <w:t>3. Write the Smart Contract</w:t>
@@ -1440,7 +1687,17 @@
       </w:pPr>
       <w:r>
         <w:rPr/>
-        <w:t xml:space="preserve">Open the file </w:t>
+        <w:t xml:space="preserve">In </w:t>
+      </w:r>
+      <w:r>
+        <w:rPr>
+          <w:rStyle w:val="VerbatimChar"/>
+        </w:rPr>
+        <w:t>atom</w:t>
+      </w:r>
+      <w:r>
+        <w:rPr/>
+        <w:t xml:space="preserve">, open the file </w:t>
       </w:r>
       <w:r>
         <w:rPr>
@@ -1626,10 +1883,10 @@
       <w:pPr>
         <w:pStyle w:val="Heading2"/>
       </w:pPr>
-      <w:bookmarkStart w:id="18" w:name="__RefHeading__689_1842555417"/>
-      <w:bookmarkStart w:id="19" w:name="deploy-the-contract"/>
-      <w:bookmarkEnd w:id="18"/>
-      <w:bookmarkEnd w:id="19"/>
+      <w:bookmarkStart w:id="20" w:name="__RefHeading__795_1281403939"/>
+      <w:bookmarkStart w:id="21" w:name="deploy-the-contract"/>
+      <w:bookmarkEnd w:id="20"/>
+      <w:bookmarkEnd w:id="21"/>
       <w:r>
         <w:rPr/>
         <w:t>4. Deploy the Contract</w:t>
@@ -1674,9 +1931,9 @@
         <w:rPr/>
         <w:drawing>
           <wp:inline distT="0" distB="0" distL="114935" distR="114935">
-            <wp:extent cx="368300" cy="316865"/>
+            <wp:extent cx="292100" cy="316865"/>
             <wp:effectExtent l="0" t="0" r="0" b="0"/>
-            <wp:docPr id="7" name="Picture" descr="LXTerminal"/>
+            <wp:docPr id="7" name="Picture" descr="Load a Terminal Window"/>
             <wp:cNvGraphicFramePr>
               <a:graphicFrameLocks xmlns:a="http://schemas.openxmlformats.org/drawingml/2006/main" noChangeAspect="1"/>
             </wp:cNvGraphicFramePr>
@@ -1684,13 +1941,13 @@
               <a:graphicData uri="http://schemas.openxmlformats.org/drawingml/2006/picture">
                 <pic:pic xmlns:pic="http://schemas.openxmlformats.org/drawingml/2006/picture">
                   <pic:nvPicPr>
-                    <pic:cNvPr id="7" name="Picture" descr="LXTerminal"/>
+                    <pic:cNvPr id="7" name="Picture" descr="Load a Terminal Window"/>
                     <pic:cNvPicPr>
                       <a:picLocks noChangeAspect="1" noChangeArrowheads="1"/>
                     </pic:cNvPicPr>
                   </pic:nvPicPr>
                   <pic:blipFill>
-                    <a:blip r:embed="rId10"/>
+                    <a:blip r:embed="rId13"/>
                     <a:stretch>
                       <a:fillRect/>
                     </a:stretch>
@@ -1698,7 +1955,7 @@
                   <pic:spPr bwMode="auto">
                     <a:xfrm>
                       <a:off x="0" y="0"/>
-                      <a:ext cx="368300" cy="316865"/>
+                      <a:ext cx="292100" cy="316865"/>
                     </a:xfrm>
                     <a:prstGeom prst="rect">
                       <a:avLst/>
@@ -1721,6 +1978,16 @@
     </w:p>
     <w:p>
       <w:pPr>
+        <w:pStyle w:val="ImageCaption"/>
+      </w:pPr>
+      <w:r>
+        <w:rPr/>
+        <w:t>Load a Terminal Window</w:t>
+      </w:r>
+      <w:r/>
+    </w:p>
+    <w:p>
+      <w:pPr>
         <w:pStyle w:val="TextBody"/>
       </w:pPr>
       <w:r>
@@ -1755,7 +2022,17 @@
       </w:r>
       <w:r>
         <w:rPr/>
-        <w:t xml:space="preserve"> will deploy the contract to the running blockchain. It loads a console window telling you the status of the deployment. While deploying, the contract will show </w:t>
+        <w:t xml:space="preserve"> will deploy the contract to the blockchain, which is running as a system daemon. </w:t>
+      </w:r>
+      <w:r>
+        <w:rPr>
+          <w:rStyle w:val="VerbatimChar"/>
+        </w:rPr>
+        <w:t>embark run</w:t>
+      </w:r>
+      <w:r>
+        <w:rPr/>
+        <w:t xml:space="preserve"> will load a console window telling you the status of the deployment. While deploying, the contract will show </w:t>
       </w:r>
       <w:r>
         <w:rPr>
@@ -1793,7 +2070,7 @@
                     </pic:cNvPicPr>
                   </pic:nvPicPr>
                   <pic:blipFill>
-                    <a:blip r:embed="rId11"/>
+                    <a:blip r:embed="rId14"/>
                     <a:stretch>
                       <a:fillRect/>
                     </a:stretch>
@@ -1824,37 +2101,11 @@
     </w:p>
     <w:p>
       <w:pPr>
-        <w:pStyle w:val="Heading2"/>
-      </w:pPr>
-      <w:bookmarkStart w:id="20" w:name="__RefHeading__691_1842555417"/>
-      <w:bookmarkStart w:id="21" w:name="install-the-front-end"/>
-      <w:bookmarkEnd w:id="20"/>
-      <w:bookmarkEnd w:id="21"/>
-      <w:r>
-        <w:rPr/>
-        <w:t>5. Install the Front End</w:t>
-      </w:r>
-      <w:r/>
-    </w:p>
-    <w:p>
-      <w:pPr>
-        <w:pStyle w:val="FirstParagraph"/>
-      </w:pPr>
-      <w:r>
-        <w:rPr/>
-        <w:t xml:space="preserve">The </w:t>
-      </w:r>
-      <w:hyperlink r:id="rId12">
-        <w:r>
-          <w:rPr>
-            <w:rStyle w:val="InternetLink"/>
-          </w:rPr>
-          <w:t>React</w:t>
-        </w:r>
-      </w:hyperlink>
-      <w:r>
-        <w:rPr/>
-        <w:t xml:space="preserve"> Javascript front end has been written for you.</w:t>
+        <w:pStyle w:val="ImageCaption"/>
+      </w:pPr>
+      <w:r>
+        <w:rPr/>
+        <w:t>The Answer Deployed</w:t>
       </w:r>
       <w:r/>
     </w:p>
@@ -1863,48 +2114,14 @@
         <w:pStyle w:val="TextBody"/>
       </w:pPr>
       <w:r>
-        <w:rPr/>
-        <w:t xml:space="preserve">However, you still need to ensure the front end has the correct value for its smart contract address. Open the file </w:t>
-      </w:r>
-      <w:r>
-        <w:rPr>
-          <w:rStyle w:val="VerbatimChar"/>
-        </w:rPr>
-        <w:t>/home/sussex/gitrepos/ExchangeCurrency/src/react-the-answer/app/index.jsx</w:t>
-      </w:r>
-      <w:r>
-        <w:rPr/>
-        <w:t xml:space="preserve"> in </w:t>
-      </w:r>
-      <w:r>
-        <w:rPr>
-          <w:rStyle w:val="VerbatimChar"/>
-        </w:rPr>
-        <w:t>atom</w:t>
-      </w:r>
-      <w:r>
-        <w:rPr/>
-        <w:t xml:space="preserve">; the constructor function variable </w:t>
-      </w:r>
-      <w:r>
-        <w:rPr>
-          <w:rStyle w:val="VerbatimChar"/>
-        </w:rPr>
-        <w:t>contractAddress</w:t>
-      </w:r>
-      <w:r>
-        <w:rPr/>
-        <w:t xml:space="preserve"> is where the code stores the address. To get the necessary value, open the file </w:t>
-      </w:r>
-      <w:r>
-        <w:rPr>
-          <w:rStyle w:val="VerbatimChar"/>
-        </w:rPr>
-        <w:t>/home/sussex/gitrepos/ExchangeCurrency/src/TheAnswer/chains.json</w:t>
-      </w:r>
-      <w:r>
-        <w:rPr/>
-        <w:t xml:space="preserve"> (from within the </w:t>
+        <w:rPr>
+          <w:b/>
+        </w:rPr>
+        <w:t>Note</w:t>
+      </w:r>
+      <w:r>
+        <w:rPr/>
+        <w:t xml:space="preserve">: If you open another terminal window (there are at least three ways to do this - either by launching another </w:t>
       </w:r>
       <w:r>
         <w:rPr>
@@ -1914,121 +2131,47 @@
       </w:r>
       <w:r>
         <w:rPr/>
-        <w:t xml:space="preserve"> window, run </w:t>
-      </w:r>
-      <w:r>
-        <w:rPr>
-          <w:rStyle w:val="VerbatimChar"/>
-        </w:rPr>
-        <w:t>cat /home/sussex/gitrepos/ExchangeCurrency/src/TheAnswer/chains.json</w:t>
-      </w:r>
-      <w:r>
-        <w:rPr/>
-        <w:t xml:space="preserve">). The </w:t>
-      </w:r>
-      <w:r>
-        <w:rPr>
-          <w:rStyle w:val="VerbatimChar"/>
-        </w:rPr>
-        <w:t>contractAddress</w:t>
-      </w:r>
-      <w:r>
-        <w:rPr/>
-        <w:t xml:space="preserve"> variable requires the value of the </w:t>
-      </w:r>
-      <w:r>
-        <w:rPr>
-          <w:rStyle w:val="VerbatimChar"/>
-        </w:rPr>
-        <w:t>address</w:t>
-      </w:r>
-      <w:r>
-        <w:rPr/>
-        <w:t xml:space="preserve"> json key - it will look something similar to:</w:t>
-      </w:r>
-      <w:r>
-        <w:rPr>
-          <w:rStyle w:val="VerbatimChar"/>
-        </w:rPr>
-        <w:t>0x11bcf0e4dfeacd5d68a05180ceee4d50cc7cf720</w:t>
-      </w:r>
-      <w:r>
-        <w:rPr/>
-        <w:t xml:space="preserve">. Copy that value to the </w:t>
-      </w:r>
-      <w:r>
-        <w:rPr>
-          <w:rStyle w:val="VerbatimChar"/>
-        </w:rPr>
-        <w:t>contractAddress</w:t>
-      </w:r>
-      <w:r>
-        <w:rPr/>
-        <w:t xml:space="preserve"> variable and save </w:t>
-      </w:r>
-      <w:r>
-        <w:rPr>
-          <w:rStyle w:val="VerbatimChar"/>
-        </w:rPr>
-        <w:t>/home/sussex/gitrepos/ExchangeCurrency/src/react-the-answer/app/index.jsx</w:t>
-      </w:r>
-      <w:r>
-        <w:rPr/>
-        <w:t>.</w:t>
-      </w:r>
-      <w:r/>
-    </w:p>
-    <w:p>
-      <w:pPr>
-        <w:pStyle w:val="TextBody"/>
-      </w:pPr>
-      <w:r>
-        <w:rPr/>
-        <w:t>There is a daemon running on the VirtualBox Guest OS that will notice the change you just made. It will build the front end application for you.</w:t>
-      </w:r>
-      <w:r/>
-    </w:p>
-    <w:p>
-      <w:pPr>
-        <w:pStyle w:val="Heading2"/>
-      </w:pPr>
-      <w:bookmarkStart w:id="22" w:name="__RefHeading__693_1842555417"/>
-      <w:bookmarkStart w:id="23" w:name="load-the-uri"/>
-      <w:bookmarkEnd w:id="22"/>
-      <w:bookmarkEnd w:id="23"/>
-      <w:r>
-        <w:rPr/>
-        <w:t>6. Load the URI</w:t>
-      </w:r>
-      <w:r/>
-    </w:p>
-    <w:p>
-      <w:pPr>
-        <w:pStyle w:val="FirstParagraph"/>
-      </w:pPr>
-      <w:r>
-        <w:rPr/>
-        <w:t xml:space="preserve">Load a web browser by launching </w:t>
-      </w:r>
-      <w:r>
-        <w:rPr>
-          <w:rStyle w:val="VerbatimChar"/>
-        </w:rPr>
-        <w:t>Web Browser</w:t>
-      </w:r>
-      <w:r>
-        <w:rPr/>
-        <w:t xml:space="preserve"> from the </w:t>
-      </w:r>
-      <w:r>
-        <w:rPr>
-          <w:rStyle w:val="VerbatimChar"/>
-        </w:rPr>
-        <w:t>Application Launch Bar</w:t>
-      </w:r>
-      <w:r>
-        <w:rPr/>
-        <w:t>:</w:t>
+        <w:t xml:space="preserve">, or by creating a new tab within the existing </w:t>
+      </w:r>
+      <w:r>
+        <w:rPr>
+          <w:rStyle w:val="VerbatimChar"/>
+        </w:rPr>
+        <w:t>LXTerminal</w:t>
+      </w:r>
+      <w:r>
+        <w:rPr/>
+        <w:t xml:space="preserve"> window (</w:t>
+      </w:r>
+      <w:r>
+        <w:rPr>
+          <w:rStyle w:val="VerbatimChar"/>
+        </w:rPr>
+        <w:t>shift+ctrl+t</w:t>
+      </w:r>
+      <w:r>
+        <w:rPr/>
+        <w:t xml:space="preserve">), or by using </w:t>
+      </w:r>
+      <w:r>
+        <w:rPr>
+          <w:rStyle w:val="VerbatimChar"/>
+        </w:rPr>
+        <w:t>ssh</w:t>
+      </w:r>
+      <w:r>
+        <w:rPr/>
+        <w:t>), you can tail the blockchain log (</w:t>
+      </w:r>
+      <w:r>
+        <w:rPr>
+          <w:rStyle w:val="VerbatimChar"/>
+        </w:rPr>
+        <w:t>tail -f /var/log/supervisor/blockchain.err.log</w:t>
+      </w:r>
+      <w:r>
+        <w:rPr/>
+        <w:t>) to see how the mining is doing. You should see a block commit when the contract is pending, and a mined block once it has been deployed:</w:t>
       </w:r>
       <w:r/>
     </w:p>
@@ -2040,9 +2183,9 @@
         <w:rPr/>
         <w:drawing>
           <wp:inline distT="0" distB="0" distL="114935" distR="114935">
-            <wp:extent cx="316865" cy="266700"/>
+            <wp:extent cx="5334000" cy="3117215"/>
             <wp:effectExtent l="0" t="0" r="0" b="0"/>
-            <wp:docPr id="9" name="Picture" descr="Web Browser"/>
+            <wp:docPr id="9" name="Picture" descr="Monitoring the Blockchain Log"/>
             <wp:cNvGraphicFramePr>
               <a:graphicFrameLocks xmlns:a="http://schemas.openxmlformats.org/drawingml/2006/main" noChangeAspect="1"/>
             </wp:cNvGraphicFramePr>
@@ -2050,13 +2193,13 @@
               <a:graphicData uri="http://schemas.openxmlformats.org/drawingml/2006/picture">
                 <pic:pic xmlns:pic="http://schemas.openxmlformats.org/drawingml/2006/picture">
                   <pic:nvPicPr>
-                    <pic:cNvPr id="9" name="Picture" descr="Web Browser"/>
+                    <pic:cNvPr id="9" name="Picture" descr="Monitoring the Blockchain Log"/>
                     <pic:cNvPicPr>
                       <a:picLocks noChangeAspect="1" noChangeArrowheads="1"/>
                     </pic:cNvPicPr>
                   </pic:nvPicPr>
                   <pic:blipFill>
-                    <a:blip r:embed="rId13"/>
+                    <a:blip r:embed="rId15"/>
                     <a:stretch>
                       <a:fillRect/>
                     </a:stretch>
@@ -2064,7 +2207,7 @@
                   <pic:spPr bwMode="auto">
                     <a:xfrm>
                       <a:off x="0" y="0"/>
-                      <a:ext cx="316865" cy="266700"/>
+                      <a:ext cx="5334000" cy="3117215"/>
                     </a:xfrm>
                     <a:prstGeom prst="rect">
                       <a:avLst/>
@@ -2087,26 +2230,191 @@
     </w:p>
     <w:p>
       <w:pPr>
+        <w:pStyle w:val="ImageCaption"/>
+      </w:pPr>
+      <w:r>
+        <w:rPr/>
+        <w:t>Monitoring the Blockchain Log</w:t>
+      </w:r>
+      <w:r/>
+    </w:p>
+    <w:p>
+      <w:pPr>
+        <w:pStyle w:val="Heading2"/>
+      </w:pPr>
+      <w:bookmarkStart w:id="22" w:name="__RefHeading__797_1281403939"/>
+      <w:bookmarkStart w:id="23" w:name="install-the-front-end"/>
+      <w:bookmarkEnd w:id="22"/>
+      <w:bookmarkEnd w:id="23"/>
+      <w:r>
+        <w:rPr/>
+        <w:t>5. Install the Front End</w:t>
+      </w:r>
+      <w:r/>
+    </w:p>
+    <w:p>
+      <w:pPr>
+        <w:pStyle w:val="FirstParagraph"/>
+      </w:pPr>
+      <w:r>
+        <w:rPr/>
+        <w:t xml:space="preserve">The </w:t>
+      </w:r>
+      <w:hyperlink r:id="rId16">
+        <w:r>
+          <w:rPr>
+            <w:rStyle w:val="InternetLink"/>
+          </w:rPr>
+          <w:t>React</w:t>
+        </w:r>
+      </w:hyperlink>
+      <w:r>
+        <w:rPr/>
+        <w:t xml:space="preserve"> Javascript front end has been written for you.</w:t>
+      </w:r>
+      <w:r/>
+    </w:p>
+    <w:p>
+      <w:pPr>
         <w:pStyle w:val="TextBody"/>
       </w:pPr>
       <w:r>
         <w:rPr/>
-        <w:t>Go to the following URL:</w:t>
-      </w:r>
-      <w:r/>
-    </w:p>
-    <w:p>
-      <w:pPr>
-        <w:pStyle w:val="Compact"/>
-        <w:numPr>
-          <w:ilvl w:val="0"/>
-          <w:numId w:val="2"/>
-        </w:numPr>
-        <w:rPr/>
-      </w:pPr>
-      <w:r>
-        <w:rPr/>
-        <w:t>http://blockchain.sussex.ac.uk:8082</w:t>
+        <w:t xml:space="preserve">However, you still need to ensure the front end has the correct value for its smart contract address. Open the file </w:t>
+      </w:r>
+      <w:r>
+        <w:rPr>
+          <w:rStyle w:val="VerbatimChar"/>
+        </w:rPr>
+        <w:t>/home/sussex/gitrepos/ExchangeCurrency/src/react-the-answer/app/index.jsx</w:t>
+      </w:r>
+      <w:r>
+        <w:rPr/>
+        <w:t xml:space="preserve"> in </w:t>
+      </w:r>
+      <w:r>
+        <w:rPr>
+          <w:rStyle w:val="VerbatimChar"/>
+        </w:rPr>
+        <w:t>atom</w:t>
+      </w:r>
+      <w:r>
+        <w:rPr/>
+        <w:t xml:space="preserve">; the constructor function variable </w:t>
+      </w:r>
+      <w:r>
+        <w:rPr>
+          <w:rStyle w:val="VerbatimChar"/>
+        </w:rPr>
+        <w:t>contractAddress</w:t>
+      </w:r>
+      <w:r>
+        <w:rPr/>
+        <w:t xml:space="preserve"> is where the code stores the address. To get the necessary value, open the file </w:t>
+      </w:r>
+      <w:r>
+        <w:rPr>
+          <w:rStyle w:val="VerbatimChar"/>
+        </w:rPr>
+        <w:t>/home/sussex/gitrepos/ExchangeCurrency/src/TheAnswer/chains.json</w:t>
+      </w:r>
+      <w:r>
+        <w:rPr/>
+        <w:t xml:space="preserve"> (from within the </w:t>
+      </w:r>
+      <w:r>
+        <w:rPr>
+          <w:rStyle w:val="VerbatimChar"/>
+        </w:rPr>
+        <w:t>LXTerminal</w:t>
+      </w:r>
+      <w:r>
+        <w:rPr/>
+        <w:t xml:space="preserve"> window, run </w:t>
+      </w:r>
+      <w:r>
+        <w:rPr>
+          <w:rStyle w:val="VerbatimChar"/>
+        </w:rPr>
+        <w:t>cat /home/sussex/gitrepos/ExchangeCurrency/src/TheAnswer/chains.json</w:t>
+      </w:r>
+      <w:r>
+        <w:rPr/>
+        <w:t xml:space="preserve">). The </w:t>
+      </w:r>
+      <w:r>
+        <w:rPr>
+          <w:rStyle w:val="VerbatimChar"/>
+        </w:rPr>
+        <w:t>contractAddress</w:t>
+      </w:r>
+      <w:r>
+        <w:rPr/>
+        <w:t xml:space="preserve"> variable requires the value of the </w:t>
+      </w:r>
+      <w:r>
+        <w:rPr>
+          <w:rStyle w:val="VerbatimChar"/>
+        </w:rPr>
+        <w:t>address</w:t>
+      </w:r>
+      <w:r>
+        <w:rPr/>
+        <w:t xml:space="preserve"> json key - it will look something similar to:</w:t>
+      </w:r>
+      <w:r>
+        <w:rPr>
+          <w:rStyle w:val="VerbatimChar"/>
+        </w:rPr>
+        <w:t>0x11bcf0e4dfeacd5d68a05180ceee4d50cc7cf720</w:t>
+      </w:r>
+      <w:r>
+        <w:rPr/>
+        <w:t xml:space="preserve">. Copy that value to the </w:t>
+      </w:r>
+      <w:r>
+        <w:rPr>
+          <w:rStyle w:val="VerbatimChar"/>
+        </w:rPr>
+        <w:t>contractAddress</w:t>
+      </w:r>
+      <w:r>
+        <w:rPr/>
+        <w:t xml:space="preserve"> variable and save </w:t>
+      </w:r>
+      <w:r>
+        <w:rPr>
+          <w:rStyle w:val="VerbatimChar"/>
+        </w:rPr>
+        <w:t>/home/sussex/gitrepos/ExchangeCurrency/src/react-the-answer/app/index.jsx</w:t>
+      </w:r>
+      <w:r>
+        <w:rPr/>
+        <w:t>.</w:t>
+      </w:r>
+      <w:r/>
+    </w:p>
+    <w:p>
+      <w:pPr>
+        <w:pStyle w:val="TextBody"/>
+      </w:pPr>
+      <w:r>
+        <w:rPr/>
+        <w:t>There is a daemon running on the VirtualBox Guest OS that will notice the change you just made. It will build the front end application for you.</w:t>
+      </w:r>
+      <w:r/>
+    </w:p>
+    <w:p>
+      <w:pPr>
+        <w:pStyle w:val="Heading2"/>
+      </w:pPr>
+      <w:bookmarkStart w:id="24" w:name="__RefHeading__799_1281403939"/>
+      <w:bookmarkStart w:id="25" w:name="load-the-uri"/>
+      <w:bookmarkEnd w:id="24"/>
+      <w:bookmarkEnd w:id="25"/>
+      <w:r>
+        <w:rPr/>
+        <w:t>6. Load the URI</w:t>
       </w:r>
       <w:r/>
     </w:p>
@@ -2116,7 +2424,27 @@
       </w:pPr>
       <w:r>
         <w:rPr/>
-        <w:t>You should see a screen like this:</w:t>
+        <w:t xml:space="preserve">Load a web browser by launching </w:t>
+      </w:r>
+      <w:r>
+        <w:rPr>
+          <w:rStyle w:val="VerbatimChar"/>
+        </w:rPr>
+        <w:t>Web Browser</w:t>
+      </w:r>
+      <w:r>
+        <w:rPr/>
+        <w:t xml:space="preserve"> from the </w:t>
+      </w:r>
+      <w:r>
+        <w:rPr>
+          <w:rStyle w:val="VerbatimChar"/>
+        </w:rPr>
+        <w:t>Application Launch Bar</w:t>
+      </w:r>
+      <w:r>
+        <w:rPr/>
+        <w:t>:</w:t>
       </w:r>
       <w:r/>
     </w:p>
@@ -2128,9 +2456,9 @@
         <w:rPr/>
         <w:drawing>
           <wp:inline distT="0" distB="0" distL="114935" distR="114935">
-            <wp:extent cx="5334000" cy="1701165"/>
+            <wp:extent cx="330200" cy="304800"/>
             <wp:effectExtent l="0" t="0" r="0" b="0"/>
-            <wp:docPr id="10" name="Picture" descr="the Answer Web Page"/>
+            <wp:docPr id="10" name="Picture" descr="Loading the Web Browser"/>
             <wp:cNvGraphicFramePr>
               <a:graphicFrameLocks xmlns:a="http://schemas.openxmlformats.org/drawingml/2006/main" noChangeAspect="1"/>
             </wp:cNvGraphicFramePr>
@@ -2138,13 +2466,111 @@
               <a:graphicData uri="http://schemas.openxmlformats.org/drawingml/2006/picture">
                 <pic:pic xmlns:pic="http://schemas.openxmlformats.org/drawingml/2006/picture">
                   <pic:nvPicPr>
-                    <pic:cNvPr id="10" name="Picture" descr="the Answer Web Page"/>
+                    <pic:cNvPr id="10" name="Picture" descr="Loading the Web Browser"/>
                     <pic:cNvPicPr>
                       <a:picLocks noChangeAspect="1" noChangeArrowheads="1"/>
                     </pic:cNvPicPr>
                   </pic:nvPicPr>
                   <pic:blipFill>
-                    <a:blip r:embed="rId14"/>
+                    <a:blip r:embed="rId17"/>
+                    <a:stretch>
+                      <a:fillRect/>
+                    </a:stretch>
+                  </pic:blipFill>
+                  <pic:spPr bwMode="auto">
+                    <a:xfrm>
+                      <a:off x="0" y="0"/>
+                      <a:ext cx="330200" cy="304800"/>
+                    </a:xfrm>
+                    <a:prstGeom prst="rect">
+                      <a:avLst/>
+                    </a:prstGeom>
+                    <a:noFill/>
+                    <a:ln w="9525">
+                      <a:noFill/>
+                      <a:miter lim="800000"/>
+                      <a:headEnd/>
+                      <a:tailEnd/>
+                    </a:ln>
+                  </pic:spPr>
+                </pic:pic>
+              </a:graphicData>
+            </a:graphic>
+          </wp:inline>
+        </w:drawing>
+      </w:r>
+      <w:r/>
+    </w:p>
+    <w:p>
+      <w:pPr>
+        <w:pStyle w:val="ImageCaption"/>
+      </w:pPr>
+      <w:r>
+        <w:rPr/>
+        <w:t>Loading the Web Browser</w:t>
+      </w:r>
+      <w:r/>
+    </w:p>
+    <w:p>
+      <w:pPr>
+        <w:pStyle w:val="TextBody"/>
+      </w:pPr>
+      <w:r>
+        <w:rPr/>
+        <w:t>Go to the following URL:</w:t>
+      </w:r>
+      <w:r/>
+    </w:p>
+    <w:p>
+      <w:pPr>
+        <w:pStyle w:val="Compact"/>
+        <w:numPr>
+          <w:ilvl w:val="0"/>
+          <w:numId w:val="2"/>
+        </w:numPr>
+        <w:rPr/>
+      </w:pPr>
+      <w:r>
+        <w:rPr/>
+        <w:t>http://blockchain.sussex.ac.uk:8082</w:t>
+      </w:r>
+      <w:r/>
+    </w:p>
+    <w:p>
+      <w:pPr>
+        <w:pStyle w:val="FirstParagraph"/>
+      </w:pPr>
+      <w:r>
+        <w:rPr/>
+        <w:t>You should see a screen like this:</w:t>
+      </w:r>
+      <w:r/>
+    </w:p>
+    <w:p>
+      <w:pPr>
+        <w:pStyle w:val="FigurewithCaption"/>
+      </w:pPr>
+      <w:r>
+        <w:rPr/>
+        <w:drawing>
+          <wp:inline distT="0" distB="0" distL="114935" distR="114935">
+            <wp:extent cx="5334000" cy="1701165"/>
+            <wp:effectExtent l="0" t="0" r="0" b="0"/>
+            <wp:docPr id="11" name="Picture" descr="The Answer Web Page"/>
+            <wp:cNvGraphicFramePr>
+              <a:graphicFrameLocks xmlns:a="http://schemas.openxmlformats.org/drawingml/2006/main" noChangeAspect="1"/>
+            </wp:cNvGraphicFramePr>
+            <a:graphic xmlns:a="http://schemas.openxmlformats.org/drawingml/2006/main">
+              <a:graphicData uri="http://schemas.openxmlformats.org/drawingml/2006/picture">
+                <pic:pic xmlns:pic="http://schemas.openxmlformats.org/drawingml/2006/picture">
+                  <pic:nvPicPr>
+                    <pic:cNvPr id="11" name="Picture" descr="The Answer Web Page"/>
+                    <pic:cNvPicPr>
+                      <a:picLocks noChangeAspect="1" noChangeArrowheads="1"/>
+                    </pic:cNvPicPr>
+                  </pic:nvPicPr>
+                  <pic:blipFill>
+                    <a:blip r:embed="rId18"/>
                     <a:stretch>
                       <a:fillRect/>
                     </a:stretch>
@@ -2175,56 +2601,66 @@
     </w:p>
     <w:p>
       <w:pPr>
+        <w:pStyle w:val="ImageCaption"/>
+      </w:pPr>
+      <w:r>
+        <w:rPr/>
+        <w:t>The Answer Web Page</w:t>
+      </w:r>
+      <w:r/>
+    </w:p>
+    <w:p>
+      <w:pPr>
         <w:pStyle w:val="Heading1"/>
       </w:pPr>
-      <w:bookmarkStart w:id="24" w:name="__RefHeading__695_1842555417"/>
-      <w:bookmarkStart w:id="25" w:name="using-the-answer-demonstrator-application"/>
-      <w:bookmarkEnd w:id="24"/>
-      <w:bookmarkEnd w:id="25"/>
-      <w:r>
-        <w:rPr/>
-        <w:t xml:space="preserve">Using </w:t>
-      </w:r>
-      <w:r>
-        <w:rPr>
-          <w:i/>
-        </w:rPr>
-        <w:t>The Answer</w:t>
-      </w:r>
-      <w:r>
-        <w:rPr/>
-        <w:t xml:space="preserve"> Demonstrator Application</w:t>
-      </w:r>
-      <w:r/>
-    </w:p>
-    <w:p>
-      <w:pPr>
-        <w:pStyle w:val="FirstParagraph"/>
-      </w:pPr>
-      <w:r>
-        <w:rPr/>
-        <w:t xml:space="preserve">Below are the instructions for using </w:t>
-      </w:r>
-      <w:r>
-        <w:rPr>
-          <w:i/>
-        </w:rPr>
-        <w:t>The Answer</w:t>
-      </w:r>
-      <w:r>
-        <w:rPr/>
-        <w:t>.</w:t>
-      </w:r>
-      <w:r/>
-    </w:p>
-    <w:p>
-      <w:pPr>
-        <w:pStyle w:val="Heading2"/>
-      </w:pPr>
-      <w:bookmarkStart w:id="26" w:name="__RefHeading__697_1842555417"/>
-      <w:bookmarkStart w:id="27" w:name="use-the-answer"/>
+      <w:bookmarkStart w:id="26" w:name="__RefHeading__801_1281403939"/>
+      <w:bookmarkStart w:id="27" w:name="using-the-answer-demonstrator-application"/>
       <w:bookmarkEnd w:id="26"/>
       <w:bookmarkEnd w:id="27"/>
+      <w:r>
+        <w:rPr/>
+        <w:t xml:space="preserve">Using </w:t>
+      </w:r>
+      <w:r>
+        <w:rPr>
+          <w:i/>
+        </w:rPr>
+        <w:t>The Answer</w:t>
+      </w:r>
+      <w:r>
+        <w:rPr/>
+        <w:t xml:space="preserve"> Demonstrator Application</w:t>
+      </w:r>
+      <w:r/>
+    </w:p>
+    <w:p>
+      <w:pPr>
+        <w:pStyle w:val="FirstParagraph"/>
+      </w:pPr>
+      <w:r>
+        <w:rPr/>
+        <w:t xml:space="preserve">Below are the instructions for using </w:t>
+      </w:r>
+      <w:r>
+        <w:rPr>
+          <w:i/>
+        </w:rPr>
+        <w:t>The Answer</w:t>
+      </w:r>
+      <w:r>
+        <w:rPr/>
+        <w:t>.</w:t>
+      </w:r>
+      <w:r/>
+    </w:p>
+    <w:p>
+      <w:pPr>
+        <w:pStyle w:val="Heading2"/>
+      </w:pPr>
+      <w:bookmarkStart w:id="28" w:name="__RefHeading__803_1281403939"/>
+      <w:bookmarkStart w:id="29" w:name="use-the-answer"/>
+      <w:bookmarkEnd w:id="28"/>
+      <w:bookmarkEnd w:id="29"/>
       <w:r>
         <w:rPr/>
         <w:t xml:space="preserve">1. Use </w:t>
@@ -2265,10 +2701,10 @@
       <w:pPr>
         <w:pStyle w:val="Heading2"/>
       </w:pPr>
-      <w:bookmarkStart w:id="28" w:name="__RefHeading__699_1842555417"/>
-      <w:bookmarkStart w:id="29" w:name="examine-the-front-end-application"/>
-      <w:bookmarkEnd w:id="28"/>
-      <w:bookmarkEnd w:id="29"/>
+      <w:bookmarkStart w:id="30" w:name="__RefHeading__805_1281403939"/>
+      <w:bookmarkStart w:id="31" w:name="examine-the-front-end-application"/>
+      <w:bookmarkEnd w:id="30"/>
+      <w:bookmarkEnd w:id="31"/>
       <w:r>
         <w:rPr/>
         <w:t>2. Examine the Front End Application</w:t>
@@ -2368,40 +2804,180 @@
       <w:pPr>
         <w:pStyle w:val="Heading1"/>
       </w:pPr>
-      <w:bookmarkStart w:id="30" w:name="__RefHeading__701_1842555417"/>
-      <w:bookmarkStart w:id="31" w:name="install-the-currency-exchange"/>
-      <w:bookmarkEnd w:id="30"/>
-      <w:bookmarkEnd w:id="31"/>
-      <w:r>
-        <w:rPr/>
-        <w:t xml:space="preserve">Install The Currency Exchange </w:t>
-      </w:r>
-      <w:r>
-        <w:rPr/>
-        <w:t>Application</w:t>
-      </w:r>
-      <w:r/>
-    </w:p>
-    <w:p>
-      <w:pPr>
-        <w:pStyle w:val="FirstParagraph"/>
-      </w:pPr>
-      <w:r>
-        <w:rPr/>
-        <w:t>Below are the instructions for running the Currency Exchange demonstration from within VirtualBox.</w:t>
-      </w:r>
-      <w:r/>
-    </w:p>
-    <w:p>
-      <w:pPr>
-        <w:pStyle w:val="Heading2"/>
-      </w:pPr>
-      <w:bookmarkStart w:id="32" w:name="__RefHeading__703_1842555417"/>
-      <w:bookmarkStart w:id="33" w:name="start-the-guest-os-1"/>
+      <w:bookmarkStart w:id="32" w:name="__RefHeading__807_1281403939"/>
+      <w:bookmarkStart w:id="33" w:name="install-the-currency-exchange-application"/>
       <w:bookmarkEnd w:id="32"/>
       <w:bookmarkEnd w:id="33"/>
       <w:r>
         <w:rPr/>
+        <w:t>Install The Currency Exchange Application</w:t>
+      </w:r>
+      <w:r/>
+    </w:p>
+    <w:p>
+      <w:pPr>
+        <w:pStyle w:val="FirstParagraph"/>
+      </w:pPr>
+      <w:r>
+        <w:rPr/>
+        <w:t>Below are the instructions for running the Currency Exchange demonstration from within VirtualBox.</w:t>
+      </w:r>
+      <w:r/>
+    </w:p>
+    <w:p>
+      <w:pPr>
+        <w:pStyle w:val="Heading1"/>
+      </w:pPr>
+      <w:bookmarkStart w:id="34" w:name="__RefHeading__809_1281403939"/>
+      <w:bookmarkStart w:id="35" w:name="preamble---the-currency-exchange-architecture-overview"/>
+      <w:bookmarkEnd w:id="34"/>
+      <w:bookmarkEnd w:id="35"/>
+      <w:r>
+        <w:rPr/>
+        <w:t>Preamble - The Currency Exchange Architecture Overview</w:t>
+      </w:r>
+      <w:r/>
+    </w:p>
+    <w:p>
+      <w:pPr>
+        <w:pStyle w:val="FirstParagraph"/>
+      </w:pPr>
+      <w:r>
+        <w:rPr/>
+        <w:t>The Currency Exchange application has the following architecture:</w:t>
+      </w:r>
+      <w:r/>
+    </w:p>
+    <w:p>
+      <w:pPr>
+        <w:pStyle w:val="Compact"/>
+        <w:numPr>
+          <w:ilvl w:val="0"/>
+          <w:numId w:val="5"/>
+        </w:numPr>
+      </w:pPr>
+      <w:r>
+        <w:rPr/>
+        <w:t xml:space="preserve">An </w:t>
+      </w:r>
+      <w:hyperlink r:id="rId19">
+        <w:r>
+          <w:rPr>
+            <w:rStyle w:val="InternetLink"/>
+          </w:rPr>
+          <w:t>Ethereum</w:t>
+        </w:r>
+      </w:hyperlink>
+      <w:r>
+        <w:rPr/>
+        <w:t xml:space="preserve"> blockchain back end. Again, the Currency Exchange uses the </w:t>
+      </w:r>
+      <w:hyperlink r:id="rId20">
+        <w:r>
+          <w:rPr>
+            <w:rStyle w:val="InternetLink"/>
+          </w:rPr>
+          <w:t>Embark Framework</w:t>
+        </w:r>
+      </w:hyperlink>
+      <w:r>
+        <w:rPr/>
+        <w:t xml:space="preserve"> to ease smart contract deployment. Once you have booted the VirtualBox Guest OS and logged in, you will find this in the directory </w:t>
+      </w:r>
+      <w:r>
+        <w:rPr>
+          <w:rStyle w:val="VerbatimChar"/>
+        </w:rPr>
+        <w:t>/home/sussex/gitrepos/ExchangeCurrency/src/ExchangeRates</w:t>
+      </w:r>
+      <w:r>
+        <w:rPr/>
+        <w:t>.</w:t>
+      </w:r>
+      <w:r/>
+    </w:p>
+    <w:p>
+      <w:pPr>
+        <w:pStyle w:val="Compact"/>
+        <w:numPr>
+          <w:ilvl w:val="0"/>
+          <w:numId w:val="5"/>
+        </w:numPr>
+      </w:pPr>
+      <w:r>
+        <w:rPr/>
+        <w:t xml:space="preserve">A </w:t>
+      </w:r>
+      <w:hyperlink r:id="rId21">
+        <w:r>
+          <w:rPr>
+            <w:rStyle w:val="InternetLink"/>
+          </w:rPr>
+          <w:t>React</w:t>
+        </w:r>
+      </w:hyperlink>
+      <w:r>
+        <w:rPr/>
+        <w:t xml:space="preserve"> Javascript front end for the Currency Exchange Administrator. You will find this in the directory </w:t>
+      </w:r>
+      <w:r>
+        <w:rPr>
+          <w:rStyle w:val="VerbatimChar"/>
+        </w:rPr>
+        <w:t>/home/sussex/gitrepos/ExchangeCurrency/src/react-exchange-rates</w:t>
+      </w:r>
+      <w:r>
+        <w:rPr/>
+        <w:t>.</w:t>
+      </w:r>
+      <w:r/>
+    </w:p>
+    <w:p>
+      <w:pPr>
+        <w:pStyle w:val="Compact"/>
+        <w:numPr>
+          <w:ilvl w:val="0"/>
+          <w:numId w:val="5"/>
+        </w:numPr>
+      </w:pPr>
+      <w:r>
+        <w:rPr/>
+        <w:t xml:space="preserve">A </w:t>
+      </w:r>
+      <w:hyperlink r:id="rId22">
+        <w:r>
+          <w:rPr>
+            <w:rStyle w:val="InternetLink"/>
+          </w:rPr>
+          <w:t>React</w:t>
+        </w:r>
+      </w:hyperlink>
+      <w:r>
+        <w:rPr/>
+        <w:t xml:space="preserve"> Javascript front end for the Currency Exchanger application itself. You will find this in the directory </w:t>
+      </w:r>
+      <w:r>
+        <w:rPr>
+          <w:rStyle w:val="VerbatimChar"/>
+        </w:rPr>
+        <w:t>/home/sussex/gitrepos/ExchangeCurrency/src/react-do-exchange</w:t>
+      </w:r>
+      <w:r>
+        <w:rPr/>
+        <w:t>.</w:t>
+      </w:r>
+      <w:r/>
+    </w:p>
+    <w:p>
+      <w:pPr>
+        <w:pStyle w:val="Heading2"/>
+      </w:pPr>
+      <w:bookmarkStart w:id="36" w:name="__RefHeading__811_1281403939"/>
+      <w:bookmarkStart w:id="37" w:name="start-the-guest-os-1"/>
+      <w:bookmarkEnd w:id="36"/>
+      <w:bookmarkEnd w:id="37"/>
+      <w:r>
+        <w:rPr/>
         <w:t>1. Start the Guest OS</w:t>
       </w:r>
       <w:r/>
@@ -2433,6 +3009,68 @@
       <w:r>
         <w:rPr/>
         <w:t>.</w:t>
+      </w:r>
+      <w:r/>
+    </w:p>
+    <w:p>
+      <w:pPr>
+        <w:pStyle w:val="TextBody"/>
+      </w:pPr>
+      <w:r>
+        <w:rPr/>
+        <w:t>![</w:t>
+      </w:r>
+      <w:hyperlink r:id="rId23">
+        <w:r>
+          <w:rPr>
+            <w:rStyle w:val="InternetLink"/>
+          </w:rPr>
+          <w:t>Start the VirtualBox Guest OS</w:t>
+        </w:r>
+      </w:hyperlink>
+      <w:r/>
+    </w:p>
+    <w:p>
+      <w:pPr>
+        <w:pStyle w:val="Heading2"/>
+      </w:pPr>
+      <w:bookmarkStart w:id="38" w:name="__RefHeading__813_1281403939"/>
+      <w:bookmarkStart w:id="39" w:name="login"/>
+      <w:bookmarkEnd w:id="38"/>
+      <w:bookmarkEnd w:id="39"/>
+      <w:r>
+        <w:rPr/>
+        <w:t>2. Login</w:t>
+      </w:r>
+      <w:r/>
+    </w:p>
+    <w:p>
+      <w:pPr>
+        <w:pStyle w:val="FirstParagraph"/>
+      </w:pPr>
+      <w:r>
+        <w:rPr/>
+        <w:t xml:space="preserve">If you are not already logged into the account </w:t>
+      </w:r>
+      <w:r>
+        <w:rPr>
+          <w:rStyle w:val="VerbatimChar"/>
+        </w:rPr>
+        <w:t>sussex</w:t>
+      </w:r>
+      <w:r>
+        <w:rPr/>
+        <w:t xml:space="preserve"> on the Virtual Box Guest OS, do so now. The password is </w:t>
+      </w:r>
+      <w:r>
+        <w:rPr>
+          <w:rStyle w:val="VerbatimChar"/>
+        </w:rPr>
+        <w:t>h3ll0w0rld</w:t>
+      </w:r>
+      <w:r>
+        <w:rPr/>
+        <w:t>:</w:t>
       </w:r>
       <w:r/>
     </w:p>
@@ -2444,9 +3082,9 @@
         <w:rPr/>
         <w:drawing>
           <wp:inline distT="0" distB="0" distL="114935" distR="114935">
-            <wp:extent cx="5334000" cy="4005580"/>
+            <wp:extent cx="5334000" cy="4464685"/>
             <wp:effectExtent l="0" t="0" r="0" b="0"/>
-            <wp:docPr id="11" name="Picture" descr="Start"/>
+            <wp:docPr id="12" name="Picture" descr="Login to the VirtualBox Guest OS"/>
             <wp:cNvGraphicFramePr>
               <a:graphicFrameLocks xmlns:a="http://schemas.openxmlformats.org/drawingml/2006/main" noChangeAspect="1"/>
             </wp:cNvGraphicFramePr>
@@ -2454,13 +3092,13 @@
               <a:graphicData uri="http://schemas.openxmlformats.org/drawingml/2006/picture">
                 <pic:pic xmlns:pic="http://schemas.openxmlformats.org/drawingml/2006/picture">
                   <pic:nvPicPr>
-                    <pic:cNvPr id="11" name="Picture" descr="Start"/>
+                    <pic:cNvPr id="12" name="Picture" descr="Login to the VirtualBox Guest OS"/>
                     <pic:cNvPicPr>
                       <a:picLocks noChangeAspect="1" noChangeArrowheads="1"/>
                     </pic:cNvPicPr>
                   </pic:nvPicPr>
                   <pic:blipFill>
-                    <a:blip r:embed="rId15"/>
+                    <a:blip r:embed="rId24"/>
                     <a:stretch>
                       <a:fillRect/>
                     </a:stretch>
@@ -2468,7 +3106,7 @@
                   <pic:spPr bwMode="auto">
                     <a:xfrm>
                       <a:off x="0" y="0"/>
-                      <a:ext cx="5334000" cy="4005580"/>
+                      <a:ext cx="5334000" cy="4464685"/>
                     </a:xfrm>
                     <a:prstGeom prst="rect">
                       <a:avLst/>
@@ -2491,15 +3129,25 @@
     </w:p>
     <w:p>
       <w:pPr>
+        <w:pStyle w:val="ImageCaption"/>
+      </w:pPr>
+      <w:r>
+        <w:rPr/>
+        <w:t>Login to the VirtualBox Guest OS</w:t>
+      </w:r>
+      <w:r/>
+    </w:p>
+    <w:p>
+      <w:pPr>
         <w:pStyle w:val="Heading2"/>
       </w:pPr>
-      <w:bookmarkStart w:id="34" w:name="__RefHeading__705_1842555417"/>
-      <w:bookmarkStart w:id="35" w:name="login"/>
-      <w:bookmarkEnd w:id="34"/>
-      <w:bookmarkEnd w:id="35"/>
-      <w:r>
-        <w:rPr/>
-        <w:t>2. Login</w:t>
+      <w:bookmarkStart w:id="40" w:name="__RefHeading__815_1281403939"/>
+      <w:bookmarkStart w:id="41" w:name="deploy-the-contract-1"/>
+      <w:bookmarkEnd w:id="40"/>
+      <w:bookmarkEnd w:id="41"/>
+      <w:r>
+        <w:rPr/>
+        <w:t>3. Deploy the Contract</w:t>
       </w:r>
       <w:r/>
     </w:p>
@@ -2509,17 +3157,27 @@
       </w:pPr>
       <w:r>
         <w:rPr/>
-        <w:t xml:space="preserve">If you are not already logged into the account </w:t>
-      </w:r>
-      <w:r>
-        <w:rPr>
-          <w:rStyle w:val="VerbatimChar"/>
-        </w:rPr>
-        <w:t>sussex</w:t>
-      </w:r>
-      <w:r>
-        <w:rPr/>
-        <w:t xml:space="preserve"> on the Virtual Box Guest OS, do so now:</w:t>
+        <w:t xml:space="preserve">Load a terminal window by launching </w:t>
+      </w:r>
+      <w:r>
+        <w:rPr>
+          <w:rStyle w:val="VerbatimChar"/>
+        </w:rPr>
+        <w:t>LXTerminal</w:t>
+      </w:r>
+      <w:r>
+        <w:rPr/>
+        <w:t xml:space="preserve"> from the </w:t>
+      </w:r>
+      <w:r>
+        <w:rPr>
+          <w:rStyle w:val="VerbatimChar"/>
+        </w:rPr>
+        <w:t>Application Launch Bar</w:t>
+      </w:r>
+      <w:r>
+        <w:rPr/>
+        <w:t>:</w:t>
       </w:r>
       <w:r/>
     </w:p>
@@ -2531,9 +3189,9 @@
         <w:rPr/>
         <w:drawing>
           <wp:inline distT="0" distB="0" distL="114935" distR="114935">
-            <wp:extent cx="5334000" cy="5029835"/>
+            <wp:extent cx="292100" cy="316865"/>
             <wp:effectExtent l="0" t="0" r="0" b="0"/>
-            <wp:docPr id="12" name="Picture" descr="Login"/>
+            <wp:docPr id="13" name="Picture" descr="Load a Terminal Window"/>
             <wp:cNvGraphicFramePr>
               <a:graphicFrameLocks xmlns:a="http://schemas.openxmlformats.org/drawingml/2006/main" noChangeAspect="1"/>
             </wp:cNvGraphicFramePr>
@@ -2541,13 +3199,13 @@
               <a:graphicData uri="http://schemas.openxmlformats.org/drawingml/2006/picture">
                 <pic:pic xmlns:pic="http://schemas.openxmlformats.org/drawingml/2006/picture">
                   <pic:nvPicPr>
-                    <pic:cNvPr id="12" name="Picture" descr="Login"/>
+                    <pic:cNvPr id="13" name="Picture" descr="Load a Terminal Window"/>
                     <pic:cNvPicPr>
                       <a:picLocks noChangeAspect="1" noChangeArrowheads="1"/>
                     </pic:cNvPicPr>
                   </pic:nvPicPr>
                   <pic:blipFill>
-                    <a:blip r:embed="rId16"/>
+                    <a:blip r:embed="rId25"/>
                     <a:stretch>
                       <a:fillRect/>
                     </a:stretch>
@@ -2555,7 +3213,7 @@
                   <pic:spPr bwMode="auto">
                     <a:xfrm>
                       <a:off x="0" y="0"/>
-                      <a:ext cx="5334000" cy="5029835"/>
+                      <a:ext cx="292100" cy="316865"/>
                     </a:xfrm>
                     <a:prstGeom prst="rect">
                       <a:avLst/>
@@ -2578,113 +3236,11 @@
     </w:p>
     <w:p>
       <w:pPr>
-        <w:pStyle w:val="Compact"/>
-        <w:numPr>
-          <w:ilvl w:val="0"/>
-          <w:numId w:val="5"/>
-        </w:numPr>
-        <w:rPr/>
-      </w:pPr>
-      <w:r>
-        <w:rPr/>
-        <w:t>Password: h3ll0w0rld</w:t>
-      </w:r>
-      <w:r/>
-    </w:p>
-    <w:p>
-      <w:pPr>
-        <w:pStyle w:val="Heading2"/>
-      </w:pPr>
-      <w:bookmarkStart w:id="36" w:name="__RefHeading__707_1842555417"/>
-      <w:bookmarkStart w:id="37" w:name="deploy-the-contract-1"/>
-      <w:bookmarkEnd w:id="36"/>
-      <w:bookmarkEnd w:id="37"/>
-      <w:r>
-        <w:rPr/>
-        <w:t>3. Deploy the Contract</w:t>
-      </w:r>
-      <w:r/>
-    </w:p>
-    <w:p>
-      <w:pPr>
-        <w:pStyle w:val="FirstParagraph"/>
-      </w:pPr>
-      <w:r>
-        <w:rPr/>
-        <w:t xml:space="preserve">Load a terminal window by launching </w:t>
-      </w:r>
-      <w:r>
-        <w:rPr>
-          <w:rStyle w:val="VerbatimChar"/>
-        </w:rPr>
-        <w:t>LXTerminal</w:t>
-      </w:r>
-      <w:r>
-        <w:rPr/>
-        <w:t xml:space="preserve"> from the </w:t>
-      </w:r>
-      <w:r>
-        <w:rPr>
-          <w:rStyle w:val="VerbatimChar"/>
-        </w:rPr>
-        <w:t>Application Launch Bar</w:t>
-      </w:r>
-      <w:r>
-        <w:rPr/>
-        <w:t>:</w:t>
-      </w:r>
-      <w:r/>
-    </w:p>
-    <w:p>
-      <w:pPr>
-        <w:pStyle w:val="FigurewithCaption"/>
-      </w:pPr>
-      <w:r>
-        <w:rPr/>
-        <w:drawing>
-          <wp:inline distT="0" distB="0" distL="114935" distR="114935">
-            <wp:extent cx="368300" cy="316865"/>
-            <wp:effectExtent l="0" t="0" r="0" b="0"/>
-            <wp:docPr id="13" name="Picture" descr="LXTerminal"/>
-            <wp:cNvGraphicFramePr>
-              <a:graphicFrameLocks xmlns:a="http://schemas.openxmlformats.org/drawingml/2006/main" noChangeAspect="1"/>
-            </wp:cNvGraphicFramePr>
-            <a:graphic xmlns:a="http://schemas.openxmlformats.org/drawingml/2006/main">
-              <a:graphicData uri="http://schemas.openxmlformats.org/drawingml/2006/picture">
-                <pic:pic xmlns:pic="http://schemas.openxmlformats.org/drawingml/2006/picture">
-                  <pic:nvPicPr>
-                    <pic:cNvPr id="13" name="Picture" descr="LXTerminal"/>
-                    <pic:cNvPicPr>
-                      <a:picLocks noChangeAspect="1" noChangeArrowheads="1"/>
-                    </pic:cNvPicPr>
-                  </pic:nvPicPr>
-                  <pic:blipFill>
-                    <a:blip r:embed="rId17"/>
-                    <a:stretch>
-                      <a:fillRect/>
-                    </a:stretch>
-                  </pic:blipFill>
-                  <pic:spPr bwMode="auto">
-                    <a:xfrm>
-                      <a:off x="0" y="0"/>
-                      <a:ext cx="368300" cy="316865"/>
-                    </a:xfrm>
-                    <a:prstGeom prst="rect">
-                      <a:avLst/>
-                    </a:prstGeom>
-                    <a:noFill/>
-                    <a:ln w="9525">
-                      <a:noFill/>
-                      <a:miter lim="800000"/>
-                      <a:headEnd/>
-                      <a:tailEnd/>
-                    </a:ln>
-                  </pic:spPr>
-                </pic:pic>
-              </a:graphicData>
-            </a:graphic>
-          </wp:inline>
-        </w:drawing>
+        <w:pStyle w:val="ImageCaption"/>
+      </w:pPr>
+      <w:r>
+        <w:rPr/>
+        <w:t>Load a Terminal Window</w:t>
       </w:r>
       <w:r/>
     </w:p>
@@ -2762,7 +3318,7 @@
                     </pic:cNvPicPr>
                   </pic:nvPicPr>
                   <pic:blipFill>
-                    <a:blip r:embed="rId18"/>
+                    <a:blip r:embed="rId26"/>
                     <a:stretch>
                       <a:fillRect/>
                     </a:stretch>
@@ -2793,12 +3349,22 @@
     </w:p>
     <w:p>
       <w:pPr>
+        <w:pStyle w:val="ImageCaption"/>
+      </w:pPr>
+      <w:r>
+        <w:rPr/>
+        <w:t>Exchanger Deployed</w:t>
+      </w:r>
+      <w:r/>
+    </w:p>
+    <w:p>
+      <w:pPr>
         <w:pStyle w:val="Heading2"/>
       </w:pPr>
-      <w:bookmarkStart w:id="38" w:name="__RefHeading__709_1842555417"/>
-      <w:bookmarkStart w:id="39" w:name="load-atom-text-editor"/>
-      <w:bookmarkEnd w:id="38"/>
-      <w:bookmarkEnd w:id="39"/>
+      <w:bookmarkStart w:id="42" w:name="__RefHeading__817_1281403939"/>
+      <w:bookmarkStart w:id="43" w:name="load-atom-text-editor"/>
+      <w:bookmarkEnd w:id="42"/>
+      <w:bookmarkEnd w:id="43"/>
       <w:r>
         <w:rPr/>
         <w:t>4. Load Atom (Text Editor)</w:t>
@@ -2845,7 +3411,7 @@
           <wp:inline distT="0" distB="0" distL="114935" distR="114935">
             <wp:extent cx="330200" cy="355600"/>
             <wp:effectExtent l="0" t="0" r="0" b="0"/>
-            <wp:docPr id="15" name="Picture" descr="Atom"/>
+            <wp:docPr id="15" name="Picture" descr="The Atom text Editor"/>
             <wp:cNvGraphicFramePr>
               <a:graphicFrameLocks xmlns:a="http://schemas.openxmlformats.org/drawingml/2006/main" noChangeAspect="1"/>
             </wp:cNvGraphicFramePr>
@@ -2853,13 +3419,13 @@
               <a:graphicData uri="http://schemas.openxmlformats.org/drawingml/2006/picture">
                 <pic:pic xmlns:pic="http://schemas.openxmlformats.org/drawingml/2006/picture">
                   <pic:nvPicPr>
-                    <pic:cNvPr id="15" name="Picture" descr="Atom"/>
+                    <pic:cNvPr id="15" name="Picture" descr="The Atom text Editor"/>
                     <pic:cNvPicPr>
                       <a:picLocks noChangeAspect="1" noChangeArrowheads="1"/>
                     </pic:cNvPicPr>
                   </pic:nvPicPr>
                   <pic:blipFill>
-                    <a:blip r:embed="rId19"/>
+                    <a:blip r:embed="rId27"/>
                     <a:stretch>
                       <a:fillRect/>
                     </a:stretch>
@@ -2890,6 +3456,16 @@
     </w:p>
     <w:p>
       <w:pPr>
+        <w:pStyle w:val="ImageCaption"/>
+      </w:pPr>
+      <w:r>
+        <w:rPr/>
+        <w:t>The Atom Text Editor</w:t>
+      </w:r>
+      <w:r/>
+    </w:p>
+    <w:p>
+      <w:pPr>
         <w:pStyle w:val="TextBody"/>
       </w:pPr>
       <w:r>
@@ -2918,7 +3494,7 @@
           <wp:inline distT="0" distB="0" distL="114935" distR="114935">
             <wp:extent cx="5334000" cy="4901565"/>
             <wp:effectExtent l="0" t="0" r="0" b="0"/>
-            <wp:docPr id="16" name="Picture" descr="ExchangeCurrency Directory"/>
+            <wp:docPr id="16" name="Picture" descr="The ExchangeCurrency Directory"/>
             <wp:cNvGraphicFramePr>
               <a:graphicFrameLocks xmlns:a="http://schemas.openxmlformats.org/drawingml/2006/main" noChangeAspect="1"/>
             </wp:cNvGraphicFramePr>
@@ -2926,13 +3502,13 @@
               <a:graphicData uri="http://schemas.openxmlformats.org/drawingml/2006/picture">
                 <pic:pic xmlns:pic="http://schemas.openxmlformats.org/drawingml/2006/picture">
                   <pic:nvPicPr>
-                    <pic:cNvPr id="16" name="Picture" descr="ExchangeCurrency Directory"/>
+                    <pic:cNvPr id="16" name="Picture" descr="The ExchangeCurrency Directory"/>
                     <pic:cNvPicPr>
                       <a:picLocks noChangeAspect="1" noChangeArrowheads="1"/>
                     </pic:cNvPicPr>
                   </pic:nvPicPr>
                   <pic:blipFill>
-                    <a:blip r:embed="rId20"/>
+                    <a:blip r:embed="rId28"/>
                     <a:stretch>
                       <a:fillRect/>
                     </a:stretch>
@@ -2963,12 +3539,22 @@
     </w:p>
     <w:p>
       <w:pPr>
+        <w:pStyle w:val="ImageCaption"/>
+      </w:pPr>
+      <w:r>
+        <w:rPr/>
+        <w:t>ExchangeCurrency Directory</w:t>
+      </w:r>
+      <w:r/>
+    </w:p>
+    <w:p>
+      <w:pPr>
         <w:pStyle w:val="Heading2"/>
       </w:pPr>
-      <w:bookmarkStart w:id="40" w:name="__RefHeading__711_1842555417"/>
-      <w:bookmarkStart w:id="41" w:name="install-the-front-end-currency-exchange-administrator"/>
-      <w:bookmarkEnd w:id="40"/>
-      <w:bookmarkEnd w:id="41"/>
+      <w:bookmarkStart w:id="44" w:name="__RefHeading__819_1281403939"/>
+      <w:bookmarkStart w:id="45" w:name="install-the-front-end-currency-exchange-administrator"/>
+      <w:bookmarkEnd w:id="44"/>
+      <w:bookmarkEnd w:id="45"/>
       <w:r>
         <w:rPr/>
         <w:t>5. Install the Front End Currency Exchange Administrator</w:t>
@@ -2983,7 +3569,7 @@
         <w:rPr/>
         <w:t xml:space="preserve">The </w:t>
       </w:r>
-      <w:hyperlink r:id="rId21">
+      <w:hyperlink r:id="rId29">
         <w:r>
           <w:rPr>
             <w:rStyle w:val="InternetLink"/>
@@ -3161,10 +3747,10 @@
       <w:pPr>
         <w:pStyle w:val="Heading2"/>
       </w:pPr>
-      <w:bookmarkStart w:id="42" w:name="__RefHeading__713_1842555417"/>
-      <w:bookmarkStart w:id="43" w:name="install-the-front-end-currency-exchange-application"/>
-      <w:bookmarkEnd w:id="42"/>
-      <w:bookmarkEnd w:id="43"/>
+      <w:bookmarkStart w:id="46" w:name="__RefHeading__821_1281403939"/>
+      <w:bookmarkStart w:id="47" w:name="install-the-front-end-currency-exchange-application"/>
+      <w:bookmarkEnd w:id="46"/>
+      <w:bookmarkEnd w:id="47"/>
       <w:r>
         <w:rPr/>
         <w:t>6. Install the Front End Currency Exchange Application</w:t>
@@ -3205,10 +3791,10 @@
       <w:pPr>
         <w:pStyle w:val="Heading2"/>
       </w:pPr>
-      <w:bookmarkStart w:id="44" w:name="__RefHeading__715_1842555417"/>
-      <w:bookmarkStart w:id="45" w:name="load-the-uris"/>
-      <w:bookmarkEnd w:id="44"/>
-      <w:bookmarkEnd w:id="45"/>
+      <w:bookmarkStart w:id="48" w:name="__RefHeading__823_1281403939"/>
+      <w:bookmarkStart w:id="49" w:name="load-the-uris"/>
+      <w:bookmarkEnd w:id="48"/>
+      <w:bookmarkEnd w:id="49"/>
       <w:r>
         <w:rPr/>
         <w:t>7. Load the URIs</w:t>
@@ -3253,9 +3839,9 @@
         <w:rPr/>
         <w:drawing>
           <wp:inline distT="0" distB="0" distL="114935" distR="114935">
-            <wp:extent cx="316865" cy="266700"/>
+            <wp:extent cx="330200" cy="304800"/>
             <wp:effectExtent l="0" t="0" r="0" b="0"/>
-            <wp:docPr id="17" name="Picture" descr="Web Browser"/>
+            <wp:docPr id="17" name="Picture" descr="Loading the Web Browser"/>
             <wp:cNvGraphicFramePr>
               <a:graphicFrameLocks xmlns:a="http://schemas.openxmlformats.org/drawingml/2006/main" noChangeAspect="1"/>
             </wp:cNvGraphicFramePr>
@@ -3263,13 +3849,13 @@
               <a:graphicData uri="http://schemas.openxmlformats.org/drawingml/2006/picture">
                 <pic:pic xmlns:pic="http://schemas.openxmlformats.org/drawingml/2006/picture">
                   <pic:nvPicPr>
-                    <pic:cNvPr id="17" name="Picture" descr="Web Browser"/>
+                    <pic:cNvPr id="17" name="Picture" descr="Loading the Web Browser"/>
                     <pic:cNvPicPr>
                       <a:picLocks noChangeAspect="1" noChangeArrowheads="1"/>
                     </pic:cNvPicPr>
                   </pic:nvPicPr>
                   <pic:blipFill>
-                    <a:blip r:embed="rId22"/>
+                    <a:blip r:embed="rId30"/>
                     <a:stretch>
                       <a:fillRect/>
                     </a:stretch>
@@ -3277,7 +3863,7 @@
                   <pic:spPr bwMode="auto">
                     <a:xfrm>
                       <a:off x="0" y="0"/>
-                      <a:ext cx="316865" cy="266700"/>
+                      <a:ext cx="330200" cy="304800"/>
                     </a:xfrm>
                     <a:prstGeom prst="rect">
                       <a:avLst/>
@@ -3300,6 +3886,16 @@
     </w:p>
     <w:p>
       <w:pPr>
+        <w:pStyle w:val="ImageCaption"/>
+      </w:pPr>
+      <w:r>
+        <w:rPr/>
+        <w:t>Load the Web Browser</w:t>
+      </w:r>
+      <w:r/>
+    </w:p>
+    <w:p>
+      <w:pPr>
         <w:pStyle w:val="TextBody"/>
       </w:pPr>
       <w:r>
@@ -3372,10 +3968,10 @@
       <w:pPr>
         <w:pStyle w:val="Heading1"/>
       </w:pPr>
-      <w:bookmarkStart w:id="46" w:name="__RefHeading__717_1842555417"/>
-      <w:bookmarkStart w:id="47" w:name="using-the-currency-exchange-demonstrator-application"/>
-      <w:bookmarkEnd w:id="46"/>
-      <w:bookmarkEnd w:id="47"/>
+      <w:bookmarkStart w:id="50" w:name="__RefHeading__825_1281403939"/>
+      <w:bookmarkStart w:id="51" w:name="using-the-currency-exchange-demonstrator-application"/>
+      <w:bookmarkEnd w:id="50"/>
+      <w:bookmarkEnd w:id="51"/>
       <w:r>
         <w:rPr/>
         <w:t>Using the Currency Exchange Demonstrator Application</w:t>
@@ -3396,10 +3992,10 @@
       <w:pPr>
         <w:pStyle w:val="Heading2"/>
       </w:pPr>
-      <w:bookmarkStart w:id="48" w:name="__RefHeading__719_1842555417"/>
-      <w:bookmarkStart w:id="49" w:name="run-the-currency-exchange-administrator"/>
-      <w:bookmarkEnd w:id="48"/>
-      <w:bookmarkEnd w:id="49"/>
+      <w:bookmarkStart w:id="52" w:name="__RefHeading__827_1281403939"/>
+      <w:bookmarkStart w:id="53" w:name="run-the-currency-exchange-administrator"/>
+      <w:bookmarkEnd w:id="52"/>
+      <w:bookmarkEnd w:id="53"/>
       <w:r>
         <w:rPr/>
         <w:t>1. Run the Currency Exchange Administrator</w:t>
@@ -3413,11 +4009,18 @@
           <w:ilvl w:val="0"/>
           <w:numId w:val="9"/>
         </w:numPr>
-        <w:rPr/>
-      </w:pPr>
-      <w:r>
-        <w:rPr/>
-        <w:t>Fund the contract from the Administrator account. Why didn’t the funding happen instantly (it may take up to 5 minutes or more on some machines)?</w:t>
+      </w:pPr>
+      <w:r>
+        <w:rPr/>
+        <w:t>Fund the contract from the Administrator account. Why didn’t the funding happen instantly (it may take up to 5 minutes or more on some machines)? After the funding, you might have expected the Administrator account to have the orig</w:t>
+      </w:r>
+      <w:r>
+        <w:rPr/>
+        <w:t>in</w:t>
+      </w:r>
+      <w:r>
+        <w:rPr/>
+        <w:t>al funds minus those you just gave to the contract. Why is that not so?</w:t>
       </w:r>
       <w:r/>
     </w:p>
@@ -3428,20 +4031,11 @@
           <w:ilvl w:val="0"/>
           <w:numId w:val="9"/>
         </w:numPr>
-      </w:pPr>
-      <w:r>
-        <w:rPr/>
-        <w:t xml:space="preserve">Note the Administrator’s amount of Ether on the </w:t>
-      </w:r>
-      <w:r>
-        <w:rPr>
-          <w:i/>
-        </w:rPr>
-        <w:t>account</w:t>
-      </w:r>
-      <w:r>
-        <w:rPr/>
-        <w:t xml:space="preserve"> page. Set some Exchange Rates (again, these actions may take a while to complete).</w:t>
+        <w:rPr/>
+      </w:pPr>
+      <w:r>
+        <w:rPr/>
+        <w:t>Set some Exchange Rates (again, these actions may take a while to complete). Again, note that the Administrator’s funds will have changed. You should now be able to explain why.</w:t>
       </w:r>
       <w:r/>
     </w:p>
@@ -3449,10 +4043,10 @@
       <w:pPr>
         <w:pStyle w:val="Heading2"/>
       </w:pPr>
-      <w:bookmarkStart w:id="50" w:name="__RefHeading__721_1842555417"/>
-      <w:bookmarkStart w:id="51" w:name="run-the-currency-exchanger"/>
-      <w:bookmarkEnd w:id="50"/>
-      <w:bookmarkEnd w:id="51"/>
+      <w:bookmarkStart w:id="54" w:name="__RefHeading__829_1281403939"/>
+      <w:bookmarkStart w:id="55" w:name="run-the-currency-exchanger"/>
+      <w:bookmarkEnd w:id="54"/>
+      <w:bookmarkEnd w:id="55"/>
       <w:r>
         <w:rPr/>
         <w:t>2. Run the Currency Exchanger</w:t>
@@ -3470,7 +4064,7 @@
       </w:pPr>
       <w:r>
         <w:rPr/>
-        <w:t>Choose an Exchange Rate for a currency we set above and exchange some of that currency. Note what happens to the account’s Ether funds. Can you explain why that account has more Ether than you may have expected?</w:t>
+        <w:t>Choose an Exchange Rate for a currency we set above and exchange some of that currency.</w:t>
       </w:r>
       <w:r/>
     </w:p>
@@ -3493,10 +4087,10 @@
       <w:pPr>
         <w:pStyle w:val="Heading2"/>
       </w:pPr>
-      <w:bookmarkStart w:id="52" w:name="__RefHeading__723_1842555417"/>
-      <w:bookmarkStart w:id="53" w:name="known-limitations-and-bugs"/>
-      <w:bookmarkEnd w:id="52"/>
-      <w:bookmarkEnd w:id="53"/>
+      <w:bookmarkStart w:id="56" w:name="__RefHeading__831_1281403939"/>
+      <w:bookmarkStart w:id="57" w:name="known-limitations-and-bugs"/>
+      <w:bookmarkEnd w:id="56"/>
+      <w:bookmarkEnd w:id="57"/>
       <w:r>
         <w:rPr/>
         <w:t>Known Limitations and Bugs</w:t>
@@ -3675,6 +4269,95 @@
   <w:abstractNum w:abstractNumId="1">
     <w:lvl w:ilvl="0">
       <w:start w:val="1"/>
+      <w:numFmt w:val="decimal"/>
+      <w:lvlText w:val="%1"/>
+      <w:lvlJc w:val="left"/>
+      <w:pPr>
+        <w:ind w:left="480" w:hanging="480"/>
+      </w:pPr>
+    </w:lvl>
+    <w:lvl w:ilvl="1">
+      <w:start w:val="1"/>
+      <w:numFmt w:val="decimal"/>
+      <w:lvlText w:val="%2"/>
+      <w:lvlJc w:val="left"/>
+      <w:pPr>
+        <w:ind w:left="1200" w:hanging="480"/>
+      </w:pPr>
+    </w:lvl>
+    <w:lvl w:ilvl="2">
+      <w:start w:val="1"/>
+      <w:numFmt w:val="decimal"/>
+      <w:lvlText w:val="%3"/>
+      <w:lvlJc w:val="left"/>
+      <w:pPr>
+        <w:ind w:left="1920" w:hanging="480"/>
+      </w:pPr>
+    </w:lvl>
+    <w:lvl w:ilvl="3">
+      <w:start w:val="1"/>
+      <w:numFmt w:val="decimal"/>
+      <w:lvlText w:val="%4"/>
+      <w:lvlJc w:val="left"/>
+      <w:pPr>
+        <w:ind w:left="2640" w:hanging="480"/>
+      </w:pPr>
+    </w:lvl>
+    <w:lvl w:ilvl="4">
+      <w:start w:val="1"/>
+      <w:numFmt w:val="decimal"/>
+      <w:lvlText w:val="%5"/>
+      <w:lvlJc w:val="left"/>
+      <w:pPr>
+        <w:ind w:left="3360" w:hanging="480"/>
+      </w:pPr>
+    </w:lvl>
+    <w:lvl w:ilvl="5">
+      <w:start w:val="1"/>
+      <w:numFmt w:val="decimal"/>
+      <w:lvlText w:val="%6"/>
+      <w:lvlJc w:val="left"/>
+      <w:pPr>
+        <w:ind w:left="4080" w:hanging="480"/>
+      </w:pPr>
+    </w:lvl>
+    <w:lvl w:ilvl="6">
+      <w:start w:val="1"/>
+      <w:numFmt w:val="decimal"/>
+      <w:lvlText w:val="%7"/>
+      <w:lvlJc w:val="left"/>
+      <w:pPr>
+        <w:ind w:left="4800" w:hanging="480"/>
+      </w:pPr>
+    </w:lvl>
+    <w:lvl w:ilvl="7">
+      <w:start w:val="1"/>
+      <w:numFmt w:val="decimal"/>
+      <w:lvlText w:val="%8."/>
+      <w:lvlJc w:val="left"/>
+      <w:pPr>
+        <w:tabs>
+          <w:tab w:val="num" w:pos="3240"/>
+        </w:tabs>
+        <w:ind w:left="3240" w:hanging="360"/>
+      </w:pPr>
+    </w:lvl>
+    <w:lvl w:ilvl="8">
+      <w:start w:val="1"/>
+      <w:numFmt w:val="decimal"/>
+      <w:lvlText w:val="%9."/>
+      <w:lvlJc w:val="left"/>
+      <w:pPr>
+        <w:tabs>
+          <w:tab w:val="num" w:pos="3600"/>
+        </w:tabs>
+        <w:ind w:left="3600" w:hanging="360"/>
+      </w:pPr>
+    </w:lvl>
+  </w:abstractNum>
+  <w:abstractNum w:abstractNumId="2">
+    <w:lvl w:ilvl="0">
+      <w:start w:val="1"/>
       <w:numFmt w:val="bullet"/>
       <w:lvlText w:val=""/>
       <w:lvlJc w:val="left"/>
@@ -3800,134 +4483,6 @@
       </w:pPr>
     </w:lvl>
   </w:abstractNum>
-  <w:abstractNum w:abstractNumId="2">
-    <w:lvl w:ilvl="0">
-      <w:start w:val="1"/>
-      <w:numFmt w:val="bullet"/>
-      <w:lvlText w:val=""/>
-      <w:lvlJc w:val="left"/>
-      <w:pPr>
-        <w:ind w:left="480" w:hanging="480"/>
-      </w:pPr>
-      <w:rPr>
-        <w:rFonts w:ascii="Symbol" w:hAnsi="Symbol" w:cs="Symbol" w:hint="default"/>
-      </w:rPr>
-    </w:lvl>
-    <w:lvl w:ilvl="1">
-      <w:start w:val="1"/>
-      <w:numFmt w:val="bullet"/>
-      <w:lvlText w:val=""/>
-      <w:lvlJc w:val="left"/>
-      <w:pPr>
-        <w:tabs>
-          <w:tab w:val="num" w:pos="720"/>
-        </w:tabs>
-        <w:ind w:left="1200" w:hanging="480"/>
-      </w:pPr>
-      <w:rPr>
-        <w:rFonts w:ascii="Symbol" w:hAnsi="Symbol" w:cs="Symbol" w:hint="default"/>
-      </w:rPr>
-    </w:lvl>
-    <w:lvl w:ilvl="2">
-      <w:start w:val="1"/>
-      <w:numFmt w:val="bullet"/>
-      <w:lvlText w:val=""/>
-      <w:lvlJc w:val="left"/>
-      <w:pPr>
-        <w:tabs>
-          <w:tab w:val="num" w:pos="1440"/>
-        </w:tabs>
-        <w:ind w:left="1920" w:hanging="480"/>
-      </w:pPr>
-      <w:rPr>
-        <w:rFonts w:ascii="Symbol" w:hAnsi="Symbol" w:cs="Symbol" w:hint="default"/>
-      </w:rPr>
-    </w:lvl>
-    <w:lvl w:ilvl="3">
-      <w:start w:val="1"/>
-      <w:numFmt w:val="bullet"/>
-      <w:lvlText w:val=""/>
-      <w:lvlJc w:val="left"/>
-      <w:pPr>
-        <w:tabs>
-          <w:tab w:val="num" w:pos="2160"/>
-        </w:tabs>
-        <w:ind w:left="2640" w:hanging="480"/>
-      </w:pPr>
-      <w:rPr>
-        <w:rFonts w:ascii="Symbol" w:hAnsi="Symbol" w:cs="Symbol" w:hint="default"/>
-      </w:rPr>
-    </w:lvl>
-    <w:lvl w:ilvl="4">
-      <w:start w:val="1"/>
-      <w:numFmt w:val="bullet"/>
-      <w:lvlText w:val=""/>
-      <w:lvlJc w:val="left"/>
-      <w:pPr>
-        <w:tabs>
-          <w:tab w:val="num" w:pos="2880"/>
-        </w:tabs>
-        <w:ind w:left="3360" w:hanging="480"/>
-      </w:pPr>
-      <w:rPr>
-        <w:rFonts w:ascii="Symbol" w:hAnsi="Symbol" w:cs="Symbol" w:hint="default"/>
-      </w:rPr>
-    </w:lvl>
-    <w:lvl w:ilvl="5">
-      <w:start w:val="1"/>
-      <w:numFmt w:val="bullet"/>
-      <w:lvlText w:val=""/>
-      <w:lvlJc w:val="left"/>
-      <w:pPr>
-        <w:tabs>
-          <w:tab w:val="num" w:pos="3600"/>
-        </w:tabs>
-        <w:ind w:left="4080" w:hanging="480"/>
-      </w:pPr>
-      <w:rPr>
-        <w:rFonts w:ascii="Symbol" w:hAnsi="Symbol" w:cs="Symbol" w:hint="default"/>
-      </w:rPr>
-    </w:lvl>
-    <w:lvl w:ilvl="6">
-      <w:start w:val="1"/>
-      <w:numFmt w:val="bullet"/>
-      <w:lvlText w:val=""/>
-      <w:lvlJc w:val="left"/>
-      <w:pPr>
-        <w:tabs>
-          <w:tab w:val="num" w:pos="4320"/>
-        </w:tabs>
-        <w:ind w:left="4800" w:hanging="480"/>
-      </w:pPr>
-      <w:rPr>
-        <w:rFonts w:ascii="Symbol" w:hAnsi="Symbol" w:cs="Symbol" w:hint="default"/>
-      </w:rPr>
-    </w:lvl>
-    <w:lvl w:ilvl="7">
-      <w:start w:val="1"/>
-      <w:numFmt w:val="decimal"/>
-      <w:lvlText w:val="%8."/>
-      <w:lvlJc w:val="left"/>
-      <w:pPr>
-        <w:tabs>
-          <w:tab w:val="num" w:pos="3240"/>
-        </w:tabs>
-        <w:ind w:left="3240" w:hanging="360"/>
-      </w:pPr>
-    </w:lvl>
-    <w:lvl w:ilvl="8">
-      <w:start w:val="1"/>
-      <w:numFmt w:val="decimal"/>
-      <w:lvlText w:val="%9."/>
-      <w:lvlJc w:val="left"/>
-      <w:pPr>
-        <w:tabs>
-          <w:tab w:val="num" w:pos="3600"/>
-        </w:tabs>
-        <w:ind w:left="3600" w:hanging="360"/>
-      </w:pPr>
-    </w:lvl>
-  </w:abstractNum>
   <w:abstractNum w:abstractNumId="3">
     <w:lvl w:ilvl="0">
       <w:start w:val="1"/>
@@ -4109,105 +4664,66 @@
   <w:abstractNum w:abstractNumId="5">
     <w:lvl w:ilvl="0">
       <w:start w:val="1"/>
-      <w:numFmt w:val="bullet"/>
-      <w:lvlText w:val=""/>
+      <w:numFmt w:val="decimal"/>
+      <w:lvlText w:val="%1"/>
       <w:lvlJc w:val="left"/>
       <w:pPr>
         <w:ind w:left="480" w:hanging="480"/>
       </w:pPr>
-      <w:rPr>
-        <w:rFonts w:ascii="Symbol" w:hAnsi="Symbol" w:cs="Symbol" w:hint="default"/>
-      </w:rPr>
     </w:lvl>
     <w:lvl w:ilvl="1">
       <w:start w:val="1"/>
-      <w:numFmt w:val="bullet"/>
-      <w:lvlText w:val=""/>
-      <w:lvlJc w:val="left"/>
-      <w:pPr>
-        <w:tabs>
-          <w:tab w:val="num" w:pos="720"/>
-        </w:tabs>
+      <w:numFmt w:val="decimal"/>
+      <w:lvlText w:val="%2"/>
+      <w:lvlJc w:val="left"/>
+      <w:pPr>
         <w:ind w:left="1200" w:hanging="480"/>
       </w:pPr>
-      <w:rPr>
-        <w:rFonts w:ascii="Symbol" w:hAnsi="Symbol" w:cs="Symbol" w:hint="default"/>
-      </w:rPr>
     </w:lvl>
     <w:lvl w:ilvl="2">
       <w:start w:val="1"/>
-      <w:numFmt w:val="bullet"/>
-      <w:lvlText w:val=""/>
-      <w:lvlJc w:val="left"/>
-      <w:pPr>
-        <w:tabs>
-          <w:tab w:val="num" w:pos="1440"/>
-        </w:tabs>
+      <w:numFmt w:val="decimal"/>
+      <w:lvlText w:val="%3"/>
+      <w:lvlJc w:val="left"/>
+      <w:pPr>
         <w:ind w:left="1920" w:hanging="480"/>
       </w:pPr>
-      <w:rPr>
-        <w:rFonts w:ascii="Symbol" w:hAnsi="Symbol" w:cs="Symbol" w:hint="default"/>
-      </w:rPr>
     </w:lvl>
     <w:lvl w:ilvl="3">
       <w:start w:val="1"/>
-      <w:numFmt w:val="bullet"/>
-      <w:lvlText w:val=""/>
-      <w:lvlJc w:val="left"/>
-      <w:pPr>
-        <w:tabs>
-          <w:tab w:val="num" w:pos="2160"/>
-        </w:tabs>
+      <w:numFmt w:val="decimal"/>
+      <w:lvlText w:val="%4"/>
+      <w:lvlJc w:val="left"/>
+      <w:pPr>
         <w:ind w:left="2640" w:hanging="480"/>
       </w:pPr>
-      <w:rPr>
-        <w:rFonts w:ascii="Symbol" w:hAnsi="Symbol" w:cs="Symbol" w:hint="default"/>
-      </w:rPr>
     </w:lvl>
     <w:lvl w:ilvl="4">
       <w:start w:val="1"/>
-      <w:numFmt w:val="bullet"/>
-      <w:lvlText w:val=""/>
-      <w:lvlJc w:val="left"/>
-      <w:pPr>
-        <w:tabs>
-          <w:tab w:val="num" w:pos="2880"/>
-        </w:tabs>
+      <w:numFmt w:val="decimal"/>
+      <w:lvlText w:val="%5"/>
+      <w:lvlJc w:val="left"/>
+      <w:pPr>
         <w:ind w:left="3360" w:hanging="480"/>
       </w:pPr>
-      <w:rPr>
-        <w:rFonts w:ascii="Symbol" w:hAnsi="Symbol" w:cs="Symbol" w:hint="default"/>
-      </w:rPr>
     </w:lvl>
     <w:lvl w:ilvl="5">
       <w:start w:val="1"/>
-      <w:numFmt w:val="bullet"/>
-      <w:lvlText w:val=""/>
-      <w:lvlJc w:val="left"/>
-      <w:pPr>
-        <w:tabs>
-          <w:tab w:val="num" w:pos="3600"/>
-        </w:tabs>
+      <w:numFmt w:val="decimal"/>
+      <w:lvlText w:val="%6"/>
+      <w:lvlJc w:val="left"/>
+      <w:pPr>
         <w:ind w:left="4080" w:hanging="480"/>
       </w:pPr>
-      <w:rPr>
-        <w:rFonts w:ascii="Symbol" w:hAnsi="Symbol" w:cs="Symbol" w:hint="default"/>
-      </w:rPr>
     </w:lvl>
     <w:lvl w:ilvl="6">
       <w:start w:val="1"/>
-      <w:numFmt w:val="bullet"/>
-      <w:lvlText w:val=""/>
-      <w:lvlJc w:val="left"/>
-      <w:pPr>
-        <w:tabs>
-          <w:tab w:val="num" w:pos="4320"/>
-        </w:tabs>
+      <w:numFmt w:val="decimal"/>
+      <w:lvlText w:val="%7"/>
+      <w:lvlJc w:val="left"/>
+      <w:pPr>
         <w:ind w:left="4800" w:hanging="480"/>
       </w:pPr>
-      <w:rPr>
-        <w:rFonts w:ascii="Symbol" w:hAnsi="Symbol" w:cs="Symbol" w:hint="default"/>
-      </w:rPr>
     </w:lvl>
     <w:lvl w:ilvl="7">
       <w:start w:val="1"/>
@@ -5782,7 +6298,7 @@
     <w:name w:val="Contents 1"/>
     <w:basedOn w:val="Index"/>
     <w:pPr>
-      <w:spacing w:before="113" w:after="113"/>
+      <w:spacing w:before="0" w:after="85"/>
     </w:pPr>
     <w:rPr/>
   </w:style>

--- a/docs/VBox.docx
+++ b/docs/VBox.docx
@@ -6,22 +6,45 @@
       <w:pPr>
         <w:pStyle w:val="Title"/>
         <w:spacing w:before="480" w:after="240"/>
-        <w:rPr/>
+        <w:rPr>
+          <w:sz w:val="36"/>
+          <w:b/>
+          <w:sz w:val="36"/>
+          <w:b/>
+          <w:szCs w:val="36"/>
+          <w:bCs/>
+          <w:rFonts w:ascii="Calibri" w:hAnsi="Calibri" w:eastAsia="" w:cs="" w:asciiTheme="majorHAnsi" w:cstheme="majorBidi" w:eastAsiaTheme="majorEastAsia" w:hAnsiTheme="majorHAnsi"/>
+          <w:color w:val="345A8A" w:themeColor="accent1" w:themeShade="b5"/>
+        </w:rPr>
       </w:pPr>
       <w:r>
         <w:rPr/>
         <w:t>Blockchain Distributed Applications</w:t>
       </w:r>
+      <w:r/>
     </w:p>
     <w:p>
       <w:pPr>
         <w:pStyle w:val="Author"/>
-        <w:rPr/>
       </w:pPr>
       <w:r>
         <w:rPr/>
         <w:t>Steve Huckle</w:t>
-      </w:r>
+        <w:br/>
+      </w:r>
+      <w:r>
+        <w:rPr/>
+        <w:t>PhD Researcher</w:t>
+      </w:r>
+      <w:r>
+        <w:rPr/>
+        <w:br/>
+        <w:t>University of Sussex</w:t>
+      </w:r>
+      <w:r>
+        <w:br w:type="page"/>
+      </w:r>
+      <w:r/>
     </w:p>
     <w:p>
       <w:pPr>
@@ -30,25 +53,23 @@
       </w:pPr>
       <w:r>
         <w:rPr/>
-      </w:r>
-      <w:r>
-        <w:br w:type="page"/>
-      </w:r>
-    </w:p>
-    <w:p>
-      <w:pPr>
-        <w:pStyle w:val="FirstParagraph"/>
-        <w:rPr/>
-      </w:pPr>
-      <w:r>
-        <w:rPr/>
-        <w:t>Copyright © University of Sussex, 2016.</w:t>
-      </w:r>
+        <w:t xml:space="preserve">Copyright © </w:t>
+      </w:r>
+      <w:bookmarkStart w:id="0" w:name="__DdeLink__1052_1559199919"/>
+      <w:r>
+        <w:rPr/>
+        <w:t>University of Sussex</w:t>
+      </w:r>
+      <w:bookmarkEnd w:id="0"/>
+      <w:r>
+        <w:rPr/>
+        <w:t>, 2016.</w:t>
+      </w:r>
+      <w:r/>
     </w:p>
     <w:p>
       <w:pPr>
         <w:pStyle w:val="FigurewithCaption"/>
-        <w:rPr/>
       </w:pPr>
       <w:r>
         <w:rPr/>
@@ -83,6 +104,13 @@
                     <a:prstGeom prst="rect">
                       <a:avLst/>
                     </a:prstGeom>
+                    <a:noFill/>
+                    <a:ln w="9525">
+                      <a:noFill/>
+                      <a:miter lim="800000"/>
+                      <a:headEnd/>
+                      <a:tailEnd/>
+                    </a:ln>
                   </pic:spPr>
                 </pic:pic>
               </a:graphicData>
@@ -90,21 +118,21 @@
           </wp:inline>
         </w:drawing>
       </w:r>
+      <w:r/>
     </w:p>
     <w:p>
       <w:pPr>
         <w:pStyle w:val="ImageCaption"/>
-        <w:rPr/>
       </w:pPr>
       <w:r>
         <w:rPr/>
         <w:t>CC-BY-NC-SA 4.0 International</w:t>
       </w:r>
+      <w:r/>
     </w:p>
     <w:p>
       <w:pPr>
         <w:pStyle w:val="TextBody"/>
-        <w:rPr/>
       </w:pPr>
       <w:r>
         <w:rPr/>
@@ -122,11 +150,11 @@
         <w:rPr/>
         <w:t xml:space="preserve"> (CC BY-NC-SA 4.0). It is attributed to the University of Sussex. The license lets you remix, tweak, and build upon the work non-commercially, as long as you credit the University of Sussex and license your new creations under the identical terms.</w:t>
       </w:r>
+      <w:r/>
     </w:p>
     <w:p>
       <w:pPr>
         <w:pStyle w:val="Heading1"/>
-        <w:rPr/>
       </w:pPr>
       <w:r>
         <w:rPr/>
@@ -134,23 +162,33 @@
       <w:r>
         <w:br w:type="page"/>
       </w:r>
+      <w:r/>
     </w:p>
     <w:p>
       <w:pPr>
         <w:pStyle w:val="Heading1"/>
-        <w:rPr/>
-      </w:pPr>
-      <w:bookmarkStart w:id="0" w:name="virtualbox-install"/>
-      <w:bookmarkEnd w:id="0"/>
+        <w:rPr>
+          <w:sz w:val="32"/>
+          <w:b/>
+          <w:sz w:val="32"/>
+          <w:b/>
+          <w:szCs w:val="32"/>
+          <w:bCs/>
+          <w:rFonts w:ascii="Calibri" w:hAnsi="Calibri" w:eastAsia="" w:cs="" w:asciiTheme="majorHAnsi" w:cstheme="majorBidi" w:eastAsiaTheme="majorEastAsia" w:hAnsiTheme="majorHAnsi"/>
+          <w:color w:val="345A8A" w:themeColor="accent1" w:themeShade="b5"/>
+        </w:rPr>
+      </w:pPr>
+      <w:bookmarkStart w:id="1" w:name="virtualbox-install"/>
+      <w:bookmarkEnd w:id="1"/>
       <w:r>
         <w:rPr/>
         <w:t>VirtualBox Install</w:t>
       </w:r>
+      <w:r/>
     </w:p>
     <w:p>
       <w:pPr>
         <w:pStyle w:val="FirstParagraph"/>
-        <w:rPr/>
       </w:pPr>
       <w:r>
         <w:rPr/>
@@ -188,11 +226,11 @@
         <w:rPr/>
         <w:t>.</w:t>
       </w:r>
+      <w:r/>
     </w:p>
     <w:p>
       <w:pPr>
         <w:pStyle w:val="TextBody"/>
-        <w:rPr/>
       </w:pPr>
       <w:r>
         <w:rPr/>
@@ -208,23 +246,23 @@
         <w:rPr/>
         <w:t>. If you do not, please email s.huckle@sussex.ac.uk.</w:t>
       </w:r>
+      <w:r/>
     </w:p>
     <w:p>
       <w:pPr>
         <w:pStyle w:val="Heading2"/>
-        <w:rPr/>
-      </w:pPr>
-      <w:bookmarkStart w:id="1" w:name="dependencies"/>
-      <w:bookmarkEnd w:id="1"/>
+      </w:pPr>
+      <w:bookmarkStart w:id="2" w:name="dependencies"/>
+      <w:bookmarkEnd w:id="2"/>
       <w:r>
         <w:rPr/>
         <w:t>Dependencies</w:t>
       </w:r>
+      <w:r/>
     </w:p>
     <w:p>
       <w:pPr>
         <w:pStyle w:val="FirstParagraph"/>
-        <w:rPr/>
       </w:pPr>
       <w:r>
         <w:rPr/>
@@ -274,23 +312,23 @@
         <w:rPr/>
         <w:t>). On a MAC or Linux machine, you will be able to do that from a terminal window.</w:t>
       </w:r>
+      <w:r/>
     </w:p>
     <w:p>
       <w:pPr>
         <w:pStyle w:val="Heading2"/>
-        <w:rPr/>
-      </w:pPr>
-      <w:bookmarkStart w:id="2" w:name="import-the-tutorial"/>
-      <w:bookmarkEnd w:id="2"/>
+      </w:pPr>
+      <w:bookmarkStart w:id="3" w:name="import-the-tutorial"/>
+      <w:bookmarkEnd w:id="3"/>
       <w:r>
         <w:rPr/>
         <w:t>Import the Tutorial</w:t>
       </w:r>
+      <w:r/>
     </w:p>
     <w:p>
       <w:pPr>
         <w:pStyle w:val="FirstParagraph"/>
-        <w:rPr/>
       </w:pPr>
       <w:r>
         <w:rPr/>
@@ -306,11 +344,11 @@
         <w:rPr/>
         <w:t>, which contains all the code and tools you will need for this tutorial.</w:t>
       </w:r>
+      <w:r/>
     </w:p>
     <w:p>
       <w:pPr>
         <w:pStyle w:val="TextBody"/>
-        <w:rPr/>
       </w:pPr>
       <w:r>
         <w:rPr>
@@ -322,11 +360,11 @@
         <w:rPr/>
         <w:t xml:space="preserve"> Import the appliance</w:t>
       </w:r>
+      <w:r/>
     </w:p>
     <w:p>
       <w:pPr>
         <w:pStyle w:val="TextBody"/>
-        <w:rPr/>
       </w:pPr>
       <w:r>
         <w:rPr/>
@@ -376,11 +414,11 @@
         <w:rPr/>
         <w:t xml:space="preserve"> menu. See Figure 1.</w:t>
       </w:r>
+      <w:r/>
     </w:p>
     <w:p>
       <w:pPr>
         <w:pStyle w:val="FigurewithCaption"/>
-        <w:rPr/>
       </w:pPr>
       <w:r>
         <w:rPr/>
@@ -388,7 +426,7 @@
           <wp:inline distT="0" distB="0" distL="114935" distR="114935">
             <wp:extent cx="4885055" cy="1189355"/>
             <wp:effectExtent l="0" t="0" r="0" b="0"/>
-            <wp:docPr id="2" name="Image1" descr="Figure 1: Install the pre-installed image using the Import Appliance command"/>
+            <wp:docPr id="2" name="Picture" descr="Figure 1: Install the pre-installed image using the Import Appliance command"/>
             <wp:cNvGraphicFramePr>
               <a:graphicFrameLocks xmlns:a="http://schemas.openxmlformats.org/drawingml/2006/main" noChangeAspect="1"/>
             </wp:cNvGraphicFramePr>
@@ -396,7 +434,7 @@
               <a:graphicData uri="http://schemas.openxmlformats.org/drawingml/2006/picture">
                 <pic:pic xmlns:pic="http://schemas.openxmlformats.org/drawingml/2006/picture">
                   <pic:nvPicPr>
-                    <pic:cNvPr id="2" name="Image1" descr="Figure 1: Install the pre-installed image using the Import Appliance command"/>
+                    <pic:cNvPr id="2" name="Picture" descr="Figure 1: Install the pre-installed image using the Import Appliance command"/>
                     <pic:cNvPicPr>
                       <a:picLocks noChangeAspect="1" noChangeArrowheads="1"/>
                     </pic:cNvPicPr>
@@ -415,6 +453,13 @@
                     <a:prstGeom prst="rect">
                       <a:avLst/>
                     </a:prstGeom>
+                    <a:noFill/>
+                    <a:ln w="9525">
+                      <a:noFill/>
+                      <a:miter lim="800000"/>
+                      <a:headEnd/>
+                      <a:tailEnd/>
+                    </a:ln>
                   </pic:spPr>
                 </pic:pic>
               </a:graphicData>
@@ -422,21 +467,21 @@
           </wp:inline>
         </w:drawing>
       </w:r>
+      <w:r/>
     </w:p>
     <w:p>
       <w:pPr>
         <w:pStyle w:val="ImageCaption"/>
-        <w:rPr/>
       </w:pPr>
       <w:r>
         <w:rPr/>
         <w:t>Figure 1: Install the pre-installed image using the ‘Import Appliance’ command</w:t>
       </w:r>
+      <w:r/>
     </w:p>
     <w:p>
       <w:pPr>
         <w:pStyle w:val="TextBody"/>
-        <w:rPr/>
       </w:pPr>
       <w:r>
         <w:rPr/>
@@ -452,19 +497,19 @@
         <w:rPr/>
         <w:t xml:space="preserve"> from the USB drive supplied. See Figure 2.</w:t>
       </w:r>
+      <w:r/>
     </w:p>
     <w:p>
       <w:pPr>
         <w:pStyle w:val="FigurewithCaption"/>
-        <w:rPr/>
       </w:pPr>
       <w:r>
         <w:rPr/>
         <w:drawing>
           <wp:inline distT="0" distB="0" distL="114935" distR="114935">
-            <wp:extent cx="5334000" cy="3415030"/>
+            <wp:extent cx="5334000" cy="3414395"/>
             <wp:effectExtent l="0" t="0" r="0" b="0"/>
-            <wp:docPr id="3" name="Image2" descr="Figure 2: Navigate to the Sussex.ova file on the USB stick supplied"/>
+            <wp:docPr id="3" name="Picture" descr="Figure 2: Navigate to the Sussex.ova file on the USB stick supplied"/>
             <wp:cNvGraphicFramePr>
               <a:graphicFrameLocks xmlns:a="http://schemas.openxmlformats.org/drawingml/2006/main" noChangeAspect="1"/>
             </wp:cNvGraphicFramePr>
@@ -472,7 +517,7 @@
               <a:graphicData uri="http://schemas.openxmlformats.org/drawingml/2006/picture">
                 <pic:pic xmlns:pic="http://schemas.openxmlformats.org/drawingml/2006/picture">
                   <pic:nvPicPr>
-                    <pic:cNvPr id="3" name="Image2" descr="Figure 2: Navigate to the Sussex.ova file on the USB stick supplied"/>
+                    <pic:cNvPr id="3" name="Picture" descr="Figure 2: Navigate to the Sussex.ova file on the USB stick supplied"/>
                     <pic:cNvPicPr>
                       <a:picLocks noChangeAspect="1" noChangeArrowheads="1"/>
                     </pic:cNvPicPr>
@@ -486,11 +531,18 @@
                   <pic:spPr bwMode="auto">
                     <a:xfrm>
                       <a:off x="0" y="0"/>
-                      <a:ext cx="5334000" cy="3415030"/>
+                      <a:ext cx="5334000" cy="3414395"/>
                     </a:xfrm>
                     <a:prstGeom prst="rect">
                       <a:avLst/>
                     </a:prstGeom>
+                    <a:noFill/>
+                    <a:ln w="9525">
+                      <a:noFill/>
+                      <a:miter lim="800000"/>
+                      <a:headEnd/>
+                      <a:tailEnd/>
+                    </a:ln>
                   </pic:spPr>
                 </pic:pic>
               </a:graphicData>
@@ -498,21 +550,21 @@
           </wp:inline>
         </w:drawing>
       </w:r>
+      <w:r/>
     </w:p>
     <w:p>
       <w:pPr>
         <w:pStyle w:val="ImageCaption"/>
-        <w:rPr/>
       </w:pPr>
       <w:r>
         <w:rPr/>
         <w:t>Figure 2: Navigate to the Sussex.ova file on the USB stick supplied</w:t>
       </w:r>
+      <w:r/>
     </w:p>
     <w:p>
       <w:pPr>
         <w:pStyle w:val="TextBody"/>
-        <w:rPr/>
       </w:pPr>
       <w:r>
         <w:rPr/>
@@ -530,11 +582,11 @@
         <w:rPr/>
         <w:t xml:space="preserve"> Manager. See Figure 3.</w:t>
       </w:r>
+      <w:r/>
     </w:p>
     <w:p>
       <w:pPr>
         <w:pStyle w:val="FigurewithCaption"/>
-        <w:rPr/>
       </w:pPr>
       <w:r>
         <w:rPr/>
@@ -542,7 +594,7 @@
           <wp:inline distT="0" distB="0" distL="114935" distR="114935">
             <wp:extent cx="5334000" cy="4005580"/>
             <wp:effectExtent l="0" t="0" r="0" b="0"/>
-            <wp:docPr id="4" name="Image3" descr="Figure 3: The Ubunto 64-bit operating system inside VirtualBox"/>
+            <wp:docPr id="4" name="Picture" descr="Figure 3: The Ubunto 64-bit operating system inside VirtualBox"/>
             <wp:cNvGraphicFramePr>
               <a:graphicFrameLocks xmlns:a="http://schemas.openxmlformats.org/drawingml/2006/main" noChangeAspect="1"/>
             </wp:cNvGraphicFramePr>
@@ -550,7 +602,7 @@
               <a:graphicData uri="http://schemas.openxmlformats.org/drawingml/2006/picture">
                 <pic:pic xmlns:pic="http://schemas.openxmlformats.org/drawingml/2006/picture">
                   <pic:nvPicPr>
-                    <pic:cNvPr id="4" name="Image3" descr="Figure 3: The Ubunto 64-bit operating system inside VirtualBox"/>
+                    <pic:cNvPr id="4" name="Picture" descr="Figure 3: The Ubunto 64-bit operating system inside VirtualBox"/>
                     <pic:cNvPicPr>
                       <a:picLocks noChangeAspect="1" noChangeArrowheads="1"/>
                     </pic:cNvPicPr>
@@ -569,6 +621,13 @@
                     <a:prstGeom prst="rect">
                       <a:avLst/>
                     </a:prstGeom>
+                    <a:noFill/>
+                    <a:ln w="9525">
+                      <a:noFill/>
+                      <a:miter lim="800000"/>
+                      <a:headEnd/>
+                      <a:tailEnd/>
+                    </a:ln>
                   </pic:spPr>
                 </pic:pic>
               </a:graphicData>
@@ -576,11 +635,11 @@
           </wp:inline>
         </w:drawing>
       </w:r>
+      <w:r/>
     </w:p>
     <w:p>
       <w:pPr>
         <w:pStyle w:val="ImageCaption"/>
-        <w:rPr/>
       </w:pPr>
       <w:r>
         <w:rPr/>
@@ -594,11 +653,11 @@
           <w:t>VirtualBox</w:t>
         </w:r>
       </w:hyperlink>
+      <w:r/>
     </w:p>
     <w:p>
       <w:pPr>
         <w:pStyle w:val="TextBody"/>
-        <w:rPr/>
       </w:pPr>
       <w:r>
         <w:rPr/>
@@ -636,11 +695,11 @@
         <w:rPr/>
         <w:t>.</w:t>
       </w:r>
+      <w:r/>
     </w:p>
     <w:p>
       <w:pPr>
         <w:pStyle w:val="TextBody"/>
-        <w:rPr/>
       </w:pPr>
       <w:r>
         <w:rPr>
@@ -652,11 +711,11 @@
         <w:rPr/>
         <w:t xml:space="preserve"> Create the Network</w:t>
       </w:r>
+      <w:r/>
     </w:p>
     <w:p>
       <w:pPr>
         <w:pStyle w:val="TextBody"/>
-        <w:rPr/>
       </w:pPr>
       <w:r>
         <w:rPr/>
@@ -712,19 +771,19 @@
         <w:rPr/>
         <w:t>. See Figure 4.</w:t>
       </w:r>
+      <w:r/>
     </w:p>
     <w:p>
       <w:pPr>
         <w:pStyle w:val="FigurewithCaption"/>
-        <w:rPr/>
       </w:pPr>
       <w:r>
         <w:rPr/>
         <w:drawing>
           <wp:inline distT="0" distB="0" distL="114935" distR="114935">
-            <wp:extent cx="5334000" cy="3569335"/>
+            <wp:extent cx="5334000" cy="3568700"/>
             <wp:effectExtent l="0" t="0" r="0" b="0"/>
-            <wp:docPr id="5" name="Image4" descr="Figure 4: Set up the VirtualBox Host-only Network"/>
+            <wp:docPr id="5" name="Picture" descr="Figure 4: Set up the VirtualBox Host-only Network"/>
             <wp:cNvGraphicFramePr>
               <a:graphicFrameLocks xmlns:a="http://schemas.openxmlformats.org/drawingml/2006/main" noChangeAspect="1"/>
             </wp:cNvGraphicFramePr>
@@ -732,7 +791,7 @@
               <a:graphicData uri="http://schemas.openxmlformats.org/drawingml/2006/picture">
                 <pic:pic xmlns:pic="http://schemas.openxmlformats.org/drawingml/2006/picture">
                   <pic:nvPicPr>
-                    <pic:cNvPr id="5" name="Image4" descr="Figure 4: Set up the VirtualBox Host-only Network"/>
+                    <pic:cNvPr id="5" name="Picture" descr="Figure 4: Set up the VirtualBox Host-only Network"/>
                     <pic:cNvPicPr>
                       <a:picLocks noChangeAspect="1" noChangeArrowheads="1"/>
                     </pic:cNvPicPr>
@@ -746,11 +805,18 @@
                   <pic:spPr bwMode="auto">
                     <a:xfrm>
                       <a:off x="0" y="0"/>
-                      <a:ext cx="5334000" cy="3569335"/>
+                      <a:ext cx="5334000" cy="3568700"/>
                     </a:xfrm>
                     <a:prstGeom prst="rect">
                       <a:avLst/>
                     </a:prstGeom>
+                    <a:noFill/>
+                    <a:ln w="9525">
+                      <a:noFill/>
+                      <a:miter lim="800000"/>
+                      <a:headEnd/>
+                      <a:tailEnd/>
+                    </a:ln>
                   </pic:spPr>
                 </pic:pic>
               </a:graphicData>
@@ -758,11 +824,11 @@
           </wp:inline>
         </w:drawing>
       </w:r>
+      <w:r/>
     </w:p>
     <w:p>
       <w:pPr>
         <w:pStyle w:val="ImageCaption"/>
-        <w:rPr/>
       </w:pPr>
       <w:r>
         <w:rPr/>
@@ -780,11 +846,11 @@
         <w:rPr/>
         <w:t xml:space="preserve"> Host-only Network</w:t>
       </w:r>
+      <w:r/>
     </w:p>
     <w:p>
       <w:pPr>
         <w:pStyle w:val="TextBody"/>
-        <w:rPr/>
       </w:pPr>
       <w:r>
         <w:rPr/>
@@ -794,9 +860,9 @@
         <w:rPr/>
         <w:drawing>
           <wp:inline distT="0" distB="0" distL="114935" distR="114935">
-            <wp:extent cx="434975" cy="358140"/>
+            <wp:extent cx="434340" cy="358140"/>
             <wp:effectExtent l="0" t="0" r="0" b="0"/>
-            <wp:docPr id="6" name="Image5" descr=""/>
+            <wp:docPr id="6" name="Picture" descr=""/>
             <wp:cNvGraphicFramePr>
               <a:graphicFrameLocks xmlns:a="http://schemas.openxmlformats.org/drawingml/2006/main" noChangeAspect="1"/>
             </wp:cNvGraphicFramePr>
@@ -804,7 +870,7 @@
               <a:graphicData uri="http://schemas.openxmlformats.org/drawingml/2006/picture">
                 <pic:pic xmlns:pic="http://schemas.openxmlformats.org/drawingml/2006/picture">
                   <pic:nvPicPr>
-                    <pic:cNvPr id="6" name="Image5" descr=""/>
+                    <pic:cNvPr id="6" name="Picture" descr=""/>
                     <pic:cNvPicPr>
                       <a:picLocks noChangeAspect="1" noChangeArrowheads="1"/>
                     </pic:cNvPicPr>
@@ -818,11 +884,18 @@
                   <pic:spPr bwMode="auto">
                     <a:xfrm>
                       <a:off x="0" y="0"/>
-                      <a:ext cx="434975" cy="358140"/>
+                      <a:ext cx="434340" cy="358140"/>
                     </a:xfrm>
                     <a:prstGeom prst="rect">
                       <a:avLst/>
                     </a:prstGeom>
+                    <a:noFill/>
+                    <a:ln w="9525">
+                      <a:noFill/>
+                      <a:miter lim="800000"/>
+                      <a:headEnd/>
+                      <a:tailEnd/>
+                    </a:ln>
                   </pic:spPr>
                 </pic:pic>
               </a:graphicData>
@@ -834,11 +907,11 @@
         <w:rPr/>
         <w:t>. See Figure 5.</w:t>
       </w:r>
+      <w:r/>
     </w:p>
     <w:p>
       <w:pPr>
         <w:pStyle w:val="FigurewithCaption"/>
-        <w:rPr/>
       </w:pPr>
       <w:r>
         <w:rPr/>
@@ -846,7 +919,7 @@
           <wp:inline distT="0" distB="0" distL="114935" distR="114935">
             <wp:extent cx="5334000" cy="3575685"/>
             <wp:effectExtent l="0" t="0" r="0" b="0"/>
-            <wp:docPr id="7" name="Image6" descr="Figure 5: Add the Host-only Network — vboxnet0"/>
+            <wp:docPr id="7" name="Picture" descr="Figure 5: Add the Host-only Network — vboxnet0"/>
             <wp:cNvGraphicFramePr>
               <a:graphicFrameLocks xmlns:a="http://schemas.openxmlformats.org/drawingml/2006/main" noChangeAspect="1"/>
             </wp:cNvGraphicFramePr>
@@ -854,7 +927,7 @@
               <a:graphicData uri="http://schemas.openxmlformats.org/drawingml/2006/picture">
                 <pic:pic xmlns:pic="http://schemas.openxmlformats.org/drawingml/2006/picture">
                   <pic:nvPicPr>
-                    <pic:cNvPr id="7" name="Image6" descr="Figure 5: Add the Host-only Network — vboxnet0"/>
+                    <pic:cNvPr id="7" name="Picture" descr="Figure 5: Add the Host-only Network — vboxnet0"/>
                     <pic:cNvPicPr>
                       <a:picLocks noChangeAspect="1" noChangeArrowheads="1"/>
                     </pic:cNvPicPr>
@@ -873,6 +946,13 @@
                     <a:prstGeom prst="rect">
                       <a:avLst/>
                     </a:prstGeom>
+                    <a:noFill/>
+                    <a:ln w="9525">
+                      <a:noFill/>
+                      <a:miter lim="800000"/>
+                      <a:headEnd/>
+                      <a:tailEnd/>
+                    </a:ln>
                   </pic:spPr>
                 </pic:pic>
               </a:graphicData>
@@ -880,11 +960,11 @@
           </wp:inline>
         </w:drawing>
       </w:r>
+      <w:r/>
     </w:p>
     <w:p>
       <w:pPr>
         <w:pStyle w:val="ImageCaption"/>
-        <w:rPr/>
       </w:pPr>
       <w:r>
         <w:rPr/>
@@ -896,11 +976,11 @@
         </w:rPr>
         <w:t>vboxnet0</w:t>
       </w:r>
+      <w:r/>
     </w:p>
     <w:p>
       <w:pPr>
         <w:pStyle w:val="TextBody"/>
-        <w:rPr/>
       </w:pPr>
       <w:r>
         <w:rPr/>
@@ -916,11 +996,11 @@
         <w:rPr/>
         <w:t xml:space="preserve"> and make sure the DHCP Server is disabled. See Figure 6.</w:t>
       </w:r>
+      <w:r/>
     </w:p>
     <w:p>
       <w:pPr>
         <w:pStyle w:val="FigurewithCaption"/>
-        <w:rPr/>
       </w:pPr>
       <w:r>
         <w:rPr/>
@@ -928,7 +1008,7 @@
           <wp:inline distT="0" distB="0" distL="114935" distR="114935">
             <wp:extent cx="5334000" cy="2475230"/>
             <wp:effectExtent l="0" t="0" r="0" b="0"/>
-            <wp:docPr id="8" name="Image7" descr="Figure 6: Disable the DHCP Server"/>
+            <wp:docPr id="8" name="Picture" descr="Figure 6: Disable the DHCP Server"/>
             <wp:cNvGraphicFramePr>
               <a:graphicFrameLocks xmlns:a="http://schemas.openxmlformats.org/drawingml/2006/main" noChangeAspect="1"/>
             </wp:cNvGraphicFramePr>
@@ -936,7 +1016,7 @@
               <a:graphicData uri="http://schemas.openxmlformats.org/drawingml/2006/picture">
                 <pic:pic xmlns:pic="http://schemas.openxmlformats.org/drawingml/2006/picture">
                   <pic:nvPicPr>
-                    <pic:cNvPr id="8" name="Image7" descr="Figure 6: Disable the DHCP Server"/>
+                    <pic:cNvPr id="8" name="Picture" descr="Figure 6: Disable the DHCP Server"/>
                     <pic:cNvPicPr>
                       <a:picLocks noChangeAspect="1" noChangeArrowheads="1"/>
                     </pic:cNvPicPr>
@@ -955,6 +1035,13 @@
                     <a:prstGeom prst="rect">
                       <a:avLst/>
                     </a:prstGeom>
+                    <a:noFill/>
+                    <a:ln w="9525">
+                      <a:noFill/>
+                      <a:miter lim="800000"/>
+                      <a:headEnd/>
+                      <a:tailEnd/>
+                    </a:ln>
                   </pic:spPr>
                 </pic:pic>
               </a:graphicData>
@@ -962,21 +1049,21 @@
           </wp:inline>
         </w:drawing>
       </w:r>
+      <w:r/>
     </w:p>
     <w:p>
       <w:pPr>
         <w:pStyle w:val="ImageCaption"/>
-        <w:rPr/>
       </w:pPr>
       <w:r>
         <w:rPr/>
         <w:t>Figure 6: Disable the DHCP Server</w:t>
       </w:r>
+      <w:r/>
     </w:p>
     <w:p>
       <w:pPr>
         <w:pStyle w:val="TextBody"/>
-        <w:rPr/>
       </w:pPr>
       <w:r>
         <w:rPr/>
@@ -992,14 +1079,14 @@
         <w:rPr/>
         <w:t xml:space="preserve"> a couple of times to return to the VirtualBox main screen.</w:t>
       </w:r>
+      <w:r/>
     </w:p>
     <w:p>
       <w:pPr>
         <w:pStyle w:val="Heading1"/>
-        <w:rPr/>
-      </w:pPr>
-      <w:bookmarkStart w:id="3" w:name="install-the-answer"/>
-      <w:bookmarkEnd w:id="3"/>
+      </w:pPr>
+      <w:bookmarkStart w:id="4" w:name="install-the-answer"/>
+      <w:bookmarkEnd w:id="4"/>
       <w:r>
         <w:rPr/>
         <w:t xml:space="preserve">Install </w:t>
@@ -1010,11 +1097,11 @@
         </w:rPr>
         <w:t>The Answer</w:t>
       </w:r>
+      <w:r/>
     </w:p>
     <w:p>
       <w:pPr>
         <w:pStyle w:val="FirstParagraph"/>
-        <w:rPr/>
       </w:pPr>
       <w:r>
         <w:rPr/>
@@ -1030,6 +1117,7 @@
         <w:rPr/>
         <w:t>.</w:t>
       </w:r>
+      <w:r/>
     </w:p>
     <w:p>
       <w:pPr>
@@ -1044,6 +1132,7 @@
         <w:rPr/>
         <w:t>Start the Sussex Ubunto Operating System.</w:t>
       </w:r>
+      <w:r/>
     </w:p>
     <w:p>
       <w:pPr>
@@ -1052,7 +1141,6 @@
           <w:ilvl w:val="0"/>
           <w:numId w:val="1"/>
         </w:numPr>
-        <w:rPr/>
       </w:pPr>
       <w:r>
         <w:rPr/>
@@ -1068,6 +1156,7 @@
         <w:rPr/>
         <w:t xml:space="preserve"> text editor.</w:t>
       </w:r>
+      <w:r/>
     </w:p>
     <w:p>
       <w:pPr>
@@ -1076,7 +1165,6 @@
           <w:ilvl w:val="0"/>
           <w:numId w:val="1"/>
         </w:numPr>
-        <w:rPr/>
       </w:pPr>
       <w:r>
         <w:rPr/>
@@ -1102,6 +1190,7 @@
         <w:rPr/>
         <w:t>).</w:t>
       </w:r>
+      <w:r/>
     </w:p>
     <w:p>
       <w:pPr>
@@ -1116,6 +1205,7 @@
         <w:rPr/>
         <w:t>Deploy the smart contract to the blockchain.</w:t>
       </w:r>
+      <w:r/>
     </w:p>
     <w:p>
       <w:pPr>
@@ -1130,6 +1220,7 @@
         <w:rPr/>
         <w:t>Install the front-end (the user interface) to the smart contract.</w:t>
       </w:r>
+      <w:r/>
     </w:p>
     <w:p>
       <w:pPr>
@@ -1144,14 +1235,14 @@
         <w:rPr/>
         <w:t>Load up the front-end, which is a simple web page and use the smart contract.</w:t>
       </w:r>
+      <w:r/>
     </w:p>
     <w:p>
       <w:pPr>
         <w:pStyle w:val="Heading1"/>
-        <w:rPr/>
-      </w:pPr>
-      <w:bookmarkStart w:id="4" w:name="preamble---the-answer-architecture-overview"/>
-      <w:bookmarkEnd w:id="4"/>
+      </w:pPr>
+      <w:bookmarkStart w:id="5" w:name="preamble---the-answer-architecture-overview"/>
+      <w:bookmarkEnd w:id="5"/>
       <w:r>
         <w:rPr/>
         <w:t xml:space="preserve">Preamble - </w:t>
@@ -1166,11 +1257,11 @@
         <w:rPr/>
         <w:t xml:space="preserve"> Architecture Overview</w:t>
       </w:r>
+      <w:r/>
     </w:p>
     <w:p>
       <w:pPr>
         <w:pStyle w:val="FirstParagraph"/>
-        <w:rPr/>
       </w:pPr>
       <w:r>
         <w:rPr>
@@ -1182,6 +1273,7 @@
         <w:rPr/>
         <w:t xml:space="preserve"> has the following architecture:</w:t>
       </w:r>
+      <w:r/>
     </w:p>
     <w:p>
       <w:pPr>
@@ -1190,7 +1282,6 @@
           <w:ilvl w:val="0"/>
           <w:numId w:val="2"/>
         </w:numPr>
-        <w:rPr/>
       </w:pPr>
       <w:r>
         <w:rPr/>
@@ -1252,6 +1343,7 @@
         <w:rPr/>
         <w:t>.</w:t>
       </w:r>
+      <w:r/>
     </w:p>
     <w:p>
       <w:pPr>
@@ -1260,7 +1352,6 @@
           <w:ilvl w:val="0"/>
           <w:numId w:val="2"/>
         </w:numPr>
-        <w:rPr/>
       </w:pPr>
       <w:r>
         <w:rPr/>
@@ -1288,11 +1379,11 @@
         <w:rPr/>
         <w:t>.</w:t>
       </w:r>
+      <w:r/>
     </w:p>
     <w:p>
       <w:pPr>
         <w:pStyle w:val="FirstParagraph"/>
-        <w:rPr/>
       </w:pPr>
       <w:r>
         <w:rPr>
@@ -1380,9 +1471,9 @@
         <w:rPr/>
         <w:drawing>
           <wp:inline distT="0" distB="0" distL="114935" distR="114935">
-            <wp:extent cx="292100" cy="317500"/>
+            <wp:extent cx="292100" cy="316865"/>
             <wp:effectExtent l="0" t="0" r="0" b="0"/>
-            <wp:docPr id="9" name="Image8" descr=""/>
+            <wp:docPr id="9" name="Picture" descr=""/>
             <wp:cNvGraphicFramePr>
               <a:graphicFrameLocks xmlns:a="http://schemas.openxmlformats.org/drawingml/2006/main" noChangeAspect="1"/>
             </wp:cNvGraphicFramePr>
@@ -1390,7 +1481,7 @@
               <a:graphicData uri="http://schemas.openxmlformats.org/drawingml/2006/picture">
                 <pic:pic xmlns:pic="http://schemas.openxmlformats.org/drawingml/2006/picture">
                   <pic:nvPicPr>
-                    <pic:cNvPr id="9" name="Image8" descr=""/>
+                    <pic:cNvPr id="9" name="Picture" descr=""/>
                     <pic:cNvPicPr>
                       <a:picLocks noChangeAspect="1" noChangeArrowheads="1"/>
                     </pic:cNvPicPr>
@@ -1404,11 +1495,18 @@
                   <pic:spPr bwMode="auto">
                     <a:xfrm>
                       <a:off x="0" y="0"/>
-                      <a:ext cx="292100" cy="317500"/>
+                      <a:ext cx="292100" cy="316865"/>
                     </a:xfrm>
                     <a:prstGeom prst="rect">
                       <a:avLst/>
                     </a:prstGeom>
+                    <a:noFill/>
+                    <a:ln w="9525">
+                      <a:noFill/>
+                      <a:miter lim="800000"/>
+                      <a:headEnd/>
+                      <a:tailEnd/>
+                    </a:ln>
                   </pic:spPr>
                 </pic:pic>
               </a:graphicData>
@@ -1430,11 +1528,11 @@
         <w:rPr/>
         <w:t xml:space="preserve"> - you will see the running process.</w:t>
       </w:r>
+      <w:r/>
     </w:p>
     <w:p>
       <w:pPr>
         <w:pStyle w:val="TextBody"/>
-        <w:rPr/>
       </w:pPr>
       <w:r>
         <w:rPr/>
@@ -1460,11 +1558,11 @@
         <w:rPr/>
         <w:t>.</w:t>
       </w:r>
+      <w:r/>
     </w:p>
     <w:p>
       <w:pPr>
         <w:pStyle w:val="TextBody"/>
-        <w:rPr/>
       </w:pPr>
       <w:r>
         <w:rPr/>
@@ -1490,11 +1588,11 @@
         <w:rPr/>
         <w:t xml:space="preserve"> will show both the build and web server processes.</w:t>
       </w:r>
+      <w:r/>
     </w:p>
     <w:p>
       <w:pPr>
         <w:pStyle w:val="TextBody"/>
-        <w:rPr/>
       </w:pPr>
       <w:r>
         <w:rPr>
@@ -1556,11 +1654,11 @@
         <w:rPr/>
         <w:t>).</w:t>
       </w:r>
+      <w:r/>
     </w:p>
     <w:p>
       <w:pPr>
         <w:pStyle w:val="TextBody"/>
-        <w:rPr/>
       </w:pPr>
       <w:r>
         <w:rPr>
@@ -1572,11 +1670,11 @@
         <w:rPr/>
         <w:t xml:space="preserve"> Start the Guest OS</w:t>
       </w:r>
+      <w:r/>
     </w:p>
     <w:p>
       <w:pPr>
         <w:pStyle w:val="TextBody"/>
-        <w:rPr/>
       </w:pPr>
       <w:r>
         <w:rPr/>
@@ -1604,11 +1702,11 @@
         <w:rPr/>
         <w:t xml:space="preserve"> Manager. See Figure 7.</w:t>
       </w:r>
+      <w:r/>
     </w:p>
     <w:p>
       <w:pPr>
         <w:pStyle w:val="FigurewithCaption"/>
-        <w:rPr/>
       </w:pPr>
       <w:r>
         <w:rPr/>
@@ -1616,7 +1714,7 @@
           <wp:inline distT="0" distB="0" distL="114935" distR="114935">
             <wp:extent cx="5334000" cy="4005580"/>
             <wp:effectExtent l="0" t="0" r="0" b="0"/>
-            <wp:docPr id="10" name="Image9" descr="Figure 3: The Ubunto 64-bit operating system inside VirtualBox"/>
+            <wp:docPr id="10" name="Picture" descr="Figure 3: The Ubunto 64-bit operating system inside VirtualBox"/>
             <wp:cNvGraphicFramePr>
               <a:graphicFrameLocks xmlns:a="http://schemas.openxmlformats.org/drawingml/2006/main" noChangeAspect="1"/>
             </wp:cNvGraphicFramePr>
@@ -1624,7 +1722,7 @@
               <a:graphicData uri="http://schemas.openxmlformats.org/drawingml/2006/picture">
                 <pic:pic xmlns:pic="http://schemas.openxmlformats.org/drawingml/2006/picture">
                   <pic:nvPicPr>
-                    <pic:cNvPr id="10" name="Image9" descr="Figure 3: The Ubunto 64-bit operating system inside VirtualBox"/>
+                    <pic:cNvPr id="10" name="Picture" descr="Figure 3: The Ubunto 64-bit operating system inside VirtualBox"/>
                     <pic:cNvPicPr>
                       <a:picLocks noChangeAspect="1" noChangeArrowheads="1"/>
                     </pic:cNvPicPr>
@@ -1643,6 +1741,13 @@
                     <a:prstGeom prst="rect">
                       <a:avLst/>
                     </a:prstGeom>
+                    <a:noFill/>
+                    <a:ln w="9525">
+                      <a:noFill/>
+                      <a:miter lim="800000"/>
+                      <a:headEnd/>
+                      <a:tailEnd/>
+                    </a:ln>
                   </pic:spPr>
                 </pic:pic>
               </a:graphicData>
@@ -1650,31 +1755,31 @@
           </wp:inline>
         </w:drawing>
       </w:r>
+      <w:r/>
     </w:p>
     <w:p>
       <w:pPr>
         <w:pStyle w:val="ImageCaption"/>
-        <w:rPr/>
       </w:pPr>
       <w:r>
         <w:rPr/>
         <w:t>Figure 7: The Ubunto 64-bit OS — click on the power button to turn it on</w:t>
       </w:r>
+      <w:r/>
     </w:p>
     <w:p>
       <w:pPr>
         <w:pStyle w:val="TextBody"/>
-        <w:rPr/>
       </w:pPr>
       <w:r>
         <w:rPr/>
         <w:t>When you start the Guest OS, you should see a new window appear with the Ubunto OS booting up. See Figure 8. Eventually, it should show the login window.</w:t>
       </w:r>
+      <w:r/>
     </w:p>
     <w:p>
       <w:pPr>
         <w:pStyle w:val="TextBody"/>
-        <w:rPr/>
       </w:pPr>
       <w:r>
         <w:rPr>
@@ -1698,11 +1803,11 @@
         <w:rPr/>
         <w:t xml:space="preserve"> window, the Guest OS will process input may hang onto the keyboard and mouse when you try to use them back in your host operating system. In which case, you’ll need to press the designated ‘Host Key’, which for the Mac is the left CMD key.</w:t>
       </w:r>
+      <w:r/>
     </w:p>
     <w:p>
       <w:pPr>
         <w:pStyle w:val="TextBody"/>
-        <w:rPr/>
       </w:pPr>
       <w:r>
         <w:rPr>
@@ -1720,11 +1825,11 @@
         </w:rPr>
         <w:t>atom</w:t>
       </w:r>
+      <w:r/>
     </w:p>
     <w:p>
       <w:pPr>
         <w:pStyle w:val="TextBody"/>
-        <w:rPr/>
       </w:pPr>
       <w:r>
         <w:rPr/>
@@ -1750,19 +1855,19 @@
         <w:rPr/>
         <w:t>. See Figure 8.</w:t>
       </w:r>
+      <w:r/>
     </w:p>
     <w:p>
       <w:pPr>
         <w:pStyle w:val="FigurewithCaption"/>
-        <w:rPr/>
       </w:pPr>
       <w:r>
         <w:rPr/>
         <w:drawing>
           <wp:inline distT="0" distB="0" distL="114935" distR="114935">
-            <wp:extent cx="5334000" cy="4465320"/>
+            <wp:extent cx="5334000" cy="4464685"/>
             <wp:effectExtent l="0" t="0" r="0" b="0"/>
-            <wp:docPr id="11" name="Image10" descr="Figure 8: The Guest OS Login Screen"/>
+            <wp:docPr id="11" name="Picture" descr="Figure 8: The Guest OS Login Screen"/>
             <wp:cNvGraphicFramePr>
               <a:graphicFrameLocks xmlns:a="http://schemas.openxmlformats.org/drawingml/2006/main" noChangeAspect="1"/>
             </wp:cNvGraphicFramePr>
@@ -1770,7 +1875,7 @@
               <a:graphicData uri="http://schemas.openxmlformats.org/drawingml/2006/picture">
                 <pic:pic xmlns:pic="http://schemas.openxmlformats.org/drawingml/2006/picture">
                   <pic:nvPicPr>
-                    <pic:cNvPr id="11" name="Image10" descr="Figure 8: The Guest OS Login Screen"/>
+                    <pic:cNvPr id="11" name="Picture" descr="Figure 8: The Guest OS Login Screen"/>
                     <pic:cNvPicPr>
                       <a:picLocks noChangeAspect="1" noChangeArrowheads="1"/>
                     </pic:cNvPicPr>
@@ -1784,11 +1889,18 @@
                   <pic:spPr bwMode="auto">
                     <a:xfrm>
                       <a:off x="0" y="0"/>
-                      <a:ext cx="5334000" cy="4465320"/>
+                      <a:ext cx="5334000" cy="4464685"/>
                     </a:xfrm>
                     <a:prstGeom prst="rect">
                       <a:avLst/>
                     </a:prstGeom>
+                    <a:noFill/>
+                    <a:ln w="9525">
+                      <a:noFill/>
+                      <a:miter lim="800000"/>
+                      <a:headEnd/>
+                      <a:tailEnd/>
+                    </a:ln>
                   </pic:spPr>
                 </pic:pic>
               </a:graphicData>
@@ -1796,31 +1908,31 @@
           </wp:inline>
         </w:drawing>
       </w:r>
+      <w:r/>
     </w:p>
     <w:p>
       <w:pPr>
         <w:pStyle w:val="ImageCaption"/>
-        <w:rPr/>
       </w:pPr>
       <w:r>
         <w:rPr/>
         <w:t>Figure 8: The Guest OS Login Screen</w:t>
       </w:r>
+      <w:r/>
     </w:p>
     <w:p>
       <w:pPr>
         <w:pStyle w:val="TextBody"/>
-        <w:rPr/>
       </w:pPr>
       <w:r>
         <w:rPr/>
         <w:t>You should now be logged into the Guest OS. See Figure 9.</w:t>
       </w:r>
+      <w:r/>
     </w:p>
     <w:p>
       <w:pPr>
         <w:pStyle w:val="FigurewithCaption"/>
-        <w:rPr/>
       </w:pPr>
       <w:r>
         <w:rPr/>
@@ -1828,7 +1940,7 @@
           <wp:inline distT="0" distB="0" distL="114935" distR="114935">
             <wp:extent cx="5334000" cy="4254500"/>
             <wp:effectExtent l="0" t="0" r="0" b="0"/>
-            <wp:docPr id="12" name="Image11" descr="Figure 9: Logged into the Guest OS"/>
+            <wp:docPr id="12" name="Picture" descr="Figure 9: Logged into the Guest OS"/>
             <wp:cNvGraphicFramePr>
               <a:graphicFrameLocks xmlns:a="http://schemas.openxmlformats.org/drawingml/2006/main" noChangeAspect="1"/>
             </wp:cNvGraphicFramePr>
@@ -1836,7 +1948,7 @@
               <a:graphicData uri="http://schemas.openxmlformats.org/drawingml/2006/picture">
                 <pic:pic xmlns:pic="http://schemas.openxmlformats.org/drawingml/2006/picture">
                   <pic:nvPicPr>
-                    <pic:cNvPr id="12" name="Image11" descr="Figure 9: Logged into the Guest OS"/>
+                    <pic:cNvPr id="12" name="Picture" descr="Figure 9: Logged into the Guest OS"/>
                     <pic:cNvPicPr>
                       <a:picLocks noChangeAspect="1" noChangeArrowheads="1"/>
                     </pic:cNvPicPr>
@@ -1855,6 +1967,13 @@
                     <a:prstGeom prst="rect">
                       <a:avLst/>
                     </a:prstGeom>
+                    <a:noFill/>
+                    <a:ln w="9525">
+                      <a:noFill/>
+                      <a:miter lim="800000"/>
+                      <a:headEnd/>
+                      <a:tailEnd/>
+                    </a:ln>
                   </pic:spPr>
                 </pic:pic>
               </a:graphicData>
@@ -1862,21 +1981,21 @@
           </wp:inline>
         </w:drawing>
       </w:r>
+      <w:r/>
     </w:p>
     <w:p>
       <w:pPr>
         <w:pStyle w:val="ImageCaption"/>
-        <w:rPr/>
       </w:pPr>
       <w:r>
         <w:rPr/>
         <w:t>Figure 9: Logged into the Guest OS</w:t>
       </w:r>
+      <w:r/>
     </w:p>
     <w:p>
       <w:pPr>
         <w:pStyle w:val="TextBody"/>
-        <w:rPr/>
       </w:pPr>
       <w:r>
         <w:rPr>
@@ -1888,11 +2007,11 @@
         <w:rPr/>
         <w:t xml:space="preserve"> Write the Smart Contract</w:t>
       </w:r>
+      <w:r/>
     </w:p>
     <w:p>
       <w:pPr>
         <w:pStyle w:val="TextBody"/>
-        <w:rPr/>
       </w:pPr>
       <w:r>
         <w:rPr/>
@@ -1934,7 +2053,7 @@
           <wp:inline distT="0" distB="0" distL="114935" distR="114935">
             <wp:extent cx="330200" cy="355600"/>
             <wp:effectExtent l="0" t="0" r="0" b="0"/>
-            <wp:docPr id="13" name="Image12" descr=""/>
+            <wp:docPr id="13" name="Picture" descr=""/>
             <wp:cNvGraphicFramePr>
               <a:graphicFrameLocks xmlns:a="http://schemas.openxmlformats.org/drawingml/2006/main" noChangeAspect="1"/>
             </wp:cNvGraphicFramePr>
@@ -1942,7 +2061,7 @@
               <a:graphicData uri="http://schemas.openxmlformats.org/drawingml/2006/picture">
                 <pic:pic xmlns:pic="http://schemas.openxmlformats.org/drawingml/2006/picture">
                   <pic:nvPicPr>
-                    <pic:cNvPr id="13" name="Image12" descr=""/>
+                    <pic:cNvPr id="13" name="Picture" descr=""/>
                     <pic:cNvPicPr>
                       <a:picLocks noChangeAspect="1" noChangeArrowheads="1"/>
                     </pic:cNvPicPr>
@@ -1961,6 +2080,13 @@
                     <a:prstGeom prst="rect">
                       <a:avLst/>
                     </a:prstGeom>
+                    <a:noFill/>
+                    <a:ln w="9525">
+                      <a:noFill/>
+                      <a:miter lim="800000"/>
+                      <a:headEnd/>
+                      <a:tailEnd/>
+                    </a:ln>
                   </pic:spPr>
                 </pic:pic>
               </a:graphicData>
@@ -1982,11 +2108,11 @@
         <w:rPr/>
         <w:t xml:space="preserve"> to the launch the editor. See Figure 10.</w:t>
       </w:r>
+      <w:r/>
     </w:p>
     <w:p>
       <w:pPr>
         <w:pStyle w:val="FigurewithCaption"/>
-        <w:rPr/>
       </w:pPr>
       <w:r>
         <w:rPr/>
@@ -1994,7 +2120,7 @@
           <wp:inline distT="0" distB="0" distL="114935" distR="114935">
             <wp:extent cx="5334000" cy="3806190"/>
             <wp:effectExtent l="0" t="0" r="0" b="0"/>
-            <wp:docPr id="14" name="Image13" descr="Figure 10: The Atom text editor"/>
+            <wp:docPr id="14" name="Picture" descr="Figure 10: The Atom text editor"/>
             <wp:cNvGraphicFramePr>
               <a:graphicFrameLocks xmlns:a="http://schemas.openxmlformats.org/drawingml/2006/main" noChangeAspect="1"/>
             </wp:cNvGraphicFramePr>
@@ -2002,7 +2128,7 @@
               <a:graphicData uri="http://schemas.openxmlformats.org/drawingml/2006/picture">
                 <pic:pic xmlns:pic="http://schemas.openxmlformats.org/drawingml/2006/picture">
                   <pic:nvPicPr>
-                    <pic:cNvPr id="14" name="Image13" descr="Figure 10: The Atom text editor"/>
+                    <pic:cNvPr id="14" name="Picture" descr="Figure 10: The Atom text editor"/>
                     <pic:cNvPicPr>
                       <a:picLocks noChangeAspect="1" noChangeArrowheads="1"/>
                     </pic:cNvPicPr>
@@ -2021,6 +2147,13 @@
                     <a:prstGeom prst="rect">
                       <a:avLst/>
                     </a:prstGeom>
+                    <a:noFill/>
+                    <a:ln w="9525">
+                      <a:noFill/>
+                      <a:miter lim="800000"/>
+                      <a:headEnd/>
+                      <a:tailEnd/>
+                    </a:ln>
                   </pic:spPr>
                 </pic:pic>
               </a:graphicData>
@@ -2028,21 +2161,21 @@
           </wp:inline>
         </w:drawing>
       </w:r>
+      <w:r/>
     </w:p>
     <w:p>
       <w:pPr>
         <w:pStyle w:val="ImageCaption"/>
-        <w:rPr/>
       </w:pPr>
       <w:r>
         <w:rPr/>
         <w:t>Figure 10: The Atom text editor</w:t>
       </w:r>
+      <w:r/>
     </w:p>
     <w:p>
       <w:pPr>
         <w:pStyle w:val="TextBody"/>
-        <w:rPr/>
       </w:pPr>
       <w:r>
         <w:rPr/>
@@ -2068,11 +2201,11 @@
         <w:rPr/>
         <w:t>. See Figure 11.</w:t>
       </w:r>
+      <w:r/>
     </w:p>
     <w:p>
       <w:pPr>
         <w:pStyle w:val="FigurewithCaption"/>
-        <w:rPr/>
       </w:pPr>
       <w:r>
         <w:rPr/>
@@ -2080,7 +2213,7 @@
           <wp:inline distT="0" distB="0" distL="114935" distR="114935">
             <wp:extent cx="5334000" cy="3723640"/>
             <wp:effectExtent l="0" t="0" r="0" b="0"/>
-            <wp:docPr id="15" name="Image14" descr="Figure 11: Navigate to the ExchangeCurrency folder"/>
+            <wp:docPr id="15" name="Picture" descr="Figure 11: Navigate to the ExchangeCurrency folder"/>
             <wp:cNvGraphicFramePr>
               <a:graphicFrameLocks xmlns:a="http://schemas.openxmlformats.org/drawingml/2006/main" noChangeAspect="1"/>
             </wp:cNvGraphicFramePr>
@@ -2088,7 +2221,7 @@
               <a:graphicData uri="http://schemas.openxmlformats.org/drawingml/2006/picture">
                 <pic:pic xmlns:pic="http://schemas.openxmlformats.org/drawingml/2006/picture">
                   <pic:nvPicPr>
-                    <pic:cNvPr id="15" name="Image14" descr="Figure 11: Navigate to the ExchangeCurrency folder"/>
+                    <pic:cNvPr id="15" name="Picture" descr="Figure 11: Navigate to the ExchangeCurrency folder"/>
                     <pic:cNvPicPr>
                       <a:picLocks noChangeAspect="1" noChangeArrowheads="1"/>
                     </pic:cNvPicPr>
@@ -2107,6 +2240,13 @@
                     <a:prstGeom prst="rect">
                       <a:avLst/>
                     </a:prstGeom>
+                    <a:noFill/>
+                    <a:ln w="9525">
+                      <a:noFill/>
+                      <a:miter lim="800000"/>
+                      <a:headEnd/>
+                      <a:tailEnd/>
+                    </a:ln>
                   </pic:spPr>
                 </pic:pic>
               </a:graphicData>
@@ -2114,21 +2254,21 @@
           </wp:inline>
         </w:drawing>
       </w:r>
+      <w:r/>
     </w:p>
     <w:p>
       <w:pPr>
         <w:pStyle w:val="ImageCaption"/>
-        <w:rPr/>
       </w:pPr>
       <w:r>
         <w:rPr/>
         <w:t>Figure 11: Navigate to the ExchangeCurrency folder</w:t>
       </w:r>
+      <w:r/>
     </w:p>
     <w:p>
       <w:pPr>
         <w:pStyle w:val="TextBody"/>
-        <w:rPr/>
       </w:pPr>
       <w:r>
         <w:rPr/>
@@ -2154,19 +2294,19 @@
         <w:rPr/>
         <w:t xml:space="preserve"> and open it. See Figure 12.</w:t>
       </w:r>
+      <w:r/>
     </w:p>
     <w:p>
       <w:pPr>
         <w:pStyle w:val="FigurewithCaption"/>
-        <w:rPr/>
       </w:pPr>
       <w:r>
         <w:rPr/>
         <w:drawing>
           <wp:inline distT="0" distB="0" distL="114935" distR="114935">
-            <wp:extent cx="5334000" cy="4452620"/>
+            <wp:extent cx="5334000" cy="4451985"/>
             <wp:effectExtent l="0" t="0" r="0" b="0"/>
-            <wp:docPr id="16" name="Image15" descr="Figure 12: Edit TheAnswer.sol to create the smart contract"/>
+            <wp:docPr id="16" name="Picture" descr="Figure 12: Edit TheAnswer.sol to create the smart contract"/>
             <wp:cNvGraphicFramePr>
               <a:graphicFrameLocks xmlns:a="http://schemas.openxmlformats.org/drawingml/2006/main" noChangeAspect="1"/>
             </wp:cNvGraphicFramePr>
@@ -2174,7 +2314,7 @@
               <a:graphicData uri="http://schemas.openxmlformats.org/drawingml/2006/picture">
                 <pic:pic xmlns:pic="http://schemas.openxmlformats.org/drawingml/2006/picture">
                   <pic:nvPicPr>
-                    <pic:cNvPr id="16" name="Image15" descr="Figure 12: Edit TheAnswer.sol to create the smart contract"/>
+                    <pic:cNvPr id="16" name="Picture" descr="Figure 12: Edit TheAnswer.sol to create the smart contract"/>
                     <pic:cNvPicPr>
                       <a:picLocks noChangeAspect="1" noChangeArrowheads="1"/>
                     </pic:cNvPicPr>
@@ -2188,11 +2328,18 @@
                   <pic:spPr bwMode="auto">
                     <a:xfrm>
                       <a:off x="0" y="0"/>
-                      <a:ext cx="5334000" cy="4452620"/>
+                      <a:ext cx="5334000" cy="4451985"/>
                     </a:xfrm>
                     <a:prstGeom prst="rect">
                       <a:avLst/>
                     </a:prstGeom>
+                    <a:noFill/>
+                    <a:ln w="9525">
+                      <a:noFill/>
+                      <a:miter lim="800000"/>
+                      <a:headEnd/>
+                      <a:tailEnd/>
+                    </a:ln>
                   </pic:spPr>
                 </pic:pic>
               </a:graphicData>
@@ -2200,11 +2347,11 @@
           </wp:inline>
         </w:drawing>
       </w:r>
+      <w:r/>
     </w:p>
     <w:p>
       <w:pPr>
         <w:pStyle w:val="ImageCaption"/>
-        <w:rPr/>
       </w:pPr>
       <w:r>
         <w:rPr/>
@@ -2220,11 +2367,11 @@
         <w:rPr/>
         <w:t xml:space="preserve"> to create the smart contract</w:t>
       </w:r>
+      <w:r/>
     </w:p>
     <w:p>
       <w:pPr>
         <w:pStyle w:val="TextBody"/>
-        <w:rPr/>
       </w:pPr>
       <w:r>
         <w:rPr/>
@@ -2240,11 +2387,23 @@
         <w:rPr/>
         <w:t xml:space="preserve"> like this:</w:t>
       </w:r>
+      <w:r/>
     </w:p>
     <w:p>
       <w:pPr>
         <w:pStyle w:val="SourceCode"/>
-        <w:rPr/>
+      </w:pPr>
+      <w:r>
+        <w:rPr/>
+      </w:r>
+      <w:r>
+        <w:br w:type="page"/>
+      </w:r>
+      <w:r/>
+    </w:p>
+    <w:p>
+      <w:pPr>
+        <w:pStyle w:val="SourceCode"/>
       </w:pPr>
       <w:r>
         <w:rPr>
@@ -2388,21 +2547,21 @@
         </w:rPr>
         <w:t>}</w:t>
       </w:r>
+      <w:r/>
     </w:p>
     <w:p>
       <w:pPr>
         <w:pStyle w:val="FirstParagraph"/>
-        <w:rPr/>
       </w:pPr>
       <w:r>
         <w:rPr/>
         <w:t>Save the file.</w:t>
       </w:r>
+      <w:r/>
     </w:p>
     <w:p>
       <w:pPr>
         <w:pStyle w:val="TextBody"/>
-        <w:rPr/>
       </w:pPr>
       <w:r>
         <w:rPr>
@@ -2414,11 +2573,11 @@
         <w:rPr/>
         <w:t xml:space="preserve"> Deploy the Contract</w:t>
       </w:r>
+      <w:r/>
     </w:p>
     <w:p>
       <w:pPr>
         <w:pStyle w:val="TextBody"/>
-        <w:rPr/>
       </w:pPr>
       <w:r>
         <w:rPr/>
@@ -2448,9 +2607,9 @@
         <w:rPr/>
         <w:drawing>
           <wp:inline distT="0" distB="0" distL="114935" distR="114935">
-            <wp:extent cx="292100" cy="317500"/>
+            <wp:extent cx="292100" cy="316865"/>
             <wp:effectExtent l="0" t="0" r="0" b="0"/>
-            <wp:docPr id="17" name="Image16" descr=""/>
+            <wp:docPr id="17" name="Picture" descr=""/>
             <wp:cNvGraphicFramePr>
               <a:graphicFrameLocks xmlns:a="http://schemas.openxmlformats.org/drawingml/2006/main" noChangeAspect="1"/>
             </wp:cNvGraphicFramePr>
@@ -2458,7 +2617,7 @@
               <a:graphicData uri="http://schemas.openxmlformats.org/drawingml/2006/picture">
                 <pic:pic xmlns:pic="http://schemas.openxmlformats.org/drawingml/2006/picture">
                   <pic:nvPicPr>
-                    <pic:cNvPr id="17" name="Image16" descr=""/>
+                    <pic:cNvPr id="17" name="Picture" descr=""/>
                     <pic:cNvPicPr>
                       <a:picLocks noChangeAspect="1" noChangeArrowheads="1"/>
                     </pic:cNvPicPr>
@@ -2472,11 +2631,18 @@
                   <pic:spPr bwMode="auto">
                     <a:xfrm>
                       <a:off x="0" y="0"/>
-                      <a:ext cx="292100" cy="317500"/>
+                      <a:ext cx="292100" cy="316865"/>
                     </a:xfrm>
                     <a:prstGeom prst="rect">
                       <a:avLst/>
                     </a:prstGeom>
+                    <a:noFill/>
+                    <a:ln w="9525">
+                      <a:noFill/>
+                      <a:miter lim="800000"/>
+                      <a:headEnd/>
+                      <a:tailEnd/>
+                    </a:ln>
                   </pic:spPr>
                 </pic:pic>
               </a:graphicData>
@@ -2488,11 +2654,11 @@
         <w:rPr/>
         <w:t>.</w:t>
       </w:r>
+      <w:r/>
     </w:p>
     <w:p>
       <w:pPr>
         <w:pStyle w:val="TextBody"/>
-        <w:rPr/>
       </w:pPr>
       <w:r>
         <w:rPr/>
@@ -2518,11 +2684,11 @@
         <w:rPr/>
         <w:t>.</w:t>
       </w:r>
+      <w:r/>
     </w:p>
     <w:p>
       <w:pPr>
         <w:pStyle w:val="TextBody"/>
-        <w:rPr/>
       </w:pPr>
       <w:r>
         <w:rPr/>
@@ -2548,11 +2714,11 @@
         <w:rPr/>
         <w:t>. See Figure 13.</w:t>
       </w:r>
+      <w:r/>
     </w:p>
     <w:p>
       <w:pPr>
         <w:pStyle w:val="FigurewithCaption"/>
-        <w:rPr/>
       </w:pPr>
       <w:r>
         <w:rPr/>
@@ -2560,7 +2726,7 @@
           <wp:inline distT="0" distB="0" distL="114935" distR="114935">
             <wp:extent cx="5334000" cy="3386455"/>
             <wp:effectExtent l="0" t="0" r="0" b="0"/>
-            <wp:docPr id="18" name="Image17" descr="Figure 13: The smart contract deploying on the blockchain (showing pending)"/>
+            <wp:docPr id="18" name="Picture" descr="Figure 13: The smart contract deploying on the blockchain (showing pending)"/>
             <wp:cNvGraphicFramePr>
               <a:graphicFrameLocks xmlns:a="http://schemas.openxmlformats.org/drawingml/2006/main" noChangeAspect="1"/>
             </wp:cNvGraphicFramePr>
@@ -2568,7 +2734,7 @@
               <a:graphicData uri="http://schemas.openxmlformats.org/drawingml/2006/picture">
                 <pic:pic xmlns:pic="http://schemas.openxmlformats.org/drawingml/2006/picture">
                   <pic:nvPicPr>
-                    <pic:cNvPr id="18" name="Image17" descr="Figure 13: The smart contract deploying on the blockchain (showing pending)"/>
+                    <pic:cNvPr id="18" name="Picture" descr="Figure 13: The smart contract deploying on the blockchain (showing pending)"/>
                     <pic:cNvPicPr>
                       <a:picLocks noChangeAspect="1" noChangeArrowheads="1"/>
                     </pic:cNvPicPr>
@@ -2587,6 +2753,13 @@
                     <a:prstGeom prst="rect">
                       <a:avLst/>
                     </a:prstGeom>
+                    <a:noFill/>
+                    <a:ln w="9525">
+                      <a:noFill/>
+                      <a:miter lim="800000"/>
+                      <a:headEnd/>
+                      <a:tailEnd/>
+                    </a:ln>
                   </pic:spPr>
                 </pic:pic>
               </a:graphicData>
@@ -2594,31 +2767,31 @@
           </wp:inline>
         </w:drawing>
       </w:r>
+      <w:r/>
     </w:p>
     <w:p>
       <w:pPr>
         <w:pStyle w:val="ImageCaption"/>
-        <w:rPr/>
       </w:pPr>
       <w:r>
         <w:rPr/>
         <w:t>Figure 13: The smart contract deploying on the blockchain (showing pending)</w:t>
       </w:r>
+      <w:r/>
     </w:p>
     <w:p>
       <w:pPr>
         <w:pStyle w:val="TextBody"/>
-        <w:rPr/>
       </w:pPr>
       <w:r>
         <w:rPr/>
         <w:t>Once the contract has been successfully deployed (it may take up to 5 minutes or more), the screen will look similar to that shown in Figure 14.</w:t>
       </w:r>
+      <w:r/>
     </w:p>
     <w:p>
       <w:pPr>
         <w:pStyle w:val="FigurewithCaption"/>
-        <w:rPr/>
       </w:pPr>
       <w:r>
         <w:rPr/>
@@ -2626,7 +2799,7 @@
           <wp:inline distT="0" distB="0" distL="114935" distR="114935">
             <wp:extent cx="5334000" cy="3303270"/>
             <wp:effectExtent l="0" t="0" r="0" b="0"/>
-            <wp:docPr id="19" name="Image18" descr="Figure 14: The smart contract now deployed on the blockchain (showing its address)"/>
+            <wp:docPr id="19" name="Picture" descr="Figure 14: The smart contract now deployed on the blockchain (showing its address)"/>
             <wp:cNvGraphicFramePr>
               <a:graphicFrameLocks xmlns:a="http://schemas.openxmlformats.org/drawingml/2006/main" noChangeAspect="1"/>
             </wp:cNvGraphicFramePr>
@@ -2634,7 +2807,7 @@
               <a:graphicData uri="http://schemas.openxmlformats.org/drawingml/2006/picture">
                 <pic:pic xmlns:pic="http://schemas.openxmlformats.org/drawingml/2006/picture">
                   <pic:nvPicPr>
-                    <pic:cNvPr id="19" name="Image18" descr="Figure 14: The smart contract now deployed on the blockchain (showing its address)"/>
+                    <pic:cNvPr id="19" name="Picture" descr="Figure 14: The smart contract now deployed on the blockchain (showing its address)"/>
                     <pic:cNvPicPr>
                       <a:picLocks noChangeAspect="1" noChangeArrowheads="1"/>
                     </pic:cNvPicPr>
@@ -2653,6 +2826,13 @@
                     <a:prstGeom prst="rect">
                       <a:avLst/>
                     </a:prstGeom>
+                    <a:noFill/>
+                    <a:ln w="9525">
+                      <a:noFill/>
+                      <a:miter lim="800000"/>
+                      <a:headEnd/>
+                      <a:tailEnd/>
+                    </a:ln>
                   </pic:spPr>
                 </pic:pic>
               </a:graphicData>
@@ -2660,21 +2840,21 @@
           </wp:inline>
         </w:drawing>
       </w:r>
+      <w:r/>
     </w:p>
     <w:p>
       <w:pPr>
         <w:pStyle w:val="ImageCaption"/>
-        <w:rPr/>
       </w:pPr>
       <w:r>
         <w:rPr/>
         <w:t>Figure 14: The smart contract now deployed on the blockchain (showing its address)</w:t>
       </w:r>
+      <w:r/>
     </w:p>
     <w:p>
       <w:pPr>
         <w:pStyle w:val="TextBody"/>
-        <w:rPr/>
       </w:pPr>
       <w:r>
         <w:rPr/>
@@ -2700,19 +2880,19 @@
         <w:rPr/>
         <w:t>. You should see a block commit when the contract is pending, and a mined block once it has been deployed. See Figure 15.</w:t>
       </w:r>
+      <w:r/>
     </w:p>
     <w:p>
       <w:pPr>
         <w:pStyle w:val="FigurewithCaption"/>
-        <w:rPr/>
       </w:pPr>
       <w:r>
         <w:rPr/>
         <w:drawing>
           <wp:inline distT="0" distB="0" distL="114935" distR="114935">
-            <wp:extent cx="5334000" cy="3117850"/>
+            <wp:extent cx="5334000" cy="3117215"/>
             <wp:effectExtent l="0" t="0" r="0" b="0"/>
-            <wp:docPr id="20" name="Image19" descr="Figure 15: Monitoring the Blockchain Log"/>
+            <wp:docPr id="20" name="Picture" descr="Figure 15: Monitoring the Blockchain Log"/>
             <wp:cNvGraphicFramePr>
               <a:graphicFrameLocks xmlns:a="http://schemas.openxmlformats.org/drawingml/2006/main" noChangeAspect="1"/>
             </wp:cNvGraphicFramePr>
@@ -2720,7 +2900,7 @@
               <a:graphicData uri="http://schemas.openxmlformats.org/drawingml/2006/picture">
                 <pic:pic xmlns:pic="http://schemas.openxmlformats.org/drawingml/2006/picture">
                   <pic:nvPicPr>
-                    <pic:cNvPr id="20" name="Image19" descr="Figure 15: Monitoring the Blockchain Log"/>
+                    <pic:cNvPr id="20" name="Picture" descr="Figure 15: Monitoring the Blockchain Log"/>
                     <pic:cNvPicPr>
                       <a:picLocks noChangeAspect="1" noChangeArrowheads="1"/>
                     </pic:cNvPicPr>
@@ -2734,11 +2914,18 @@
                   <pic:spPr bwMode="auto">
                     <a:xfrm>
                       <a:off x="0" y="0"/>
-                      <a:ext cx="5334000" cy="3117850"/>
+                      <a:ext cx="5334000" cy="3117215"/>
                     </a:xfrm>
                     <a:prstGeom prst="rect">
                       <a:avLst/>
                     </a:prstGeom>
+                    <a:noFill/>
+                    <a:ln w="9525">
+                      <a:noFill/>
+                      <a:miter lim="800000"/>
+                      <a:headEnd/>
+                      <a:tailEnd/>
+                    </a:ln>
                   </pic:spPr>
                 </pic:pic>
               </a:graphicData>
@@ -2746,21 +2933,21 @@
           </wp:inline>
         </w:drawing>
       </w:r>
+      <w:r/>
     </w:p>
     <w:p>
       <w:pPr>
         <w:pStyle w:val="ImageCaption"/>
-        <w:rPr/>
       </w:pPr>
       <w:r>
         <w:rPr/>
         <w:t>Figure 15: Monitoring the Blockchain Log</w:t>
       </w:r>
+      <w:r/>
     </w:p>
     <w:p>
       <w:pPr>
         <w:pStyle w:val="TextBody"/>
-        <w:rPr/>
       </w:pPr>
       <w:r>
         <w:rPr>
@@ -2772,11 +2959,11 @@
         <w:rPr/>
         <w:t>. Install the Front End</w:t>
       </w:r>
+      <w:r/>
     </w:p>
     <w:p>
       <w:pPr>
         <w:pStyle w:val="TextBody"/>
-        <w:rPr/>
       </w:pPr>
       <w:r>
         <w:rPr/>
@@ -2806,11 +2993,11 @@
         <w:rPr/>
         <w:t xml:space="preserve"> manages ‘State’ really nicely. Due to its complexity, the front end has already been written for you. However, you still need to ensure it has the correct value for its smart contract address.</w:t>
       </w:r>
+      <w:r/>
     </w:p>
     <w:p>
       <w:pPr>
         <w:pStyle w:val="TextBody"/>
-        <w:rPr/>
       </w:pPr>
       <w:r>
         <w:rPr/>
@@ -2836,19 +3023,19 @@
         <w:rPr/>
         <w:t>. Figure 16 shows a version of the file.</w:t>
       </w:r>
+      <w:r/>
     </w:p>
     <w:p>
       <w:pPr>
         <w:pStyle w:val="FigurewithCaption"/>
-        <w:rPr/>
       </w:pPr>
       <w:r>
         <w:rPr/>
         <w:drawing>
           <wp:inline distT="0" distB="0" distL="114935" distR="114935">
-            <wp:extent cx="5334000" cy="3957955"/>
+            <wp:extent cx="5334000" cy="3957320"/>
             <wp:effectExtent l="0" t="0" r="0" b="0"/>
-            <wp:docPr id="21" name="Image20" descr="Figure 16: index.jsx file open in atom"/>
+            <wp:docPr id="21" name="Picture" descr="Figure 16: index.jsx file open in atom"/>
             <wp:cNvGraphicFramePr>
               <a:graphicFrameLocks xmlns:a="http://schemas.openxmlformats.org/drawingml/2006/main" noChangeAspect="1"/>
             </wp:cNvGraphicFramePr>
@@ -2856,7 +3043,7 @@
               <a:graphicData uri="http://schemas.openxmlformats.org/drawingml/2006/picture">
                 <pic:pic xmlns:pic="http://schemas.openxmlformats.org/drawingml/2006/picture">
                   <pic:nvPicPr>
-                    <pic:cNvPr id="21" name="Image20" descr="Figure 16: index.jsx file open in atom"/>
+                    <pic:cNvPr id="21" name="Picture" descr="Figure 16: index.jsx file open in atom"/>
                     <pic:cNvPicPr>
                       <a:picLocks noChangeAspect="1" noChangeArrowheads="1"/>
                     </pic:cNvPicPr>
@@ -2870,11 +3057,18 @@
                   <pic:spPr bwMode="auto">
                     <a:xfrm>
                       <a:off x="0" y="0"/>
-                      <a:ext cx="5334000" cy="3957955"/>
+                      <a:ext cx="5334000" cy="3957320"/>
                     </a:xfrm>
                     <a:prstGeom prst="rect">
                       <a:avLst/>
                     </a:prstGeom>
+                    <a:noFill/>
+                    <a:ln w="9525">
+                      <a:noFill/>
+                      <a:miter lim="800000"/>
+                      <a:headEnd/>
+                      <a:tailEnd/>
+                    </a:ln>
                   </pic:spPr>
                 </pic:pic>
               </a:graphicData>
@@ -2882,11 +3076,11 @@
           </wp:inline>
         </w:drawing>
       </w:r>
+      <w:r/>
     </w:p>
     <w:p>
       <w:pPr>
         <w:pStyle w:val="ImageCaption"/>
-        <w:rPr/>
       </w:pPr>
       <w:r>
         <w:rPr/>
@@ -2908,11 +3102,11 @@
         </w:rPr>
         <w:t>atom</w:t>
       </w:r>
+      <w:r/>
     </w:p>
     <w:p>
       <w:pPr>
         <w:pStyle w:val="TextBody"/>
-        <w:rPr/>
       </w:pPr>
       <w:r>
         <w:rPr/>
@@ -2928,11 +3122,11 @@
         <w:rPr/>
         <w:t>, which is where the code stores the smart contract address.</w:t>
       </w:r>
+      <w:r/>
     </w:p>
     <w:p>
       <w:pPr>
         <w:pStyle w:val="TextBody"/>
-        <w:rPr/>
       </w:pPr>
       <w:r>
         <w:rPr/>
@@ -2968,11 +3162,11 @@
         <w:rPr/>
         <w:t xml:space="preserve"> is a JSON formatted text file that stores the smart contract address. See Figure 17.</w:t>
       </w:r>
+      <w:r/>
     </w:p>
     <w:p>
       <w:pPr>
         <w:pStyle w:val="FigurewithCaption"/>
-        <w:rPr/>
       </w:pPr>
       <w:r>
         <w:rPr/>
@@ -2980,7 +3174,7 @@
           <wp:inline distT="0" distB="0" distL="114935" distR="114935">
             <wp:extent cx="5334000" cy="3361055"/>
             <wp:effectExtent l="0" t="0" r="0" b="0"/>
-            <wp:docPr id="22" name="Image21" descr="Figure 17: The terminal window showing the JSON formatted smart contract address"/>
+            <wp:docPr id="22" name="Picture" descr="Figure 17: The terminal window showing the JSON formatted smart contract address"/>
             <wp:cNvGraphicFramePr>
               <a:graphicFrameLocks xmlns:a="http://schemas.openxmlformats.org/drawingml/2006/main" noChangeAspect="1"/>
             </wp:cNvGraphicFramePr>
@@ -2988,7 +3182,7 @@
               <a:graphicData uri="http://schemas.openxmlformats.org/drawingml/2006/picture">
                 <pic:pic xmlns:pic="http://schemas.openxmlformats.org/drawingml/2006/picture">
                   <pic:nvPicPr>
-                    <pic:cNvPr id="22" name="Image21" descr="Figure 17: The terminal window showing the JSON formatted smart contract address"/>
+                    <pic:cNvPr id="22" name="Picture" descr="Figure 17: The terminal window showing the JSON formatted smart contract address"/>
                     <pic:cNvPicPr>
                       <a:picLocks noChangeAspect="1" noChangeArrowheads="1"/>
                     </pic:cNvPicPr>
@@ -3007,6 +3201,13 @@
                     <a:prstGeom prst="rect">
                       <a:avLst/>
                     </a:prstGeom>
+                    <a:noFill/>
+                    <a:ln w="9525">
+                      <a:noFill/>
+                      <a:miter lim="800000"/>
+                      <a:headEnd/>
+                      <a:tailEnd/>
+                    </a:ln>
                   </pic:spPr>
                 </pic:pic>
               </a:graphicData>
@@ -3014,21 +3215,21 @@
           </wp:inline>
         </w:drawing>
       </w:r>
+      <w:r/>
     </w:p>
     <w:p>
       <w:pPr>
         <w:pStyle w:val="ImageCaption"/>
-        <w:rPr/>
       </w:pPr>
       <w:r>
         <w:rPr/>
         <w:t>Figure 17: The terminal window showing the JSON formatted smart contract address</w:t>
       </w:r>
+      <w:r/>
     </w:p>
     <w:p>
       <w:pPr>
         <w:pStyle w:val="TextBody"/>
-        <w:rPr/>
       </w:pPr>
       <w:r>
         <w:rPr/>
@@ -3044,11 +3245,11 @@
         <w:rPr/>
         <w:t>.</w:t>
       </w:r>
+      <w:r/>
     </w:p>
     <w:p>
       <w:pPr>
         <w:pStyle w:val="TextBody"/>
-        <w:rPr/>
       </w:pPr>
       <w:r>
         <w:rPr/>
@@ -3114,11 +3315,11 @@
         <w:rPr/>
         <w:t xml:space="preserve"> variable.</w:t>
       </w:r>
+      <w:r/>
     </w:p>
     <w:p>
       <w:pPr>
         <w:pStyle w:val="TextBody"/>
-        <w:rPr/>
       </w:pPr>
       <w:r>
         <w:rPr/>
@@ -3134,11 +3335,11 @@
         <w:rPr/>
         <w:t>, the daemon running in the background will notice the change and will build the front end application for you.</w:t>
       </w:r>
+      <w:r/>
     </w:p>
     <w:p>
       <w:pPr>
         <w:pStyle w:val="TextBody"/>
-        <w:rPr/>
       </w:pPr>
       <w:r>
         <w:rPr>
@@ -3150,11 +3351,11 @@
         <w:rPr/>
         <w:t xml:space="preserve"> Load the URI</w:t>
       </w:r>
+      <w:r/>
     </w:p>
     <w:p>
       <w:pPr>
         <w:pStyle w:val="TextBody"/>
-        <w:rPr/>
       </w:pPr>
       <w:r>
         <w:rPr/>
@@ -3186,7 +3387,7 @@
           <wp:inline distT="0" distB="0" distL="114935" distR="114935">
             <wp:extent cx="330200" cy="304800"/>
             <wp:effectExtent l="0" t="0" r="0" b="0"/>
-            <wp:docPr id="23" name="Image22" descr=""/>
+            <wp:docPr id="23" name="Picture" descr=""/>
             <wp:cNvGraphicFramePr>
               <a:graphicFrameLocks xmlns:a="http://schemas.openxmlformats.org/drawingml/2006/main" noChangeAspect="1"/>
             </wp:cNvGraphicFramePr>
@@ -3194,7 +3395,7 @@
               <a:graphicData uri="http://schemas.openxmlformats.org/drawingml/2006/picture">
                 <pic:pic xmlns:pic="http://schemas.openxmlformats.org/drawingml/2006/picture">
                   <pic:nvPicPr>
-                    <pic:cNvPr id="23" name="Image22" descr=""/>
+                    <pic:cNvPr id="23" name="Picture" descr=""/>
                     <pic:cNvPicPr>
                       <a:picLocks noChangeAspect="1" noChangeArrowheads="1"/>
                     </pic:cNvPicPr>
@@ -3213,6 +3414,13 @@
                     <a:prstGeom prst="rect">
                       <a:avLst/>
                     </a:prstGeom>
+                    <a:noFill/>
+                    <a:ln w="9525">
+                      <a:noFill/>
+                      <a:miter lim="800000"/>
+                      <a:headEnd/>
+                      <a:tailEnd/>
+                    </a:ln>
                   </pic:spPr>
                 </pic:pic>
               </a:graphicData>
@@ -3224,16 +3432,17 @@
         <w:rPr/>
         <w:t>.</w:t>
       </w:r>
+      <w:r/>
     </w:p>
     <w:p>
       <w:pPr>
         <w:pStyle w:val="TextBody"/>
-        <w:rPr/>
       </w:pPr>
       <w:r>
         <w:rPr/>
         <w:t>Go to the following URL:</w:t>
       </w:r>
+      <w:r/>
     </w:p>
     <w:p>
       <w:pPr>
@@ -3248,29 +3457,29 @@
         <w:rPr/>
         <w:t>http://blockchain.sussex.ac.uk:8082</w:t>
       </w:r>
+      <w:r/>
     </w:p>
     <w:p>
       <w:pPr>
         <w:pStyle w:val="FirstParagraph"/>
-        <w:rPr/>
       </w:pPr>
       <w:r>
         <w:rPr/>
         <w:t>You should see a screen like the one shown in Figure 18:</w:t>
       </w:r>
+      <w:r/>
     </w:p>
     <w:p>
       <w:pPr>
         <w:pStyle w:val="FigurewithCaption"/>
-        <w:rPr/>
       </w:pPr>
       <w:r>
         <w:rPr/>
         <w:drawing>
           <wp:inline distT="0" distB="0" distL="114935" distR="114935">
-            <wp:extent cx="5334000" cy="1701800"/>
+            <wp:extent cx="5334000" cy="1701165"/>
             <wp:effectExtent l="0" t="0" r="0" b="0"/>
-            <wp:docPr id="24" name="Image23" descr="Figure 18: The smart contract front-end application as a web page in Mozilla Firefox"/>
+            <wp:docPr id="24" name="Picture" descr="Figure 18: The smart contract front-end application as a web page in Mozilla Firefox"/>
             <wp:cNvGraphicFramePr>
               <a:graphicFrameLocks xmlns:a="http://schemas.openxmlformats.org/drawingml/2006/main" noChangeAspect="1"/>
             </wp:cNvGraphicFramePr>
@@ -3278,7 +3487,7 @@
               <a:graphicData uri="http://schemas.openxmlformats.org/drawingml/2006/picture">
                 <pic:pic xmlns:pic="http://schemas.openxmlformats.org/drawingml/2006/picture">
                   <pic:nvPicPr>
-                    <pic:cNvPr id="24" name="Image23" descr="Figure 18: The smart contract front-end application as a web page in Mozilla Firefox"/>
+                    <pic:cNvPr id="24" name="Picture" descr="Figure 18: The smart contract front-end application as a web page in Mozilla Firefox"/>
                     <pic:cNvPicPr>
                       <a:picLocks noChangeAspect="1" noChangeArrowheads="1"/>
                     </pic:cNvPicPr>
@@ -3292,11 +3501,18 @@
                   <pic:spPr bwMode="auto">
                     <a:xfrm>
                       <a:off x="0" y="0"/>
-                      <a:ext cx="5334000" cy="1701800"/>
+                      <a:ext cx="5334000" cy="1701165"/>
                     </a:xfrm>
                     <a:prstGeom prst="rect">
                       <a:avLst/>
                     </a:prstGeom>
+                    <a:noFill/>
+                    <a:ln w="9525">
+                      <a:noFill/>
+                      <a:miter lim="800000"/>
+                      <a:headEnd/>
+                      <a:tailEnd/>
+                    </a:ln>
                   </pic:spPr>
                 </pic:pic>
               </a:graphicData>
@@ -3304,24 +3520,24 @@
           </wp:inline>
         </w:drawing>
       </w:r>
+      <w:r/>
     </w:p>
     <w:p>
       <w:pPr>
         <w:pStyle w:val="ImageCaption"/>
-        <w:rPr/>
       </w:pPr>
       <w:r>
         <w:rPr/>
         <w:t>Figure 18: The smart contract front-end application as a web page in Mozilla Firefox</w:t>
       </w:r>
+      <w:r/>
     </w:p>
     <w:p>
       <w:pPr>
         <w:pStyle w:val="Heading2"/>
-        <w:rPr/>
-      </w:pPr>
-      <w:bookmarkStart w:id="5" w:name="using-the-answer-demonstrator-application"/>
-      <w:bookmarkEnd w:id="5"/>
+      </w:pPr>
+      <w:bookmarkStart w:id="6" w:name="using-the-answer-demonstrator-application"/>
+      <w:bookmarkEnd w:id="6"/>
       <w:r>
         <w:rPr/>
         <w:t xml:space="preserve">Using </w:t>
@@ -3336,11 +3552,11 @@
         <w:rPr/>
         <w:t xml:space="preserve"> Demonstrator Application</w:t>
       </w:r>
+      <w:r/>
     </w:p>
     <w:p>
       <w:pPr>
         <w:pStyle w:val="FirstParagraph"/>
-        <w:rPr/>
       </w:pPr>
       <w:r>
         <w:rPr/>
@@ -3356,33 +3572,33 @@
         <w:rPr/>
         <w:t xml:space="preserve"> Button.</w:t>
       </w:r>
+      <w:r/>
     </w:p>
     <w:p>
       <w:pPr>
         <w:pStyle w:val="TextBody"/>
-        <w:rPr/>
       </w:pPr>
       <w:r>
         <w:rPr/>
         <w:t>The answer may take a while to appear (on some machines, it may take 5 minutes or more). Can you explain why it does not return instantly?</w:t>
       </w:r>
+      <w:r/>
     </w:p>
     <w:p>
       <w:pPr>
         <w:pStyle w:val="Heading3"/>
-        <w:rPr/>
-      </w:pPr>
-      <w:bookmarkStart w:id="6" w:name="examine-the-front-end-application"/>
-      <w:bookmarkEnd w:id="6"/>
+      </w:pPr>
+      <w:bookmarkStart w:id="7" w:name="examine-the-front-end-application"/>
+      <w:bookmarkEnd w:id="7"/>
       <w:r>
         <w:rPr/>
         <w:t>Examine the Front End Application</w:t>
       </w:r>
+      <w:r/>
     </w:p>
     <w:p>
       <w:pPr>
         <w:pStyle w:val="FirstParagraph"/>
-        <w:rPr/>
       </w:pPr>
       <w:r>
         <w:rPr/>
@@ -3428,6 +3644,7 @@
         <w:rPr/>
         <w:t>.</w:t>
       </w:r>
+      <w:r/>
     </w:p>
     <w:p>
       <w:pPr>
@@ -3442,6 +3659,7 @@
         <w:rPr/>
         <w:t>Do you understand the architecture of the front end application? Would you architect it that way? If not, how would you build the application?</w:t>
       </w:r>
+      <w:r/>
     </w:p>
     <w:p>
       <w:pPr>
@@ -3450,7 +3668,6 @@
           <w:ilvl w:val="0"/>
           <w:numId w:val="4"/>
         </w:numPr>
-        <w:rPr/>
       </w:pPr>
       <w:r>
         <w:rPr/>
@@ -3466,27 +3683,27 @@
         <w:rPr/>
         <w:t>?</w:t>
       </w:r>
+      <w:r/>
     </w:p>
     <w:p>
       <w:pPr>
         <w:pStyle w:val="Heading1"/>
-        <w:rPr/>
-      </w:pPr>
-      <w:bookmarkStart w:id="7" w:name="install-the-currency-exchange-application"/>
-      <w:bookmarkEnd w:id="7"/>
+      </w:pPr>
+      <w:bookmarkStart w:id="8" w:name="install-the-currency-exchange-application"/>
+      <w:bookmarkEnd w:id="8"/>
       <w:r>
         <w:rPr/>
         <w:t>Install The Currency Exchange Application</w:t>
       </w:r>
+      <w:r/>
     </w:p>
     <w:p>
       <w:pPr>
         <w:pStyle w:val="FirstParagraph"/>
-        <w:rPr/>
-      </w:pPr>
-      <w:r>
-        <w:rPr/>
-        <w:t xml:space="preserve">You have six steps to follow to install and write the smart contract for running </w:t>
+      </w:pPr>
+      <w:r>
+        <w:rPr/>
+        <w:t xml:space="preserve">You have seven steps to follow to install and write the smart contract for running </w:t>
       </w:r>
       <w:r>
         <w:rPr>
@@ -3498,6 +3715,7 @@
         <w:rPr/>
         <w:t>.</w:t>
       </w:r>
+      <w:r/>
     </w:p>
     <w:p>
       <w:pPr>
@@ -3512,6 +3730,7 @@
         <w:rPr/>
         <w:t>Start the Sussex Ubunto Operating System.</w:t>
       </w:r>
+      <w:r/>
     </w:p>
     <w:p>
       <w:pPr>
@@ -3526,6 +3745,7 @@
         <w:rPr/>
         <w:t>Login to the Guest OS.</w:t>
       </w:r>
+      <w:r/>
     </w:p>
     <w:p>
       <w:pPr>
@@ -3540,6 +3760,7 @@
         <w:rPr/>
         <w:t>Deploy the smart contract to the blockchain.</w:t>
       </w:r>
+      <w:r/>
     </w:p>
     <w:p>
       <w:pPr>
@@ -3548,7 +3769,6 @@
           <w:ilvl w:val="0"/>
           <w:numId w:val="5"/>
         </w:numPr>
-        <w:rPr/>
       </w:pPr>
       <w:r>
         <w:rPr/>
@@ -3564,6 +3784,7 @@
         <w:rPr/>
         <w:t>.</w:t>
       </w:r>
+      <w:r/>
     </w:p>
     <w:p>
       <w:pPr>
@@ -3578,6 +3799,7 @@
         <w:rPr/>
         <w:t>Install the front-end (the user interface) to the smart contract for the Currency Exchange Administrator.</w:t>
       </w:r>
+      <w:r/>
     </w:p>
     <w:p>
       <w:pPr>
@@ -3592,6 +3814,7 @@
         <w:rPr/>
         <w:t>Install the front-end (the user interface) to the smart contract fo the Currency Exchanger.</w:t>
       </w:r>
+      <w:r/>
     </w:p>
     <w:p>
       <w:pPr>
@@ -3606,11 +3829,11 @@
         <w:rPr/>
         <w:t>Load up the front-end, which are two simple web pages, and use the smart contract.</w:t>
       </w:r>
+      <w:r/>
     </w:p>
     <w:p>
       <w:pPr>
         <w:pStyle w:val="FirstParagraph"/>
-        <w:rPr/>
       </w:pPr>
       <w:r>
         <w:rPr/>
@@ -3628,28 +3851,29 @@
         <w:rPr/>
         <w:t>.</w:t>
       </w:r>
+      <w:r/>
     </w:p>
     <w:p>
       <w:pPr>
         <w:pStyle w:val="Heading1"/>
-        <w:rPr/>
-      </w:pPr>
-      <w:bookmarkStart w:id="8" w:name="preamble---the-currency-exchange-architecture-overview"/>
-      <w:bookmarkEnd w:id="8"/>
+      </w:pPr>
+      <w:bookmarkStart w:id="9" w:name="preamble---the-currency-exchange-architecture-overview"/>
+      <w:bookmarkEnd w:id="9"/>
       <w:r>
         <w:rPr/>
         <w:t>Preamble - The Currency Exchange Architecture Overview</w:t>
       </w:r>
+      <w:r/>
     </w:p>
     <w:p>
       <w:pPr>
         <w:pStyle w:val="FirstParagraph"/>
-        <w:rPr/>
       </w:pPr>
       <w:r>
         <w:rPr/>
         <w:t>The Currency Exchange application has the following architecture:</w:t>
       </w:r>
+      <w:r/>
     </w:p>
     <w:p>
       <w:pPr>
@@ -3658,7 +3882,6 @@
           <w:ilvl w:val="0"/>
           <w:numId w:val="6"/>
         </w:numPr>
-        <w:rPr/>
       </w:pPr>
       <w:r>
         <w:rPr/>
@@ -3710,6 +3933,7 @@
         <w:rPr/>
         <w:t>.</w:t>
       </w:r>
+      <w:r/>
     </w:p>
     <w:p>
       <w:pPr>
@@ -3718,7 +3942,6 @@
           <w:ilvl w:val="0"/>
           <w:numId w:val="6"/>
         </w:numPr>
-        <w:rPr/>
       </w:pPr>
       <w:r>
         <w:rPr/>
@@ -3746,6 +3969,7 @@
         <w:rPr/>
         <w:t>.</w:t>
       </w:r>
+      <w:r/>
     </w:p>
     <w:p>
       <w:pPr>
@@ -3754,7 +3978,6 @@
           <w:ilvl w:val="0"/>
           <w:numId w:val="6"/>
         </w:numPr>
-        <w:rPr/>
       </w:pPr>
       <w:r>
         <w:rPr/>
@@ -3782,11 +4005,11 @@
         <w:rPr/>
         <w:t>.</w:t>
       </w:r>
+      <w:r/>
     </w:p>
     <w:p>
       <w:pPr>
         <w:pStyle w:val="FirstParagraph"/>
-        <w:rPr/>
       </w:pPr>
       <w:r>
         <w:rPr/>
@@ -3874,11 +4097,11 @@
         <w:rPr/>
         <w:t xml:space="preserve"> will show you the running process.</w:t>
       </w:r>
+      <w:r/>
     </w:p>
     <w:p>
       <w:pPr>
         <w:pStyle w:val="TextBody"/>
-        <w:rPr/>
       </w:pPr>
       <w:r>
         <w:rPr/>
@@ -3924,11 +4147,11 @@
         <w:rPr/>
         <w:t>.</w:t>
       </w:r>
+      <w:r/>
     </w:p>
     <w:p>
       <w:pPr>
         <w:pStyle w:val="TextBody"/>
-        <w:rPr/>
       </w:pPr>
       <w:r>
         <w:rPr/>
@@ -3954,11 +4177,11 @@
         <w:rPr/>
         <w:t xml:space="preserve"> will show both the build and web server processes.</w:t>
       </w:r>
+      <w:r/>
     </w:p>
     <w:p>
       <w:pPr>
         <w:pStyle w:val="TextBody"/>
-        <w:rPr/>
       </w:pPr>
       <w:r>
         <w:rPr>
@@ -3970,11 +4193,11 @@
         <w:rPr/>
         <w:t xml:space="preserve"> Start the Guest OS</w:t>
       </w:r>
+      <w:r/>
     </w:p>
     <w:p>
       <w:pPr>
         <w:pStyle w:val="TextBody"/>
-        <w:rPr/>
       </w:pPr>
       <w:r>
         <w:rPr/>
@@ -4002,11 +4225,11 @@
         <w:rPr/>
         <w:t xml:space="preserve"> Manager. See Figure 19.</w:t>
       </w:r>
+      <w:r/>
     </w:p>
     <w:p>
       <w:pPr>
         <w:pStyle w:val="FigurewithCaption"/>
-        <w:rPr/>
       </w:pPr>
       <w:r>
         <w:rPr/>
@@ -4014,7 +4237,7 @@
           <wp:inline distT="0" distB="0" distL="114935" distR="114935">
             <wp:extent cx="5334000" cy="4005580"/>
             <wp:effectExtent l="0" t="0" r="0" b="0"/>
-            <wp:docPr id="25" name="Image24" descr="Figure 3: The Ubunto 64-bit operating system inside VirtualBox"/>
+            <wp:docPr id="25" name="Picture" descr="Figure 3: The Ubunto 64-bit operating system inside VirtualBox"/>
             <wp:cNvGraphicFramePr>
               <a:graphicFrameLocks xmlns:a="http://schemas.openxmlformats.org/drawingml/2006/main" noChangeAspect="1"/>
             </wp:cNvGraphicFramePr>
@@ -4022,7 +4245,7 @@
               <a:graphicData uri="http://schemas.openxmlformats.org/drawingml/2006/picture">
                 <pic:pic xmlns:pic="http://schemas.openxmlformats.org/drawingml/2006/picture">
                   <pic:nvPicPr>
-                    <pic:cNvPr id="25" name="Image24" descr="Figure 3: The Ubunto 64-bit operating system inside VirtualBox"/>
+                    <pic:cNvPr id="25" name="Picture" descr="Figure 3: The Ubunto 64-bit operating system inside VirtualBox"/>
                     <pic:cNvPicPr>
                       <a:picLocks noChangeAspect="1" noChangeArrowheads="1"/>
                     </pic:cNvPicPr>
@@ -4041,6 +4264,13 @@
                     <a:prstGeom prst="rect">
                       <a:avLst/>
                     </a:prstGeom>
+                    <a:noFill/>
+                    <a:ln w="9525">
+                      <a:noFill/>
+                      <a:miter lim="800000"/>
+                      <a:headEnd/>
+                      <a:tailEnd/>
+                    </a:ln>
                   </pic:spPr>
                 </pic:pic>
               </a:graphicData>
@@ -4048,31 +4278,31 @@
           </wp:inline>
         </w:drawing>
       </w:r>
+      <w:r/>
     </w:p>
     <w:p>
       <w:pPr>
         <w:pStyle w:val="ImageCaption"/>
-        <w:rPr/>
       </w:pPr>
       <w:r>
         <w:rPr/>
         <w:t>Figure 19: The Ubunto 64-bit OS — click on the power button to turn it on</w:t>
       </w:r>
+      <w:r/>
     </w:p>
     <w:p>
       <w:pPr>
         <w:pStyle w:val="TextBody"/>
-        <w:rPr/>
       </w:pPr>
       <w:r>
         <w:rPr/>
         <w:t>When you start the Guest OS, you should see a new window appear with the Ubunto OS booting up. Eventually, it should show the login window.</w:t>
       </w:r>
+      <w:r/>
     </w:p>
     <w:p>
       <w:pPr>
         <w:pStyle w:val="TextBody"/>
-        <w:rPr/>
       </w:pPr>
       <w:r>
         <w:rPr>
@@ -4096,11 +4326,11 @@
         <w:rPr/>
         <w:t xml:space="preserve"> window, the Guest OS will process input may hang onto the keyboard and mouse when you try to use them back in your host operating system. In which case, you’ll need to press the designated ‘Host Key’, which for the Mac is the left CMD key.</w:t>
       </w:r>
+      <w:r/>
     </w:p>
     <w:p>
       <w:pPr>
         <w:pStyle w:val="TextBody"/>
-        <w:rPr/>
       </w:pPr>
       <w:r>
         <w:rPr>
@@ -4112,11 +4342,11 @@
         <w:rPr/>
         <w:t xml:space="preserve"> Login</w:t>
       </w:r>
+      <w:r/>
     </w:p>
     <w:p>
       <w:pPr>
         <w:pStyle w:val="TextBody"/>
-        <w:rPr/>
       </w:pPr>
       <w:r>
         <w:rPr/>
@@ -4142,11 +4372,11 @@
         <w:rPr/>
         <w:t>.</w:t>
       </w:r>
+      <w:r/>
     </w:p>
     <w:p>
       <w:pPr>
         <w:pStyle w:val="TextBody"/>
-        <w:rPr/>
       </w:pPr>
       <w:r>
         <w:rPr>
@@ -4158,11 +4388,11 @@
         <w:rPr/>
         <w:t xml:space="preserve"> Deploy the Contract</w:t>
       </w:r>
+      <w:r/>
     </w:p>
     <w:p>
       <w:pPr>
         <w:pStyle w:val="TextBody"/>
-        <w:rPr/>
       </w:pPr>
       <w:r>
         <w:rPr/>
@@ -4192,9 +4422,9 @@
         <w:rPr/>
         <w:drawing>
           <wp:inline distT="0" distB="0" distL="114935" distR="114935">
-            <wp:extent cx="292100" cy="317500"/>
+            <wp:extent cx="292100" cy="316865"/>
             <wp:effectExtent l="0" t="0" r="0" b="0"/>
-            <wp:docPr id="26" name="Image25" descr=""/>
+            <wp:docPr id="26" name="Picture" descr=""/>
             <wp:cNvGraphicFramePr>
               <a:graphicFrameLocks xmlns:a="http://schemas.openxmlformats.org/drawingml/2006/main" noChangeAspect="1"/>
             </wp:cNvGraphicFramePr>
@@ -4202,7 +4432,7 @@
               <a:graphicData uri="http://schemas.openxmlformats.org/drawingml/2006/picture">
                 <pic:pic xmlns:pic="http://schemas.openxmlformats.org/drawingml/2006/picture">
                   <pic:nvPicPr>
-                    <pic:cNvPr id="26" name="Image25" descr=""/>
+                    <pic:cNvPr id="26" name="Picture" descr=""/>
                     <pic:cNvPicPr>
                       <a:picLocks noChangeAspect="1" noChangeArrowheads="1"/>
                     </pic:cNvPicPr>
@@ -4216,11 +4446,18 @@
                   <pic:spPr bwMode="auto">
                     <a:xfrm>
                       <a:off x="0" y="0"/>
-                      <a:ext cx="292100" cy="317500"/>
+                      <a:ext cx="292100" cy="316865"/>
                     </a:xfrm>
                     <a:prstGeom prst="rect">
                       <a:avLst/>
                     </a:prstGeom>
+                    <a:noFill/>
+                    <a:ln w="9525">
+                      <a:noFill/>
+                      <a:miter lim="800000"/>
+                      <a:headEnd/>
+                      <a:tailEnd/>
+                    </a:ln>
                   </pic:spPr>
                 </pic:pic>
               </a:graphicData>
@@ -4232,11 +4469,11 @@
         <w:rPr/>
         <w:t>.</w:t>
       </w:r>
+      <w:r/>
     </w:p>
     <w:p>
       <w:pPr>
         <w:pStyle w:val="TextBody"/>
-        <w:rPr/>
       </w:pPr>
       <w:r>
         <w:rPr/>
@@ -4262,11 +4499,11 @@
         <w:rPr/>
         <w:t>.</w:t>
       </w:r>
+      <w:r/>
     </w:p>
     <w:p>
       <w:pPr>
         <w:pStyle w:val="TextBody"/>
-        <w:rPr/>
       </w:pPr>
       <w:r>
         <w:rPr/>
@@ -4292,11 +4529,11 @@
         <w:rPr/>
         <w:t>.</w:t>
       </w:r>
+      <w:r/>
     </w:p>
     <w:p>
       <w:pPr>
         <w:pStyle w:val="TextBody"/>
-        <w:rPr/>
       </w:pPr>
       <w:r>
         <w:rPr>
@@ -4318,11 +4555,11 @@
         <w:rPr/>
         <w:t>. The console will display contract addresses once they have been successfully deployed (to deploy every contract, it may take up to 5 minutes or more). See Figure 20.</w:t>
       </w:r>
+      <w:r/>
     </w:p>
     <w:p>
       <w:pPr>
         <w:pStyle w:val="FigurewithCaption"/>
-        <w:rPr/>
       </w:pPr>
       <w:r>
         <w:rPr/>
@@ -4330,7 +4567,7 @@
           <wp:inline distT="0" distB="0" distL="114935" distR="114935">
             <wp:extent cx="5334000" cy="3371215"/>
             <wp:effectExtent l="0" t="0" r="0" b="0"/>
-            <wp:docPr id="27" name="Image26" descr="Figure 20: Contract deployment completed"/>
+            <wp:docPr id="27" name="Picture" descr="Figure 20: Contract deployment completed"/>
             <wp:cNvGraphicFramePr>
               <a:graphicFrameLocks xmlns:a="http://schemas.openxmlformats.org/drawingml/2006/main" noChangeAspect="1"/>
             </wp:cNvGraphicFramePr>
@@ -4338,7 +4575,7 @@
               <a:graphicData uri="http://schemas.openxmlformats.org/drawingml/2006/picture">
                 <pic:pic xmlns:pic="http://schemas.openxmlformats.org/drawingml/2006/picture">
                   <pic:nvPicPr>
-                    <pic:cNvPr id="27" name="Image26" descr="Figure 20: Contract deployment completed"/>
+                    <pic:cNvPr id="27" name="Picture" descr="Figure 20: Contract deployment completed"/>
                     <pic:cNvPicPr>
                       <a:picLocks noChangeAspect="1" noChangeArrowheads="1"/>
                     </pic:cNvPicPr>
@@ -4357,6 +4594,13 @@
                     <a:prstGeom prst="rect">
                       <a:avLst/>
                     </a:prstGeom>
+                    <a:noFill/>
+                    <a:ln w="9525">
+                      <a:noFill/>
+                      <a:miter lim="800000"/>
+                      <a:headEnd/>
+                      <a:tailEnd/>
+                    </a:ln>
                   </pic:spPr>
                 </pic:pic>
               </a:graphicData>
@@ -4364,21 +4608,21 @@
           </wp:inline>
         </w:drawing>
       </w:r>
+      <w:r/>
     </w:p>
     <w:p>
       <w:pPr>
         <w:pStyle w:val="ImageCaption"/>
-        <w:rPr/>
       </w:pPr>
       <w:r>
         <w:rPr/>
         <w:t>Figure 20: Contract deployment completed</w:t>
       </w:r>
+      <w:r/>
     </w:p>
     <w:p>
       <w:pPr>
         <w:pStyle w:val="TextBody"/>
-        <w:rPr/>
       </w:pPr>
       <w:r>
         <w:rPr>
@@ -4396,11 +4640,11 @@
         </w:rPr>
         <w:t>atom</w:t>
       </w:r>
+      <w:r/>
     </w:p>
     <w:p>
       <w:pPr>
         <w:pStyle w:val="TextBody"/>
-        <w:rPr/>
       </w:pPr>
       <w:r>
         <w:rPr/>
@@ -4432,7 +4676,7 @@
           <wp:inline distT="0" distB="0" distL="114935" distR="114935">
             <wp:extent cx="330200" cy="355600"/>
             <wp:effectExtent l="0" t="0" r="0" b="0"/>
-            <wp:docPr id="28" name="Image27" descr=""/>
+            <wp:docPr id="28" name="Picture" descr=""/>
             <wp:cNvGraphicFramePr>
               <a:graphicFrameLocks xmlns:a="http://schemas.openxmlformats.org/drawingml/2006/main" noChangeAspect="1"/>
             </wp:cNvGraphicFramePr>
@@ -4440,7 +4684,7 @@
               <a:graphicData uri="http://schemas.openxmlformats.org/drawingml/2006/picture">
                 <pic:pic xmlns:pic="http://schemas.openxmlformats.org/drawingml/2006/picture">
                   <pic:nvPicPr>
-                    <pic:cNvPr id="28" name="Image27" descr=""/>
+                    <pic:cNvPr id="28" name="Picture" descr=""/>
                     <pic:cNvPicPr>
                       <a:picLocks noChangeAspect="1" noChangeArrowheads="1"/>
                     </pic:cNvPicPr>
@@ -4459,6 +4703,13 @@
                     <a:prstGeom prst="rect">
                       <a:avLst/>
                     </a:prstGeom>
+                    <a:noFill/>
+                    <a:ln w="9525">
+                      <a:noFill/>
+                      <a:miter lim="800000"/>
+                      <a:headEnd/>
+                      <a:tailEnd/>
+                    </a:ln>
                   </pic:spPr>
                 </pic:pic>
               </a:graphicData>
@@ -4470,11 +4721,11 @@
         <w:rPr/>
         <w:t>.</w:t>
       </w:r>
+      <w:r/>
     </w:p>
     <w:p>
       <w:pPr>
         <w:pStyle w:val="TextBody"/>
-        <w:rPr/>
       </w:pPr>
       <w:r>
         <w:rPr/>
@@ -4500,11 +4751,11 @@
         <w:rPr/>
         <w:t>. See Figure 21.</w:t>
       </w:r>
+      <w:r/>
     </w:p>
     <w:p>
       <w:pPr>
         <w:pStyle w:val="FigurewithCaption"/>
-        <w:rPr/>
       </w:pPr>
       <w:r>
         <w:rPr/>
@@ -4512,7 +4763,7 @@
           <wp:inline distT="0" distB="0" distL="114935" distR="114935">
             <wp:extent cx="5334000" cy="3723640"/>
             <wp:effectExtent l="0" t="0" r="0" b="0"/>
-            <wp:docPr id="29" name="Image28" descr="Figure 11: Navigate to the ExchangeCurrency folder"/>
+            <wp:docPr id="29" name="Picture" descr="Figure 11: Navigate to the ExchangeCurrency folder"/>
             <wp:cNvGraphicFramePr>
               <a:graphicFrameLocks xmlns:a="http://schemas.openxmlformats.org/drawingml/2006/main" noChangeAspect="1"/>
             </wp:cNvGraphicFramePr>
@@ -4520,7 +4771,7 @@
               <a:graphicData uri="http://schemas.openxmlformats.org/drawingml/2006/picture">
                 <pic:pic xmlns:pic="http://schemas.openxmlformats.org/drawingml/2006/picture">
                   <pic:nvPicPr>
-                    <pic:cNvPr id="29" name="Image28" descr="Figure 11: Navigate to the ExchangeCurrency folder"/>
+                    <pic:cNvPr id="29" name="Picture" descr="Figure 11: Navigate to the ExchangeCurrency folder"/>
                     <pic:cNvPicPr>
                       <a:picLocks noChangeAspect="1" noChangeArrowheads="1"/>
                     </pic:cNvPicPr>
@@ -4539,6 +4790,13 @@
                     <a:prstGeom prst="rect">
                       <a:avLst/>
                     </a:prstGeom>
+                    <a:noFill/>
+                    <a:ln w="9525">
+                      <a:noFill/>
+                      <a:miter lim="800000"/>
+                      <a:headEnd/>
+                      <a:tailEnd/>
+                    </a:ln>
                   </pic:spPr>
                 </pic:pic>
               </a:graphicData>
@@ -4546,21 +4804,21 @@
           </wp:inline>
         </w:drawing>
       </w:r>
+      <w:r/>
     </w:p>
     <w:p>
       <w:pPr>
         <w:pStyle w:val="ImageCaption"/>
-        <w:rPr/>
       </w:pPr>
       <w:r>
         <w:rPr/>
         <w:t>Figure 21: Navigate to the ExchangeCurrency folder</w:t>
       </w:r>
+      <w:r/>
     </w:p>
     <w:p>
       <w:pPr>
         <w:pStyle w:val="TextBody"/>
-        <w:rPr/>
       </w:pPr>
       <w:r>
         <w:rPr>
@@ -4572,11 +4830,11 @@
         <w:rPr/>
         <w:t xml:space="preserve"> Install the Front End Currency Exchange Administrator</w:t>
       </w:r>
+      <w:r/>
     </w:p>
     <w:p>
       <w:pPr>
         <w:pStyle w:val="TextBody"/>
-        <w:rPr/>
       </w:pPr>
       <w:r>
         <w:rPr/>
@@ -4594,11 +4852,11 @@
         <w:rPr/>
         <w:t xml:space="preserve"> Javascript front end has been written for you.</w:t>
       </w:r>
+      <w:r/>
     </w:p>
     <w:p>
       <w:pPr>
         <w:pStyle w:val="TextBody"/>
-        <w:rPr/>
       </w:pPr>
       <w:r>
         <w:rPr/>
@@ -4624,11 +4882,11 @@
         <w:rPr/>
         <w:t>. Figure 22 shows the file.</w:t>
       </w:r>
+      <w:r/>
     </w:p>
     <w:p>
       <w:pPr>
         <w:pStyle w:val="FigurewithCaption"/>
-        <w:rPr/>
       </w:pPr>
       <w:r>
         <w:rPr/>
@@ -4636,7 +4894,7 @@
           <wp:inline distT="0" distB="0" distL="114935" distR="114935">
             <wp:extent cx="5334000" cy="4022090"/>
             <wp:effectExtent l="0" t="0" r="0" b="0"/>
-            <wp:docPr id="30" name="Image29" descr="Figure 22: The Exchange Rates index.jsx"/>
+            <wp:docPr id="30" name="Picture" descr="Figure 22: The Exchange Rates index.jsx"/>
             <wp:cNvGraphicFramePr>
               <a:graphicFrameLocks xmlns:a="http://schemas.openxmlformats.org/drawingml/2006/main" noChangeAspect="1"/>
             </wp:cNvGraphicFramePr>
@@ -4644,7 +4902,7 @@
               <a:graphicData uri="http://schemas.openxmlformats.org/drawingml/2006/picture">
                 <pic:pic xmlns:pic="http://schemas.openxmlformats.org/drawingml/2006/picture">
                   <pic:nvPicPr>
-                    <pic:cNvPr id="30" name="Image29" descr="Figure 22: The Exchange Rates index.jsx"/>
+                    <pic:cNvPr id="30" name="Picture" descr="Figure 22: The Exchange Rates index.jsx"/>
                     <pic:cNvPicPr>
                       <a:picLocks noChangeAspect="1" noChangeArrowheads="1"/>
                     </pic:cNvPicPr>
@@ -4663,6 +4921,13 @@
                     <a:prstGeom prst="rect">
                       <a:avLst/>
                     </a:prstGeom>
+                    <a:noFill/>
+                    <a:ln w="9525">
+                      <a:noFill/>
+                      <a:miter lim="800000"/>
+                      <a:headEnd/>
+                      <a:tailEnd/>
+                    </a:ln>
                   </pic:spPr>
                 </pic:pic>
               </a:graphicData>
@@ -4670,11 +4935,11 @@
           </wp:inline>
         </w:drawing>
       </w:r>
+      <w:r/>
     </w:p>
     <w:p>
       <w:pPr>
         <w:pStyle w:val="ImageCaption"/>
-        <w:rPr/>
       </w:pPr>
       <w:r>
         <w:rPr/>
@@ -4686,11 +4951,11 @@
         </w:rPr>
         <w:t>index.jsx</w:t>
       </w:r>
+      <w:r/>
     </w:p>
     <w:p>
       <w:pPr>
         <w:pStyle w:val="TextBody"/>
-        <w:rPr/>
       </w:pPr>
       <w:r>
         <w:rPr/>
@@ -4736,11 +5001,11 @@
         <w:rPr/>
         <w:t xml:space="preserve"> is a JSON formatted text file that stores the smart contract address.</w:t>
       </w:r>
+      <w:r/>
     </w:p>
     <w:p>
       <w:pPr>
         <w:pStyle w:val="TextBody"/>
-        <w:rPr/>
       </w:pPr>
       <w:r>
         <w:rPr/>
@@ -4756,11 +5021,11 @@
         <w:rPr/>
         <w:t>.</w:t>
       </w:r>
+      <w:r/>
     </w:p>
     <w:p>
       <w:pPr>
         <w:pStyle w:val="TextBody"/>
-        <w:rPr/>
       </w:pPr>
       <w:r>
         <w:rPr/>
@@ -4866,11 +5131,11 @@
         <w:rPr/>
         <w:t xml:space="preserve"> variable.</w:t>
       </w:r>
+      <w:r/>
     </w:p>
     <w:p>
       <w:pPr>
         <w:pStyle w:val="FigurewithCaption"/>
-        <w:rPr/>
       </w:pPr>
       <w:r>
         <w:rPr/>
@@ -4878,7 +5143,7 @@
           <wp:inline distT="0" distB="0" distL="114935" distR="114935">
             <wp:extent cx="5334000" cy="851535"/>
             <wp:effectExtent l="0" t="0" r="0" b="0"/>
-            <wp:docPr id="31" name="Image30" descr="Figure 23: The Exchanger smart contract#s address in chains.json"/>
+            <wp:docPr id="31" name="Picture" descr="Figure 23: The Exchanger smart contract#s address in chains.json"/>
             <wp:cNvGraphicFramePr>
               <a:graphicFrameLocks xmlns:a="http://schemas.openxmlformats.org/drawingml/2006/main" noChangeAspect="1"/>
             </wp:cNvGraphicFramePr>
@@ -4886,7 +5151,7 @@
               <a:graphicData uri="http://schemas.openxmlformats.org/drawingml/2006/picture">
                 <pic:pic xmlns:pic="http://schemas.openxmlformats.org/drawingml/2006/picture">
                   <pic:nvPicPr>
-                    <pic:cNvPr id="31" name="Image30" descr="Figure 23: The Exchanger smart contract#s address in chains.json"/>
+                    <pic:cNvPr id="31" name="Picture" descr="Figure 23: The Exchanger smart contract#s address in chains.json"/>
                     <pic:cNvPicPr>
                       <a:picLocks noChangeAspect="1" noChangeArrowheads="1"/>
                     </pic:cNvPicPr>
@@ -4905,6 +5170,13 @@
                     <a:prstGeom prst="rect">
                       <a:avLst/>
                     </a:prstGeom>
+                    <a:noFill/>
+                    <a:ln w="9525">
+                      <a:noFill/>
+                      <a:miter lim="800000"/>
+                      <a:headEnd/>
+                      <a:tailEnd/>
+                    </a:ln>
                   </pic:spPr>
                 </pic:pic>
               </a:graphicData>
@@ -4912,11 +5184,11 @@
           </wp:inline>
         </w:drawing>
       </w:r>
+      <w:r/>
     </w:p>
     <w:p>
       <w:pPr>
         <w:pStyle w:val="ImageCaption"/>
-        <w:rPr/>
       </w:pPr>
       <w:r>
         <w:rPr/>
@@ -4928,11 +5200,11 @@
         </w:rPr>
         <w:t>chains.json</w:t>
       </w:r>
+      <w:r/>
     </w:p>
     <w:p>
       <w:pPr>
         <w:pStyle w:val="TextBody"/>
-        <w:rPr/>
       </w:pPr>
       <w:r>
         <w:rPr/>
@@ -4948,11 +5220,11 @@
         <w:rPr/>
         <w:t>, the daemon running in the background will notice the change and will build the front end application for you.</w:t>
       </w:r>
+      <w:r/>
     </w:p>
     <w:p>
       <w:pPr>
         <w:pStyle w:val="TextBody"/>
-        <w:rPr/>
       </w:pPr>
       <w:r>
         <w:rPr>
@@ -4964,11 +5236,11 @@
         <w:rPr/>
         <w:t xml:space="preserve"> Install the Front End Currency Exchange Application</w:t>
       </w:r>
+      <w:r/>
     </w:p>
     <w:p>
       <w:pPr>
         <w:pStyle w:val="TextBody"/>
-        <w:rPr/>
       </w:pPr>
       <w:r>
         <w:rPr/>
@@ -4994,11 +5266,11 @@
         <w:rPr/>
         <w:t xml:space="preserve"> variable has the same value for its exchanger smart contract address as above. Once that’s so, save the file. The daemon will notice the change you just made and will build the front end application for you.</w:t>
       </w:r>
+      <w:r/>
     </w:p>
     <w:p>
       <w:pPr>
         <w:pStyle w:val="TextBody"/>
-        <w:rPr/>
       </w:pPr>
       <w:r>
         <w:rPr>
@@ -5010,11 +5282,11 @@
         <w:rPr/>
         <w:t xml:space="preserve"> Load the URIs</w:t>
       </w:r>
+      <w:r/>
     </w:p>
     <w:p>
       <w:pPr>
         <w:pStyle w:val="TextBody"/>
-        <w:rPr/>
       </w:pPr>
       <w:r>
         <w:rPr/>
@@ -5046,7 +5318,7 @@
           <wp:inline distT="0" distB="0" distL="114935" distR="114935">
             <wp:extent cx="330200" cy="304800"/>
             <wp:effectExtent l="0" t="0" r="0" b="0"/>
-            <wp:docPr id="32" name="Image31" descr=""/>
+            <wp:docPr id="32" name="Picture" descr=""/>
             <wp:cNvGraphicFramePr>
               <a:graphicFrameLocks xmlns:a="http://schemas.openxmlformats.org/drawingml/2006/main" noChangeAspect="1"/>
             </wp:cNvGraphicFramePr>
@@ -5054,7 +5326,7 @@
               <a:graphicData uri="http://schemas.openxmlformats.org/drawingml/2006/picture">
                 <pic:pic xmlns:pic="http://schemas.openxmlformats.org/drawingml/2006/picture">
                   <pic:nvPicPr>
-                    <pic:cNvPr id="32" name="Image31" descr=""/>
+                    <pic:cNvPr id="32" name="Picture" descr=""/>
                     <pic:cNvPicPr>
                       <a:picLocks noChangeAspect="1" noChangeArrowheads="1"/>
                     </pic:cNvPicPr>
@@ -5073,6 +5345,13 @@
                     <a:prstGeom prst="rect">
                       <a:avLst/>
                     </a:prstGeom>
+                    <a:noFill/>
+                    <a:ln w="9525">
+                      <a:noFill/>
+                      <a:miter lim="800000"/>
+                      <a:headEnd/>
+                      <a:tailEnd/>
+                    </a:ln>
                   </pic:spPr>
                 </pic:pic>
               </a:graphicData>
@@ -5084,16 +5363,17 @@
         <w:rPr/>
         <w:t>.</w:t>
       </w:r>
+      <w:r/>
     </w:p>
     <w:p>
       <w:pPr>
         <w:pStyle w:val="TextBody"/>
-        <w:rPr/>
       </w:pPr>
       <w:r>
         <w:rPr/>
         <w:t>Load the following URIs,which are the front-end applications:</w:t>
       </w:r>
+      <w:r/>
     </w:p>
     <w:p>
       <w:pPr>
@@ -5108,6 +5388,7 @@
         <w:rPr/>
         <w:t>The Currency Exchange Administrator. See Figure 24.</w:t>
       </w:r>
+      <w:r/>
     </w:p>
     <w:p>
       <w:pPr>
@@ -5122,19 +5403,19 @@
         <w:rPr/>
         <w:t>http://blockchain.sussex.ac.uk:8081</w:t>
       </w:r>
+      <w:r/>
     </w:p>
     <w:p>
       <w:pPr>
         <w:pStyle w:val="FigurewithCaption"/>
-        <w:rPr/>
       </w:pPr>
       <w:r>
         <w:rPr/>
         <w:drawing>
           <wp:inline distT="0" distB="0" distL="114935" distR="114935">
-            <wp:extent cx="5334000" cy="4137660"/>
+            <wp:extent cx="5334000" cy="4137025"/>
             <wp:effectExtent l="0" t="0" r="0" b="0"/>
-            <wp:docPr id="33" name="Image32" descr="Figure 24: The Currency Exchange Administrator"/>
+            <wp:docPr id="33" name="Picture" descr="Figure 24: The Currency Exchange Administrator"/>
             <wp:cNvGraphicFramePr>
               <a:graphicFrameLocks xmlns:a="http://schemas.openxmlformats.org/drawingml/2006/main" noChangeAspect="1"/>
             </wp:cNvGraphicFramePr>
@@ -5142,7 +5423,7 @@
               <a:graphicData uri="http://schemas.openxmlformats.org/drawingml/2006/picture">
                 <pic:pic xmlns:pic="http://schemas.openxmlformats.org/drawingml/2006/picture">
                   <pic:nvPicPr>
-                    <pic:cNvPr id="33" name="Image32" descr="Figure 24: The Currency Exchange Administrator"/>
+                    <pic:cNvPr id="33" name="Picture" descr="Figure 24: The Currency Exchange Administrator"/>
                     <pic:cNvPicPr>
                       <a:picLocks noChangeAspect="1" noChangeArrowheads="1"/>
                     </pic:cNvPicPr>
@@ -5156,11 +5437,18 @@
                   <pic:spPr bwMode="auto">
                     <a:xfrm>
                       <a:off x="0" y="0"/>
-                      <a:ext cx="5334000" cy="4137660"/>
+                      <a:ext cx="5334000" cy="4137025"/>
                     </a:xfrm>
                     <a:prstGeom prst="rect">
                       <a:avLst/>
                     </a:prstGeom>
+                    <a:noFill/>
+                    <a:ln w="9525">
+                      <a:noFill/>
+                      <a:miter lim="800000"/>
+                      <a:headEnd/>
+                      <a:tailEnd/>
+                    </a:ln>
                   </pic:spPr>
                 </pic:pic>
               </a:graphicData>
@@ -5168,16 +5456,17 @@
           </wp:inline>
         </w:drawing>
       </w:r>
+      <w:r/>
     </w:p>
     <w:p>
       <w:pPr>
         <w:pStyle w:val="ImageCaption"/>
-        <w:rPr/>
       </w:pPr>
       <w:r>
         <w:rPr/>
         <w:t>Figure 24: The Currency Exchange Administrator</w:t>
       </w:r>
+      <w:r/>
     </w:p>
     <w:p>
       <w:pPr>
@@ -5192,6 +5481,7 @@
         <w:rPr/>
         <w:t>The Currency Exchanger. See Figure 25.</w:t>
       </w:r>
+      <w:r/>
     </w:p>
     <w:p>
       <w:pPr>
@@ -5206,19 +5496,19 @@
         <w:rPr/>
         <w:t>http://blockchain.sussex.ac.uk:8080</w:t>
       </w:r>
+      <w:r/>
     </w:p>
     <w:p>
       <w:pPr>
         <w:pStyle w:val="FigurewithCaption"/>
-        <w:rPr/>
       </w:pPr>
       <w:r>
         <w:rPr/>
         <w:drawing>
           <wp:inline distT="0" distB="0" distL="114935" distR="114935">
-            <wp:extent cx="5334000" cy="3969385"/>
+            <wp:extent cx="5334000" cy="3968750"/>
             <wp:effectExtent l="0" t="0" r="0" b="0"/>
-            <wp:docPr id="34" name="Image33" descr="Figure 25: The Currency Exchanger"/>
+            <wp:docPr id="34" name="Picture" descr="Figure 25: The Currency Exchanger"/>
             <wp:cNvGraphicFramePr>
               <a:graphicFrameLocks xmlns:a="http://schemas.openxmlformats.org/drawingml/2006/main" noChangeAspect="1"/>
             </wp:cNvGraphicFramePr>
@@ -5226,7 +5516,7 @@
               <a:graphicData uri="http://schemas.openxmlformats.org/drawingml/2006/picture">
                 <pic:pic xmlns:pic="http://schemas.openxmlformats.org/drawingml/2006/picture">
                   <pic:nvPicPr>
-                    <pic:cNvPr id="34" name="Image33" descr="Figure 25: The Currency Exchanger"/>
+                    <pic:cNvPr id="34" name="Picture" descr="Figure 25: The Currency Exchanger"/>
                     <pic:cNvPicPr>
                       <a:picLocks noChangeAspect="1" noChangeArrowheads="1"/>
                     </pic:cNvPicPr>
@@ -5240,11 +5530,18 @@
                   <pic:spPr bwMode="auto">
                     <a:xfrm>
                       <a:off x="0" y="0"/>
-                      <a:ext cx="5334000" cy="3969385"/>
+                      <a:ext cx="5334000" cy="3968750"/>
                     </a:xfrm>
                     <a:prstGeom prst="rect">
                       <a:avLst/>
                     </a:prstGeom>
+                    <a:noFill/>
+                    <a:ln w="9525">
+                      <a:noFill/>
+                      <a:miter lim="800000"/>
+                      <a:headEnd/>
+                      <a:tailEnd/>
+                    </a:ln>
                   </pic:spPr>
                 </pic:pic>
               </a:graphicData>
@@ -5252,43 +5549,43 @@
           </wp:inline>
         </w:drawing>
       </w:r>
+      <w:r/>
     </w:p>
     <w:p>
       <w:pPr>
         <w:pStyle w:val="ImageCaption"/>
-        <w:rPr/>
       </w:pPr>
       <w:r>
         <w:rPr/>
         <w:t>Figure 25: The Currency Exchanger</w:t>
       </w:r>
+      <w:r/>
     </w:p>
     <w:p>
       <w:pPr>
         <w:pStyle w:val="Heading1"/>
-        <w:rPr/>
-      </w:pPr>
-      <w:bookmarkStart w:id="9" w:name="using-the-currency-exchange-demonstrator-application"/>
-      <w:bookmarkEnd w:id="9"/>
+      </w:pPr>
+      <w:bookmarkStart w:id="10" w:name="using-the-currency-exchange-demonstrator-application"/>
+      <w:bookmarkEnd w:id="10"/>
       <w:r>
         <w:rPr/>
         <w:t>Using the Currency Exchange Demonstrator Application</w:t>
       </w:r>
+      <w:r/>
     </w:p>
     <w:p>
       <w:pPr>
         <w:pStyle w:val="FirstParagraph"/>
-        <w:rPr/>
       </w:pPr>
       <w:r>
         <w:rPr/>
         <w:t>Below are the instructions for using the Currency Exchange application.</w:t>
       </w:r>
+      <w:r/>
     </w:p>
     <w:p>
       <w:pPr>
         <w:pStyle w:val="TextBody"/>
-        <w:rPr/>
       </w:pPr>
       <w:r>
         <w:rPr>
@@ -5300,6 +5597,7 @@
         <w:rPr/>
         <w:t xml:space="preserve"> Run the Currency Exchange Administrator</w:t>
       </w:r>
+      <w:r/>
     </w:p>
     <w:p>
       <w:pPr>
@@ -5314,6 +5612,7 @@
         <w:rPr/>
         <w:t>Fund the contract from the Administrator account. Why didn’t the funding happen instantly (it may take up to 5 minutes or more on some machines)? After the funding, you might have expected the Administrator account to have the original funds minus those you just gave to the contract. Why is that not so?</w:t>
       </w:r>
+      <w:r/>
     </w:p>
     <w:p>
       <w:pPr>
@@ -5328,11 +5627,11 @@
         <w:rPr/>
         <w:t>Set some Exchange Rates (again, these actions may take a while to complete). Again, note that the Administrator’s funds will have changed. You should now be able to explain why.</w:t>
       </w:r>
+      <w:r/>
     </w:p>
     <w:p>
       <w:pPr>
         <w:pStyle w:val="FirstParagraph"/>
-        <w:rPr/>
       </w:pPr>
       <w:r>
         <w:rPr>
@@ -5344,6 +5643,7 @@
         <w:rPr/>
         <w:t xml:space="preserve"> Run the Currency Exchanger</w:t>
       </w:r>
+      <w:r/>
     </w:p>
     <w:p>
       <w:pPr>
@@ -5358,6 +5658,7 @@
         <w:rPr/>
         <w:t>Choose a currency whose rate we set above. You should see that rate here. Exchange some of that currency. Note what happens to the account’s Ether funds. Once again, you should be able to explain why that account has more Ether than you expected.</w:t>
       </w:r>
+      <w:r/>
     </w:p>
     <w:p>
       <w:pPr>
@@ -5372,38 +5673,39 @@
         <w:rPr/>
         <w:t>If you successfully exchanged the currency, go back to the Currency Exchange Administrator and withdraw some of the currency just deposited.</w:t>
       </w:r>
+      <w:r/>
     </w:p>
     <w:p>
       <w:pPr>
         <w:pStyle w:val="Heading2"/>
-        <w:rPr/>
-      </w:pPr>
-      <w:bookmarkStart w:id="10" w:name="known-limitations-and-bugs"/>
-      <w:bookmarkEnd w:id="10"/>
+      </w:pPr>
+      <w:bookmarkStart w:id="11" w:name="known-limitations-and-bugs"/>
+      <w:bookmarkEnd w:id="11"/>
       <w:r>
         <w:rPr/>
         <w:t>Known Limitations and Bugs</w:t>
       </w:r>
+      <w:r/>
     </w:p>
     <w:p>
       <w:pPr>
         <w:pStyle w:val="FirstParagraph"/>
-        <w:rPr/>
       </w:pPr>
       <w:r>
         <w:rPr/>
         <w:t>The application is at the early stages of development, so there are many ways it can be improved. Indeed, imagine you are part of the development team; how could you improve the product?</w:t>
       </w:r>
+      <w:r/>
     </w:p>
     <w:p>
       <w:pPr>
         <w:pStyle w:val="TextBody"/>
-        <w:rPr/>
       </w:pPr>
       <w:r>
         <w:rPr/>
         <w:t>Below are some of the known limitations/bugs of the application. There will be (many) others too!</w:t>
       </w:r>
+      <w:r/>
     </w:p>
     <w:p>
       <w:pPr>
@@ -5412,7 +5714,6 @@
           <w:ilvl w:val="0"/>
           <w:numId w:val="13"/>
         </w:numPr>
-        <w:rPr/>
       </w:pPr>
       <w:r>
         <w:rPr/>
@@ -5440,6 +5741,7 @@
         <w:rPr/>
         <w:t>. That behaviour has not been implemented because you are using a private Ethereum blockchain whose default account is automatically ‘unlocked’. In a ‘live’ environment, that signing requirement will need implementing.</w:t>
       </w:r>
+      <w:r/>
     </w:p>
     <w:p>
       <w:pPr>
@@ -5454,6 +5756,7 @@
         <w:rPr/>
         <w:t>There’s no account security because the default account is unlocked. You can steal its Ether!</w:t>
       </w:r>
+      <w:r/>
     </w:p>
     <w:p>
       <w:pPr>
@@ -5462,7 +5765,6 @@
           <w:ilvl w:val="0"/>
           <w:numId w:val="13"/>
         </w:numPr>
-        <w:rPr/>
       </w:pPr>
       <w:r>
         <w:rPr/>
@@ -5516,6 +5818,7 @@
         <w:rPr/>
         <w:t>, and referenced.</w:t>
       </w:r>
+      <w:r/>
     </w:p>
     <w:p>
       <w:pPr>
@@ -5530,6 +5833,7 @@
         <w:rPr/>
         <w:t>You can (try) and give more Ether to the contract that the Administrator owns. What happens if you do that?</w:t>
       </w:r>
+      <w:r/>
     </w:p>
     <w:p>
       <w:pPr>
@@ -5538,7 +5842,6 @@
           <w:ilvl w:val="0"/>
           <w:numId w:val="13"/>
         </w:numPr>
-        <w:rPr/>
       </w:pPr>
       <w:r>
         <w:rPr/>
@@ -5564,6 +5867,7 @@
         <w:rPr/>
         <w:t xml:space="preserve"> events.</w:t>
       </w:r>
+      <w:r/>
     </w:p>
     <w:p>
       <w:pPr>
@@ -5578,6 +5882,7 @@
         <w:rPr/>
         <w:t>Should the Administrator set the exchange rates? If not, how should the rates be set?</w:t>
       </w:r>
+      <w:r/>
     </w:p>
     <w:p>
       <w:pPr>
@@ -5586,7 +5891,6 @@
           <w:ilvl w:val="0"/>
           <w:numId w:val="13"/>
         </w:numPr>
-        <w:rPr/>
       </w:pPr>
       <w:r>
         <w:rPr/>
@@ -5602,6 +5906,7 @@
         <w:rPr/>
         <w:t xml:space="preserve"> currency?</w:t>
       </w:r>
+      <w:r/>
     </w:p>
     <w:p>
       <w:pPr>
@@ -5616,6 +5921,7 @@
         <w:rPr/>
         <w:t>What does the deposit do? How could it behave?</w:t>
       </w:r>
+      <w:r/>
     </w:p>
     <w:p>
       <w:pPr>
@@ -5630,6 +5936,7 @@
         <w:rPr/>
         <w:t>What does a withdraw do? How could it behave?</w:t>
       </w:r>
+      <w:r/>
     </w:p>
     <w:p>
       <w:pPr>
@@ -5645,6 +5952,7 @@
         <w:rPr/>
         <w:t>You can (try) and exchange for more Ether than the contract contains. What happens if you do that?</w:t>
       </w:r>
+      <w:r/>
     </w:p>
     <w:sectPr>
       <w:type w:val="nextPage"/>
@@ -5665,7 +5973,7 @@
     <w:lvl w:ilvl="0">
       <w:start w:val="1"/>
       <w:numFmt w:val="decimal"/>
-      <w:lvlText w:val="%1."/>
+      <w:lvlText w:val="%1"/>
       <w:lvlJc w:val="left"/>
       <w:pPr>
         <w:ind w:left="480" w:hanging="480"/>
@@ -5674,7 +5982,7 @@
     <w:lvl w:ilvl="1">
       <w:start w:val="1"/>
       <w:numFmt w:val="decimal"/>
-      <w:lvlText w:val="%2."/>
+      <w:lvlText w:val="%2"/>
       <w:lvlJc w:val="left"/>
       <w:pPr>
         <w:ind w:left="1200" w:hanging="480"/>
@@ -5683,7 +5991,7 @@
     <w:lvl w:ilvl="2">
       <w:start w:val="1"/>
       <w:numFmt w:val="decimal"/>
-      <w:lvlText w:val="%3."/>
+      <w:lvlText w:val="%3"/>
       <w:lvlJc w:val="left"/>
       <w:pPr>
         <w:ind w:left="1920" w:hanging="480"/>
@@ -5692,7 +6000,7 @@
     <w:lvl w:ilvl="3">
       <w:start w:val="1"/>
       <w:numFmt w:val="decimal"/>
-      <w:lvlText w:val="%4."/>
+      <w:lvlText w:val="%4"/>
       <w:lvlJc w:val="left"/>
       <w:pPr>
         <w:ind w:left="2640" w:hanging="480"/>
@@ -5701,7 +6009,7 @@
     <w:lvl w:ilvl="4">
       <w:start w:val="1"/>
       <w:numFmt w:val="decimal"/>
-      <w:lvlText w:val="%5."/>
+      <w:lvlText w:val="%5"/>
       <w:lvlJc w:val="left"/>
       <w:pPr>
         <w:ind w:left="3360" w:hanging="480"/>
@@ -5710,7 +6018,7 @@
     <w:lvl w:ilvl="5">
       <w:start w:val="1"/>
       <w:numFmt w:val="decimal"/>
-      <w:lvlText w:val="%6."/>
+      <w:lvlText w:val="%6"/>
       <w:lvlJc w:val="left"/>
       <w:pPr>
         <w:ind w:left="4080" w:hanging="480"/>
@@ -5719,7 +6027,7 @@
     <w:lvl w:ilvl="6">
       <w:start w:val="1"/>
       <w:numFmt w:val="decimal"/>
-      <w:lvlText w:val="%7."/>
+      <w:lvlText w:val="%7"/>
       <w:lvlJc w:val="left"/>
       <w:pPr>
         <w:ind w:left="4800" w:hanging="480"/>
@@ -5754,7 +6062,7 @@
     <w:lvl w:ilvl="0">
       <w:start w:val="1"/>
       <w:numFmt w:val="decimal"/>
-      <w:lvlText w:val="%1."/>
+      <w:lvlText w:val="%1"/>
       <w:lvlJc w:val="left"/>
       <w:pPr>
         <w:ind w:left="480" w:hanging="480"/>
@@ -5763,7 +6071,7 @@
     <w:lvl w:ilvl="1">
       <w:start w:val="1"/>
       <w:numFmt w:val="decimal"/>
-      <w:lvlText w:val="%2."/>
+      <w:lvlText w:val="%2"/>
       <w:lvlJc w:val="left"/>
       <w:pPr>
         <w:ind w:left="1200" w:hanging="480"/>
@@ -5772,7 +6080,7 @@
     <w:lvl w:ilvl="2">
       <w:start w:val="1"/>
       <w:numFmt w:val="decimal"/>
-      <w:lvlText w:val="%3."/>
+      <w:lvlText w:val="%3"/>
       <w:lvlJc w:val="left"/>
       <w:pPr>
         <w:ind w:left="1920" w:hanging="480"/>
@@ -5781,7 +6089,7 @@
     <w:lvl w:ilvl="3">
       <w:start w:val="1"/>
       <w:numFmt w:val="decimal"/>
-      <w:lvlText w:val="%4."/>
+      <w:lvlText w:val="%4"/>
       <w:lvlJc w:val="left"/>
       <w:pPr>
         <w:ind w:left="2640" w:hanging="480"/>
@@ -5790,7 +6098,7 @@
     <w:lvl w:ilvl="4">
       <w:start w:val="1"/>
       <w:numFmt w:val="decimal"/>
-      <w:lvlText w:val="%5."/>
+      <w:lvlText w:val="%5"/>
       <w:lvlJc w:val="left"/>
       <w:pPr>
         <w:ind w:left="3360" w:hanging="480"/>
@@ -5799,7 +6107,7 @@
     <w:lvl w:ilvl="5">
       <w:start w:val="1"/>
       <w:numFmt w:val="decimal"/>
-      <w:lvlText w:val="%6."/>
+      <w:lvlText w:val="%6"/>
       <w:lvlJc w:val="left"/>
       <w:pPr>
         <w:ind w:left="4080" w:hanging="480"/>
@@ -5808,7 +6116,7 @@
     <w:lvl w:ilvl="6">
       <w:start w:val="1"/>
       <w:numFmt w:val="decimal"/>
-      <w:lvlText w:val="%7."/>
+      <w:lvlText w:val="%7"/>
       <w:lvlJc w:val="left"/>
       <w:pPr>
         <w:ind w:left="4800" w:hanging="480"/>
@@ -5971,7 +6279,7 @@
     <w:lvl w:ilvl="0">
       <w:start w:val="1"/>
       <w:numFmt w:val="decimal"/>
-      <w:lvlText w:val="%1."/>
+      <w:lvlText w:val="%1"/>
       <w:lvlJc w:val="left"/>
       <w:pPr>
         <w:ind w:left="480" w:hanging="480"/>
@@ -5980,7 +6288,7 @@
     <w:lvl w:ilvl="1">
       <w:start w:val="1"/>
       <w:numFmt w:val="decimal"/>
-      <w:lvlText w:val="%2."/>
+      <w:lvlText w:val="%2"/>
       <w:lvlJc w:val="left"/>
       <w:pPr>
         <w:ind w:left="1200" w:hanging="480"/>
@@ -5989,7 +6297,7 @@
     <w:lvl w:ilvl="2">
       <w:start w:val="1"/>
       <w:numFmt w:val="decimal"/>
-      <w:lvlText w:val="%3."/>
+      <w:lvlText w:val="%3"/>
       <w:lvlJc w:val="left"/>
       <w:pPr>
         <w:ind w:left="1920" w:hanging="480"/>
@@ -5998,7 +6306,7 @@
     <w:lvl w:ilvl="3">
       <w:start w:val="1"/>
       <w:numFmt w:val="decimal"/>
-      <w:lvlText w:val="%4."/>
+      <w:lvlText w:val="%4"/>
       <w:lvlJc w:val="left"/>
       <w:pPr>
         <w:ind w:left="2640" w:hanging="480"/>
@@ -6007,7 +6315,7 @@
     <w:lvl w:ilvl="4">
       <w:start w:val="1"/>
       <w:numFmt w:val="decimal"/>
-      <w:lvlText w:val="%5."/>
+      <w:lvlText w:val="%5"/>
       <w:lvlJc w:val="left"/>
       <w:pPr>
         <w:ind w:left="3360" w:hanging="480"/>
@@ -6016,7 +6324,7 @@
     <w:lvl w:ilvl="5">
       <w:start w:val="1"/>
       <w:numFmt w:val="decimal"/>
-      <w:lvlText w:val="%6."/>
+      <w:lvlText w:val="%6"/>
       <w:lvlJc w:val="left"/>
       <w:pPr>
         <w:ind w:left="4080" w:hanging="480"/>
@@ -6025,7 +6333,7 @@
     <w:lvl w:ilvl="6">
       <w:start w:val="1"/>
       <w:numFmt w:val="decimal"/>
-      <w:lvlText w:val="%7."/>
+      <w:lvlText w:val="%7"/>
       <w:lvlJc w:val="left"/>
       <w:pPr>
         <w:ind w:left="4800" w:hanging="480"/>
@@ -6060,7 +6368,7 @@
     <w:lvl w:ilvl="0">
       <w:start w:val="1"/>
       <w:numFmt w:val="decimal"/>
-      <w:lvlText w:val="%1."/>
+      <w:lvlText w:val="%1"/>
       <w:lvlJc w:val="left"/>
       <w:pPr>
         <w:ind w:left="480" w:hanging="480"/>
@@ -6069,7 +6377,7 @@
     <w:lvl w:ilvl="1">
       <w:start w:val="1"/>
       <w:numFmt w:val="decimal"/>
-      <w:lvlText w:val="%2."/>
+      <w:lvlText w:val="%2"/>
       <w:lvlJc w:val="left"/>
       <w:pPr>
         <w:ind w:left="1200" w:hanging="480"/>
@@ -6078,7 +6386,7 @@
     <w:lvl w:ilvl="2">
       <w:start w:val="1"/>
       <w:numFmt w:val="decimal"/>
-      <w:lvlText w:val="%3."/>
+      <w:lvlText w:val="%3"/>
       <w:lvlJc w:val="left"/>
       <w:pPr>
         <w:ind w:left="1920" w:hanging="480"/>
@@ -6087,7 +6395,7 @@
     <w:lvl w:ilvl="3">
       <w:start w:val="1"/>
       <w:numFmt w:val="decimal"/>
-      <w:lvlText w:val="%4."/>
+      <w:lvlText w:val="%4"/>
       <w:lvlJc w:val="left"/>
       <w:pPr>
         <w:ind w:left="2640" w:hanging="480"/>
@@ -6096,7 +6404,7 @@
     <w:lvl w:ilvl="4">
       <w:start w:val="1"/>
       <w:numFmt w:val="decimal"/>
-      <w:lvlText w:val="%5."/>
+      <w:lvlText w:val="%5"/>
       <w:lvlJc w:val="left"/>
       <w:pPr>
         <w:ind w:left="3360" w:hanging="480"/>
@@ -6105,7 +6413,7 @@
     <w:lvl w:ilvl="5">
       <w:start w:val="1"/>
       <w:numFmt w:val="decimal"/>
-      <w:lvlText w:val="%6."/>
+      <w:lvlText w:val="%6"/>
       <w:lvlJc w:val="left"/>
       <w:pPr>
         <w:ind w:left="4080" w:hanging="480"/>
@@ -6114,7 +6422,7 @@
     <w:lvl w:ilvl="6">
       <w:start w:val="1"/>
       <w:numFmt w:val="decimal"/>
-      <w:lvlText w:val="%7."/>
+      <w:lvlText w:val="%7"/>
       <w:lvlJc w:val="left"/>
       <w:pPr>
         <w:ind w:left="4800" w:hanging="480"/>
@@ -6149,7 +6457,7 @@
     <w:lvl w:ilvl="0">
       <w:start w:val="1"/>
       <w:numFmt w:val="decimal"/>
-      <w:lvlText w:val="%1."/>
+      <w:lvlText w:val="%1"/>
       <w:lvlJc w:val="left"/>
       <w:pPr>
         <w:ind w:left="480" w:hanging="480"/>
@@ -6158,7 +6466,7 @@
     <w:lvl w:ilvl="1">
       <w:start w:val="1"/>
       <w:numFmt w:val="decimal"/>
-      <w:lvlText w:val="%2."/>
+      <w:lvlText w:val="%2"/>
       <w:lvlJc w:val="left"/>
       <w:pPr>
         <w:ind w:left="1200" w:hanging="480"/>
@@ -6167,7 +6475,7 @@
     <w:lvl w:ilvl="2">
       <w:start w:val="1"/>
       <w:numFmt w:val="decimal"/>
-      <w:lvlText w:val="%3."/>
+      <w:lvlText w:val="%3"/>
       <w:lvlJc w:val="left"/>
       <w:pPr>
         <w:ind w:left="1920" w:hanging="480"/>
@@ -6176,7 +6484,7 @@
     <w:lvl w:ilvl="3">
       <w:start w:val="1"/>
       <w:numFmt w:val="decimal"/>
-      <w:lvlText w:val="%4."/>
+      <w:lvlText w:val="%4"/>
       <w:lvlJc w:val="left"/>
       <w:pPr>
         <w:ind w:left="2640" w:hanging="480"/>
@@ -6185,7 +6493,7 @@
     <w:lvl w:ilvl="4">
       <w:start w:val="1"/>
       <w:numFmt w:val="decimal"/>
-      <w:lvlText w:val="%5."/>
+      <w:lvlText w:val="%5"/>
       <w:lvlJc w:val="left"/>
       <w:pPr>
         <w:ind w:left="3360" w:hanging="480"/>
@@ -6194,7 +6502,7 @@
     <w:lvl w:ilvl="5">
       <w:start w:val="1"/>
       <w:numFmt w:val="decimal"/>
-      <w:lvlText w:val="%6."/>
+      <w:lvlText w:val="%6"/>
       <w:lvlJc w:val="left"/>
       <w:pPr>
         <w:ind w:left="4080" w:hanging="480"/>
@@ -6203,7 +6511,7 @@
     <w:lvl w:ilvl="6">
       <w:start w:val="1"/>
       <w:numFmt w:val="decimal"/>
-      <w:lvlText w:val="%7."/>
+      <w:lvlText w:val="%7"/>
       <w:lvlJc w:val="left"/>
       <w:pPr>
         <w:ind w:left="4800" w:hanging="480"/>
@@ -6750,7 +7058,7 @@
     <w:lvl w:ilvl="0">
       <w:start w:val="1"/>
       <w:numFmt w:val="decimal"/>
-      <w:lvlText w:val="%1."/>
+      <w:lvlText w:val="%1"/>
       <w:lvlJc w:val="left"/>
       <w:pPr>
         <w:ind w:left="480" w:hanging="480"/>
@@ -6759,7 +7067,7 @@
     <w:lvl w:ilvl="1">
       <w:start w:val="1"/>
       <w:numFmt w:val="decimal"/>
-      <w:lvlText w:val="%2."/>
+      <w:lvlText w:val="%2"/>
       <w:lvlJc w:val="left"/>
       <w:pPr>
         <w:ind w:left="1200" w:hanging="480"/>
@@ -6768,7 +7076,7 @@
     <w:lvl w:ilvl="2">
       <w:start w:val="1"/>
       <w:numFmt w:val="decimal"/>
-      <w:lvlText w:val="%3."/>
+      <w:lvlText w:val="%3"/>
       <w:lvlJc w:val="left"/>
       <w:pPr>
         <w:ind w:left="1920" w:hanging="480"/>
@@ -6777,7 +7085,7 @@
     <w:lvl w:ilvl="3">
       <w:start w:val="1"/>
       <w:numFmt w:val="decimal"/>
-      <w:lvlText w:val="%4."/>
+      <w:lvlText w:val="%4"/>
       <w:lvlJc w:val="left"/>
       <w:pPr>
         <w:ind w:left="2640" w:hanging="480"/>
@@ -6786,7 +7094,7 @@
     <w:lvl w:ilvl="4">
       <w:start w:val="1"/>
       <w:numFmt w:val="decimal"/>
-      <w:lvlText w:val="%5."/>
+      <w:lvlText w:val="%5"/>
       <w:lvlJc w:val="left"/>
       <w:pPr>
         <w:ind w:left="3360" w:hanging="480"/>
@@ -6795,7 +7103,7 @@
     <w:lvl w:ilvl="5">
       <w:start w:val="1"/>
       <w:numFmt w:val="decimal"/>
-      <w:lvlText w:val="%6."/>
+      <w:lvlText w:val="%6"/>
       <w:lvlJc w:val="left"/>
       <w:pPr>
         <w:ind w:left="4080" w:hanging="480"/>
@@ -6804,7 +7112,7 @@
     <w:lvl w:ilvl="6">
       <w:start w:val="1"/>
       <w:numFmt w:val="decimal"/>
-      <w:lvlText w:val="%7."/>
+      <w:lvlText w:val="%7"/>
       <w:lvlJc w:val="left"/>
       <w:pPr>
         <w:ind w:left="4800" w:hanging="480"/>
@@ -6839,7 +7147,7 @@
     <w:lvl w:ilvl="0">
       <w:start w:val="1"/>
       <w:numFmt w:val="decimal"/>
-      <w:lvlText w:val="%1."/>
+      <w:lvlText w:val="%1"/>
       <w:lvlJc w:val="left"/>
       <w:pPr>
         <w:ind w:left="480" w:hanging="480"/>
@@ -6848,7 +7156,7 @@
     <w:lvl w:ilvl="1">
       <w:start w:val="1"/>
       <w:numFmt w:val="decimal"/>
-      <w:lvlText w:val="%2."/>
+      <w:lvlText w:val="%2"/>
       <w:lvlJc w:val="left"/>
       <w:pPr>
         <w:ind w:left="1200" w:hanging="480"/>
@@ -6857,7 +7165,7 @@
     <w:lvl w:ilvl="2">
       <w:start w:val="1"/>
       <w:numFmt w:val="decimal"/>
-      <w:lvlText w:val="%3."/>
+      <w:lvlText w:val="%3"/>
       <w:lvlJc w:val="left"/>
       <w:pPr>
         <w:ind w:left="1920" w:hanging="480"/>
@@ -6866,7 +7174,7 @@
     <w:lvl w:ilvl="3">
       <w:start w:val="1"/>
       <w:numFmt w:val="decimal"/>
-      <w:lvlText w:val="%4."/>
+      <w:lvlText w:val="%4"/>
       <w:lvlJc w:val="left"/>
       <w:pPr>
         <w:ind w:left="2640" w:hanging="480"/>
@@ -6875,7 +7183,7 @@
     <w:lvl w:ilvl="4">
       <w:start w:val="1"/>
       <w:numFmt w:val="decimal"/>
-      <w:lvlText w:val="%5."/>
+      <w:lvlText w:val="%5"/>
       <w:lvlJc w:val="left"/>
       <w:pPr>
         <w:ind w:left="3360" w:hanging="480"/>
@@ -6884,7 +7192,7 @@
     <w:lvl w:ilvl="5">
       <w:start w:val="1"/>
       <w:numFmt w:val="decimal"/>
-      <w:lvlText w:val="%6."/>
+      <w:lvlText w:val="%6"/>
       <w:lvlJc w:val="left"/>
       <w:pPr>
         <w:ind w:left="4080" w:hanging="480"/>
@@ -6893,7 +7201,7 @@
     <w:lvl w:ilvl="6">
       <w:start w:val="1"/>
       <w:numFmt w:val="decimal"/>
-      <w:lvlText w:val="%7."/>
+      <w:lvlText w:val="%7"/>
       <w:lvlJc w:val="left"/>
       <w:pPr>
         <w:ind w:left="4800" w:hanging="480"/>
@@ -7231,12 +7539,13 @@
       <w:pPr/>
     </w:pPrDefault>
   </w:docDefaults>
-  <w:latentStyles w:defLockedState="0" w:defUIPriority="0" w:defSemiHidden="0" w:defUnhideWhenUsed="0" w:defQFormat="0" w:count="276"/>
+  <w:latentStyles w:count="276" w:defQFormat="0" w:defUnhideWhenUsed="0" w:defSemiHidden="0" w:defUIPriority="0" w:defLockedState="0"/>
   <w:style w:type="paragraph" w:styleId="Normal" w:default="1">
     <w:name w:val="Normal"/>
     <w:qFormat/>
     <w:pPr>
       <w:widowControl/>
+      <w:suppressAutoHyphens w:val="true"/>
       <w:bidi w:val="0"/>
       <w:spacing w:before="0" w:after="200"/>
       <w:jc w:val="left"/>
@@ -7382,20 +7691,17 @@
     <w:name w:val="Default Paragraph Font"/>
     <w:semiHidden/>
     <w:unhideWhenUsed/>
-    <w:qFormat/>
     <w:rPr/>
   </w:style>
   <w:style w:type="character" w:styleId="BodyTextChar" w:customStyle="1">
     <w:name w:val="Body Text Char"/>
     <w:basedOn w:val="DefaultParagraphFont"/>
     <w:link w:val="BodyText"/>
-    <w:qFormat/>
     <w:rPr/>
   </w:style>
   <w:style w:type="character" w:styleId="VerbatimChar" w:customStyle="1">
     <w:name w:val="Verbatim Char"/>
     <w:basedOn w:val="BodyTextChar"/>
-    <w:qFormat/>
     <w:rPr>
       <w:rFonts w:ascii="Consolas" w:hAnsi="Consolas"/>
       <w:sz w:val="22"/>
@@ -7413,12 +7719,13 @@
     <w:basedOn w:val="BodyTextChar"/>
     <w:rPr>
       <w:color w:val="4F81BD" w:themeColor="accent1"/>
+      <w:u w:val="single"/>
+      <w:lang w:val="zxx" w:eastAsia="zxx" w:bidi="zxx"/>
     </w:rPr>
   </w:style>
   <w:style w:type="character" w:styleId="KeywordTok" w:customStyle="1">
     <w:name w:val="KeywordTok"/>
     <w:basedOn w:val="VerbatimChar"/>
-    <w:qFormat/>
     <w:rPr>
       <w:b/>
       <w:color w:val="007020"/>
@@ -7427,7 +7734,6 @@
   <w:style w:type="character" w:styleId="DataTypeTok" w:customStyle="1">
     <w:name w:val="DataTypeTok"/>
     <w:basedOn w:val="VerbatimChar"/>
-    <w:qFormat/>
     <w:rPr>
       <w:color w:val="902000"/>
     </w:rPr>
@@ -7435,7 +7741,6 @@
   <w:style w:type="character" w:styleId="DecValTok" w:customStyle="1">
     <w:name w:val="DecValTok"/>
     <w:basedOn w:val="VerbatimChar"/>
-    <w:qFormat/>
     <w:rPr>
       <w:color w:val="40A070"/>
     </w:rPr>
@@ -7443,7 +7748,6 @@
   <w:style w:type="character" w:styleId="BaseNTok" w:customStyle="1">
     <w:name w:val="BaseNTok"/>
     <w:basedOn w:val="VerbatimChar"/>
-    <w:qFormat/>
     <w:rPr>
       <w:color w:val="40A070"/>
     </w:rPr>
@@ -7451,7 +7755,6 @@
   <w:style w:type="character" w:styleId="FloatTok" w:customStyle="1">
     <w:name w:val="FloatTok"/>
     <w:basedOn w:val="VerbatimChar"/>
-    <w:qFormat/>
     <w:rPr>
       <w:color w:val="40A070"/>
     </w:rPr>
@@ -7459,7 +7762,6 @@
   <w:style w:type="character" w:styleId="ConstantTok" w:customStyle="1">
     <w:name w:val="ConstantTok"/>
     <w:basedOn w:val="VerbatimChar"/>
-    <w:qFormat/>
     <w:rPr>
       <w:color w:val="880000"/>
     </w:rPr>
@@ -7467,7 +7769,6 @@
   <w:style w:type="character" w:styleId="CharTok" w:customStyle="1">
     <w:name w:val="CharTok"/>
     <w:basedOn w:val="VerbatimChar"/>
-    <w:qFormat/>
     <w:rPr>
       <w:color w:val="4070A0"/>
     </w:rPr>
@@ -7475,7 +7776,6 @@
   <w:style w:type="character" w:styleId="SpecialCharTok" w:customStyle="1">
     <w:name w:val="SpecialCharTok"/>
     <w:basedOn w:val="VerbatimChar"/>
-    <w:qFormat/>
     <w:rPr>
       <w:color w:val="4070A0"/>
     </w:rPr>
@@ -7483,7 +7783,6 @@
   <w:style w:type="character" w:styleId="StringTok" w:customStyle="1">
     <w:name w:val="StringTok"/>
     <w:basedOn w:val="VerbatimChar"/>
-    <w:qFormat/>
     <w:rPr>
       <w:color w:val="4070A0"/>
     </w:rPr>
@@ -7491,7 +7790,6 @@
   <w:style w:type="character" w:styleId="VerbatimStringTok" w:customStyle="1">
     <w:name w:val="VerbatimStringTok"/>
     <w:basedOn w:val="VerbatimChar"/>
-    <w:qFormat/>
     <w:rPr>
       <w:color w:val="4070A0"/>
     </w:rPr>
@@ -7499,7 +7797,6 @@
   <w:style w:type="character" w:styleId="SpecialStringTok" w:customStyle="1">
     <w:name w:val="SpecialStringTok"/>
     <w:basedOn w:val="VerbatimChar"/>
-    <w:qFormat/>
     <w:rPr>
       <w:color w:val="BB6688"/>
     </w:rPr>
@@ -7507,13 +7804,11 @@
   <w:style w:type="character" w:styleId="ImportTok" w:customStyle="1">
     <w:name w:val="ImportTok"/>
     <w:basedOn w:val="VerbatimChar"/>
-    <w:qFormat/>
     <w:rPr/>
   </w:style>
   <w:style w:type="character" w:styleId="CommentTok" w:customStyle="1">
     <w:name w:val="CommentTok"/>
     <w:basedOn w:val="VerbatimChar"/>
-    <w:qFormat/>
     <w:rPr>
       <w:i/>
       <w:color w:val="60A0B0"/>
@@ -7522,7 +7817,6 @@
   <w:style w:type="character" w:styleId="DocumentationTok" w:customStyle="1">
     <w:name w:val="DocumentationTok"/>
     <w:basedOn w:val="VerbatimChar"/>
-    <w:qFormat/>
     <w:rPr>
       <w:i/>
       <w:color w:val="BA2121"/>
@@ -7531,7 +7825,6 @@
   <w:style w:type="character" w:styleId="AnnotationTok" w:customStyle="1">
     <w:name w:val="AnnotationTok"/>
     <w:basedOn w:val="VerbatimChar"/>
-    <w:qFormat/>
     <w:rPr>
       <w:b/>
       <w:i/>
@@ -7541,7 +7834,6 @@
   <w:style w:type="character" w:styleId="CommentVarTok" w:customStyle="1">
     <w:name w:val="CommentVarTok"/>
     <w:basedOn w:val="VerbatimChar"/>
-    <w:qFormat/>
     <w:rPr>
       <w:b/>
       <w:i/>
@@ -7551,7 +7843,6 @@
   <w:style w:type="character" w:styleId="OtherTok" w:customStyle="1">
     <w:name w:val="OtherTok"/>
     <w:basedOn w:val="VerbatimChar"/>
-    <w:qFormat/>
     <w:rPr>
       <w:color w:val="007020"/>
     </w:rPr>
@@ -7559,7 +7850,6 @@
   <w:style w:type="character" w:styleId="FunctionTok" w:customStyle="1">
     <w:name w:val="FunctionTok"/>
     <w:basedOn w:val="VerbatimChar"/>
-    <w:qFormat/>
     <w:rPr>
       <w:color w:val="06287E"/>
     </w:rPr>
@@ -7567,7 +7857,6 @@
   <w:style w:type="character" w:styleId="VariableTok" w:customStyle="1">
     <w:name w:val="VariableTok"/>
     <w:basedOn w:val="VerbatimChar"/>
-    <w:qFormat/>
     <w:rPr>
       <w:color w:val="19177C"/>
     </w:rPr>
@@ -7575,7 +7864,6 @@
   <w:style w:type="character" w:styleId="ControlFlowTok" w:customStyle="1">
     <w:name w:val="ControlFlowTok"/>
     <w:basedOn w:val="VerbatimChar"/>
-    <w:qFormat/>
     <w:rPr>
       <w:b/>
       <w:color w:val="007020"/>
@@ -7584,7 +7872,6 @@
   <w:style w:type="character" w:styleId="OperatorTok" w:customStyle="1">
     <w:name w:val="OperatorTok"/>
     <w:basedOn w:val="VerbatimChar"/>
-    <w:qFormat/>
     <w:rPr>
       <w:color w:val="666666"/>
     </w:rPr>
@@ -7592,19 +7879,16 @@
   <w:style w:type="character" w:styleId="BuiltInTok" w:customStyle="1">
     <w:name w:val="BuiltInTok"/>
     <w:basedOn w:val="VerbatimChar"/>
-    <w:qFormat/>
     <w:rPr/>
   </w:style>
   <w:style w:type="character" w:styleId="ExtensionTok" w:customStyle="1">
     <w:name w:val="ExtensionTok"/>
     <w:basedOn w:val="VerbatimChar"/>
-    <w:qFormat/>
     <w:rPr/>
   </w:style>
   <w:style w:type="character" w:styleId="PreprocessorTok" w:customStyle="1">
     <w:name w:val="PreprocessorTok"/>
     <w:basedOn w:val="VerbatimChar"/>
-    <w:qFormat/>
     <w:rPr>
       <w:color w:val="BC7A00"/>
     </w:rPr>
@@ -7612,7 +7896,6 @@
   <w:style w:type="character" w:styleId="AttributeTok" w:customStyle="1">
     <w:name w:val="AttributeTok"/>
     <w:basedOn w:val="VerbatimChar"/>
-    <w:qFormat/>
     <w:rPr>
       <w:color w:val="7D9029"/>
     </w:rPr>
@@ -7620,13 +7903,11 @@
   <w:style w:type="character" w:styleId="RegionMarkerTok" w:customStyle="1">
     <w:name w:val="RegionMarkerTok"/>
     <w:basedOn w:val="VerbatimChar"/>
-    <w:qFormat/>
     <w:rPr/>
   </w:style>
   <w:style w:type="character" w:styleId="InformationTok" w:customStyle="1">
     <w:name w:val="InformationTok"/>
     <w:basedOn w:val="VerbatimChar"/>
-    <w:qFormat/>
     <w:rPr>
       <w:b/>
       <w:i/>
@@ -7636,7 +7917,6 @@
   <w:style w:type="character" w:styleId="WarningTok" w:customStyle="1">
     <w:name w:val="WarningTok"/>
     <w:basedOn w:val="VerbatimChar"/>
-    <w:qFormat/>
     <w:rPr>
       <w:b/>
       <w:i/>
@@ -7646,7 +7926,6 @@
   <w:style w:type="character" w:styleId="AlertTok" w:customStyle="1">
     <w:name w:val="AlertTok"/>
     <w:basedOn w:val="VerbatimChar"/>
-    <w:qFormat/>
     <w:rPr>
       <w:b/>
       <w:color w:val="FF0000"/>
@@ -7655,7 +7934,6 @@
   <w:style w:type="character" w:styleId="ErrorTok" w:customStyle="1">
     <w:name w:val="ErrorTok"/>
     <w:basedOn w:val="VerbatimChar"/>
-    <w:qFormat/>
     <w:rPr>
       <w:b/>
       <w:color w:val="FF0000"/>
@@ -7664,31 +7942,29 @@
   <w:style w:type="character" w:styleId="NormalTok" w:customStyle="1">
     <w:name w:val="NormalTok"/>
     <w:basedOn w:val="VerbatimChar"/>
-    <w:qFormat/>
     <w:rPr/>
   </w:style>
   <w:style w:type="paragraph" w:styleId="Heading">
     <w:name w:val="Heading"/>
     <w:basedOn w:val="Normal"/>
     <w:next w:val="TextBody"/>
-    <w:qFormat/>
     <w:pPr>
       <w:keepNext/>
       <w:spacing w:before="240" w:after="120"/>
     </w:pPr>
     <w:rPr>
-      <w:rFonts w:ascii="Liberation Sans" w:hAnsi="Liberation Sans" w:eastAsia="Noto Sans CJK SC Regular" w:cs="FreeSans"/>
+      <w:rFonts w:ascii="Liberation Sans" w:hAnsi="Liberation Sans" w:eastAsia="SimSun" w:cs="Lucida Sans"/>
       <w:sz w:val="28"/>
       <w:szCs w:val="28"/>
     </w:rPr>
   </w:style>
   <w:style w:type="paragraph" w:styleId="TextBody">
-    <w:name w:val="Body Text"/>
+    <w:name w:val="Text Body"/>
     <w:basedOn w:val="Normal"/>
     <w:link w:val="BodyTextChar"/>
     <w:qFormat/>
     <w:pPr>
-      <w:spacing w:before="180" w:after="180"/>
+      <w:spacing w:lineRule="auto" w:line="288" w:before="180" w:after="180"/>
     </w:pPr>
     <w:rPr/>
   </w:style>
@@ -7697,30 +7973,33 @@
     <w:basedOn w:val="TextBody"/>
     <w:pPr/>
     <w:rPr>
-      <w:rFonts w:cs="FreeSans"/>
+      <w:rFonts w:cs="Lucida Sans"/>
     </w:rPr>
   </w:style>
   <w:style w:type="paragraph" w:styleId="Caption">
     <w:name w:val="Caption"/>
     <w:basedOn w:val="Normal"/>
     <w:link w:val="BodyTextChar"/>
-    <w:qFormat/>
     <w:pPr>
+      <w:suppressLineNumbers/>
       <w:spacing w:before="0" w:after="120"/>
     </w:pPr>
     <w:rPr>
+      <w:rFonts w:cs="Lucida Sans"/>
       <w:i/>
+      <w:iCs/>
+      <w:sz w:val="24"/>
+      <w:szCs w:val="24"/>
     </w:rPr>
   </w:style>
   <w:style w:type="paragraph" w:styleId="Index">
     <w:name w:val="Index"/>
     <w:basedOn w:val="Normal"/>
-    <w:qFormat/>
     <w:pPr>
       <w:suppressLineNumbers/>
     </w:pPr>
     <w:rPr>
-      <w:rFonts w:cs="FreeSans"/>
+      <w:rFonts w:cs="Lucida Sans"/>
     </w:rPr>
   </w:style>
   <w:style w:type="paragraph" w:styleId="FirstParagraph" w:customStyle="1">
@@ -7784,7 +8063,9 @@
       <w:keepNext/>
       <w:keepLines/>
       <w:widowControl/>
+      <w:suppressAutoHyphens w:val="true"/>
       <w:bidi w:val="0"/>
+      <w:spacing w:before="0" w:after="200"/>
       <w:jc w:val="center"/>
     </w:pPr>
     <w:rPr>
@@ -7803,7 +8084,9 @@
       <w:keepNext/>
       <w:keepLines/>
       <w:widowControl/>
+      <w:suppressAutoHyphens w:val="true"/>
       <w:bidi w:val="0"/>
+      <w:spacing w:before="0" w:after="200"/>
       <w:jc w:val="center"/>
     </w:pPr>
     <w:rPr>
@@ -7855,7 +8138,7 @@
     </w:rPr>
   </w:style>
   <w:style w:type="paragraph" w:styleId="Footnote">
-    <w:name w:val="Footnote Text"/>
+    <w:name w:val="Footnote"/>
     <w:basedOn w:val="Normal"/>
     <w:uiPriority w:val="9"/>
     <w:unhideWhenUsed/>
@@ -7866,7 +8149,6 @@
   <w:style w:type="paragraph" w:styleId="DefinitionTerm" w:customStyle="1">
     <w:name w:val="Definition Term"/>
     <w:basedOn w:val="Normal"/>
-    <w:qFormat/>
     <w:pPr>
       <w:keepNext/>
       <w:keepLines/>
@@ -7879,14 +8161,12 @@
   <w:style w:type="paragraph" w:styleId="Definition" w:customStyle="1">
     <w:name w:val="Definition"/>
     <w:basedOn w:val="Normal"/>
-    <w:qFormat/>
     <w:pPr/>
     <w:rPr/>
   </w:style>
   <w:style w:type="paragraph" w:styleId="TableCaption" w:customStyle="1">
     <w:name w:val="Table Caption"/>
     <w:basedOn w:val="Caption"/>
-    <w:qFormat/>
     <w:pPr>
       <w:keepNext/>
     </w:pPr>
@@ -7895,35 +8175,32 @@
   <w:style w:type="paragraph" w:styleId="ImageCaption" w:customStyle="1">
     <w:name w:val="Image Caption"/>
     <w:basedOn w:val="Caption"/>
-    <w:qFormat/>
     <w:pPr/>
     <w:rPr/>
   </w:style>
   <w:style w:type="paragraph" w:styleId="Figure" w:customStyle="1">
     <w:name w:val="Figure"/>
     <w:basedOn w:val="Normal"/>
-    <w:qFormat/>
     <w:pPr/>
     <w:rPr/>
   </w:style>
   <w:style w:type="paragraph" w:styleId="FigurewithCaption" w:customStyle="1">
     <w:name w:val="Figure with Caption"/>
     <w:basedOn w:val="Figure"/>
-    <w:qFormat/>
     <w:pPr>
       <w:keepNext/>
     </w:pPr>
     <w:rPr/>
   </w:style>
-  <w:style w:type="paragraph" w:styleId="TOCHeading">
-    <w:name w:val="TOC Heading"/>
+  <w:style w:type="paragraph" w:styleId="ContentsHeading">
+    <w:name w:val="Contents Heading"/>
     <w:basedOn w:val="Heading1"/>
     <w:next w:val="TextBody"/>
     <w:uiPriority w:val="39"/>
     <w:unhideWhenUsed/>
     <w:qFormat/>
     <w:pPr>
-      <w:spacing w:lineRule="auto" w:line="259" w:before="240" w:after="0"/>
+      <w:spacing w:lineRule="auto" w:line="256" w:before="240" w:after="0"/>
     </w:pPr>
     <w:rPr>
       <w:rFonts w:ascii="Calibri" w:hAnsi="Calibri" w:eastAsia="" w:cs="" w:asciiTheme="majorHAnsi" w:cstheme="majorBidi" w:eastAsiaTheme="majorEastAsia" w:hAnsiTheme="majorHAnsi"/>
@@ -7936,7 +8213,6 @@
     <w:name w:val="Source Code"/>
     <w:basedOn w:val="Normal"/>
     <w:link w:val="VerbatimChar"/>
-    <w:qFormat/>
     <w:pPr/>
     <w:rPr/>
   </w:style>
@@ -7946,7 +8222,7 @@
     <w:unhideWhenUsed/>
     <w:qFormat/>
     <w:tblPr>
-      <w:tblInd w:w="0" w:type="dxa"/>
+      <w:tblInd w:type="dxa" w:w="0"/>
       <w:tblCellMar>
         <w:top w:w="0" w:type="dxa"/>
         <w:left w:w="108" w:type="dxa"/>
